--- a/Documentatie/KT1/ad.13_Datadictionary.docx
+++ b/Documentatie/KT1/ad.13_Datadictionary.docx
@@ -4606,94 +4606,6 @@
           </w:p>
         </w:tc>
       </w:tr>
-      <w:tr>
-        <w:tc>
-          <w:tcPr>
-            <w:cnfStyle w:val="001000000000" w:firstRow="0" w:lastRow="0" w:firstColumn="1" w:lastColumn="0" w:oddVBand="0" w:evenVBand="0" w:oddHBand="0" w:evenHBand="0" w:firstRowFirstColumn="0" w:firstRowLastColumn="0" w:lastRowFirstColumn="0" w:lastRowLastColumn="0"/>
-            <w:tcW w:w="1384" w:type="dxa"/>
-          </w:tcPr>
-          <w:p>
-            <w:pPr>
-              <w:pStyle w:val="NoSpacing"/>
-            </w:pPr>
-            <w:r>
-              <w:t>Email</w:t>
-            </w:r>
-          </w:p>
-        </w:tc>
-        <w:tc>
-          <w:tcPr>
-            <w:tcW w:w="1134" w:type="dxa"/>
-          </w:tcPr>
-          <w:p>
-            <w:pPr>
-              <w:pStyle w:val="NoSpacing"/>
-              <w:cnfStyle w:val="000000000000" w:firstRow="0" w:lastRow="0" w:firstColumn="0" w:lastColumn="0" w:oddVBand="0" w:evenVBand="0" w:oddHBand="0" w:evenHBand="0" w:firstRowFirstColumn="0" w:firstRowLastColumn="0" w:lastRowFirstColumn="0" w:lastRowLastColumn="0"/>
-            </w:pPr>
-            <w:r>
-              <w:t>String</w:t>
-            </w:r>
-          </w:p>
-        </w:tc>
-        <w:tc>
-          <w:tcPr>
-            <w:tcW w:w="1701" w:type="dxa"/>
-          </w:tcPr>
-          <w:p>
-            <w:pPr>
-              <w:pStyle w:val="NoSpacing"/>
-              <w:cnfStyle w:val="000000000000" w:firstRow="0" w:lastRow="0" w:firstColumn="0" w:lastColumn="0" w:oddVBand="0" w:evenVBand="0" w:oddHBand="0" w:evenHBand="0" w:firstRowFirstColumn="0" w:firstRowLastColumn="0" w:lastRowFirstColumn="0" w:lastRowLastColumn="0"/>
-            </w:pPr>
-            <w:r>
-              <w:t>a-</w:t>
-            </w:r>
-            <w:proofErr w:type="spellStart"/>
-            <w:r>
-              <w:t>z</w:t>
-            </w:r>
-            <w:proofErr w:type="spellEnd"/>
-            <w:r>
-              <w:t xml:space="preserve"> 0-9 @ a-</w:t>
-            </w:r>
-            <w:proofErr w:type="spellStart"/>
-            <w:r>
-              <w:t>z</w:t>
-            </w:r>
-            <w:proofErr w:type="spellEnd"/>
-            <w:r>
-              <w:t xml:space="preserve"> 0-9 . (domein)</w:t>
-            </w:r>
-          </w:p>
-        </w:tc>
-        <w:tc>
-          <w:tcPr>
-            <w:tcW w:w="1134" w:type="dxa"/>
-          </w:tcPr>
-          <w:p>
-            <w:pPr>
-              <w:pStyle w:val="NoSpacing"/>
-              <w:cnfStyle w:val="000000000000" w:firstRow="0" w:lastRow="0" w:firstColumn="0" w:lastColumn="0" w:oddVBand="0" w:evenVBand="0" w:oddHBand="0" w:evenHBand="0" w:firstRowFirstColumn="0" w:firstRowLastColumn="0" w:lastRowFirstColumn="0" w:lastRowLastColumn="0"/>
-            </w:pPr>
-            <w:r>
-              <w:t>Ja</w:t>
-            </w:r>
-          </w:p>
-        </w:tc>
-        <w:tc>
-          <w:tcPr>
-            <w:tcW w:w="3859" w:type="dxa"/>
-          </w:tcPr>
-          <w:p>
-            <w:pPr>
-              <w:pStyle w:val="NoSpacing"/>
-              <w:cnfStyle w:val="000000000000" w:firstRow="0" w:lastRow="0" w:firstColumn="0" w:lastColumn="0" w:oddVBand="0" w:evenVBand="0" w:oddHBand="0" w:evenHBand="0" w:firstRowFirstColumn="0" w:firstRowLastColumn="0" w:lastRowFirstColumn="0" w:lastRowLastColumn="0"/>
-            </w:pPr>
-            <w:r>
-              <w:t>Het mailadres van de gebruiker.</w:t>
-            </w:r>
-          </w:p>
-        </w:tc>
-      </w:tr>
     </w:tbl>
     <w:p>
       <w:pPr>
@@ -5005,107 +4917,133 @@
             <w:r>
               <w:t>Varchar</w:t>
             </w:r>
+            <w:proofErr w:type="spellEnd"/>
+            <w:r>
+              <w:t>(256)</w:t>
+            </w:r>
+          </w:p>
+        </w:tc>
+        <w:tc>
+          <w:tcPr>
+            <w:tcW w:w="1701" w:type="dxa"/>
+          </w:tcPr>
+          <w:p>
+            <w:pPr>
+              <w:pStyle w:val="NoSpacing"/>
+              <w:cnfStyle w:val="000000100000" w:firstRow="0" w:lastRow="0" w:firstColumn="0" w:lastColumn="0" w:oddVBand="0" w:evenVBand="0" w:oddHBand="1" w:evenHBand="0" w:firstRowFirstColumn="0" w:firstRowLastColumn="0" w:lastRowFirstColumn="0" w:lastRowLastColumn="0"/>
+            </w:pPr>
+            <w:r>
+              <w:t>Lengte van 0 tot 256 karakters</w:t>
+            </w:r>
+          </w:p>
+        </w:tc>
+        <w:tc>
+          <w:tcPr>
+            <w:tcW w:w="1134" w:type="dxa"/>
+          </w:tcPr>
+          <w:p>
+            <w:pPr>
+              <w:pStyle w:val="NoSpacing"/>
+              <w:cnfStyle w:val="000000100000" w:firstRow="0" w:lastRow="0" w:firstColumn="0" w:lastColumn="0" w:oddVBand="0" w:evenVBand="0" w:oddHBand="1" w:evenHBand="0" w:firstRowFirstColumn="0" w:firstRowLastColumn="0" w:lastRowFirstColumn="0" w:lastRowLastColumn="0"/>
+            </w:pPr>
+            <w:r>
+              <w:t>Ja</w:t>
+            </w:r>
+          </w:p>
+        </w:tc>
+        <w:tc>
+          <w:tcPr>
+            <w:tcW w:w="3859" w:type="dxa"/>
+          </w:tcPr>
+          <w:p>
+            <w:pPr>
+              <w:pStyle w:val="NoSpacing"/>
+              <w:cnfStyle w:val="000000100000" w:firstRow="0" w:lastRow="0" w:firstColumn="0" w:lastColumn="0" w:oddVBand="0" w:evenVBand="0" w:oddHBand="1" w:evenHBand="0" w:firstRowFirstColumn="0" w:firstRowLastColumn="0" w:lastRowFirstColumn="0" w:lastRowLastColumn="0"/>
+            </w:pPr>
+            <w:r>
+              <w:t>Naam van de metadata sleutel.</w:t>
+            </w:r>
+          </w:p>
+        </w:tc>
+      </w:tr>
+      <w:tr>
+        <w:tc>
+          <w:tcPr>
+            <w:cnfStyle w:val="001000000000" w:firstRow="0" w:lastRow="0" w:firstColumn="1" w:lastColumn="0" w:oddVBand="0" w:evenVBand="0" w:oddHBand="0" w:evenHBand="0" w:firstRowFirstColumn="0" w:firstRowLastColumn="0" w:lastRowFirstColumn="0" w:lastRowLastColumn="0"/>
+            <w:tcW w:w="1384" w:type="dxa"/>
+          </w:tcPr>
+          <w:p>
+            <w:pPr>
+              <w:pStyle w:val="NoSpacing"/>
+            </w:pPr>
+            <w:proofErr w:type="spellStart"/>
+            <w:r>
+              <w:t>MetaValue</w:t>
+            </w:r>
+            <w:proofErr w:type="spellEnd"/>
+          </w:p>
+        </w:tc>
+        <w:tc>
+          <w:tcPr>
+            <w:tcW w:w="1134" w:type="dxa"/>
+          </w:tcPr>
+          <w:p>
+            <w:pPr>
+              <w:pStyle w:val="NoSpacing"/>
+              <w:cnfStyle w:val="000000000000" w:firstRow="0" w:lastRow="0" w:firstColumn="0" w:lastColumn="0" w:oddVBand="0" w:evenVBand="0" w:oddHBand="0" w:evenHBand="0" w:firstRowFirstColumn="0" w:firstRowLastColumn="0" w:lastRowFirstColumn="0" w:lastRowLastColumn="0"/>
+            </w:pPr>
+            <w:proofErr w:type="spellStart"/>
+            <w:r>
+              <w:t>Varchar</w:t>
+            </w:r>
+            <w:proofErr w:type="spellEnd"/>
+            <w:r>
+              <w:t>(256)</w:t>
+            </w:r>
+          </w:p>
+        </w:tc>
+        <w:tc>
+          <w:tcPr>
+            <w:tcW w:w="1701" w:type="dxa"/>
+          </w:tcPr>
+          <w:p>
+            <w:pPr>
+              <w:pStyle w:val="NoSpacing"/>
+              <w:cnfStyle w:val="000000000000" w:firstRow="0" w:lastRow="0" w:firstColumn="0" w:lastColumn="0" w:oddVBand="0" w:evenVBand="0" w:oddHBand="0" w:evenHBand="0" w:firstRowFirstColumn="0" w:firstRowLastColumn="0" w:lastRowFirstColumn="0" w:lastRowLastColumn="0"/>
+            </w:pPr>
+            <w:r>
+              <w:t>Lengte van 0 tot 256 karakters</w:t>
+            </w:r>
+          </w:p>
+        </w:tc>
+        <w:tc>
+          <w:tcPr>
+            <w:tcW w:w="1134" w:type="dxa"/>
+          </w:tcPr>
+          <w:p>
+            <w:pPr>
+              <w:pStyle w:val="NoSpacing"/>
+              <w:cnfStyle w:val="000000000000" w:firstRow="0" w:lastRow="0" w:firstColumn="0" w:lastColumn="0" w:oddVBand="0" w:evenVBand="0" w:oddHBand="0" w:evenHBand="0" w:firstRowFirstColumn="0" w:firstRowLastColumn="0" w:lastRowFirstColumn="0" w:lastRowLastColumn="0"/>
+            </w:pPr>
+            <w:r>
+              <w:t>Ja</w:t>
+            </w:r>
+          </w:p>
+        </w:tc>
+        <w:tc>
+          <w:tcPr>
+            <w:tcW w:w="3859" w:type="dxa"/>
+          </w:tcPr>
+          <w:p>
+            <w:pPr>
+              <w:pStyle w:val="NoSpacing"/>
+              <w:cnfStyle w:val="000000000000" w:firstRow="0" w:lastRow="0" w:firstColumn="0" w:lastColumn="0" w:oddVBand="0" w:evenVBand="0" w:oddHBand="0" w:evenHBand="0" w:firstRowFirstColumn="0" w:firstRowLastColumn="0" w:lastRowFirstColumn="0" w:lastRowLastColumn="0"/>
+            </w:pPr>
+            <w:r>
+              <w:t>De waarde die toe behoord aan de metadata sleutel.</w:t>
+            </w:r>
             <w:bookmarkStart w:id="4" w:name="_GoBack"/>
             <w:bookmarkEnd w:id="4"/>
-            <w:proofErr w:type="spellEnd"/>
-            <w:r>
-              <w:t>(256)</w:t>
-            </w:r>
-          </w:p>
-        </w:tc>
-        <w:tc>
-          <w:tcPr>
-            <w:tcW w:w="1701" w:type="dxa"/>
-          </w:tcPr>
-          <w:p>
-            <w:pPr>
-              <w:pStyle w:val="NoSpacing"/>
-              <w:cnfStyle w:val="000000100000" w:firstRow="0" w:lastRow="0" w:firstColumn="0" w:lastColumn="0" w:oddVBand="0" w:evenVBand="0" w:oddHBand="1" w:evenHBand="0" w:firstRowFirstColumn="0" w:firstRowLastColumn="0" w:lastRowFirstColumn="0" w:lastRowLastColumn="0"/>
-            </w:pPr>
-          </w:p>
-        </w:tc>
-        <w:tc>
-          <w:tcPr>
-            <w:tcW w:w="1134" w:type="dxa"/>
-          </w:tcPr>
-          <w:p>
-            <w:pPr>
-              <w:pStyle w:val="NoSpacing"/>
-              <w:cnfStyle w:val="000000100000" w:firstRow="0" w:lastRow="0" w:firstColumn="0" w:lastColumn="0" w:oddVBand="0" w:evenVBand="0" w:oddHBand="1" w:evenHBand="0" w:firstRowFirstColumn="0" w:firstRowLastColumn="0" w:lastRowFirstColumn="0" w:lastRowLastColumn="0"/>
-            </w:pPr>
-          </w:p>
-        </w:tc>
-        <w:tc>
-          <w:tcPr>
-            <w:tcW w:w="3859" w:type="dxa"/>
-          </w:tcPr>
-          <w:p>
-            <w:pPr>
-              <w:pStyle w:val="NoSpacing"/>
-              <w:cnfStyle w:val="000000100000" w:firstRow="0" w:lastRow="0" w:firstColumn="0" w:lastColumn="0" w:oddVBand="0" w:evenVBand="0" w:oddHBand="1" w:evenHBand="0" w:firstRowFirstColumn="0" w:firstRowLastColumn="0" w:lastRowFirstColumn="0" w:lastRowLastColumn="0"/>
-            </w:pPr>
-          </w:p>
-        </w:tc>
-      </w:tr>
-      <w:tr>
-        <w:tc>
-          <w:tcPr>
-            <w:cnfStyle w:val="001000000000" w:firstRow="0" w:lastRow="0" w:firstColumn="1" w:lastColumn="0" w:oddVBand="0" w:evenVBand="0" w:oddHBand="0" w:evenHBand="0" w:firstRowFirstColumn="0" w:firstRowLastColumn="0" w:lastRowFirstColumn="0" w:lastRowLastColumn="0"/>
-            <w:tcW w:w="1384" w:type="dxa"/>
-          </w:tcPr>
-          <w:p>
-            <w:pPr>
-              <w:pStyle w:val="NoSpacing"/>
-            </w:pPr>
-            <w:proofErr w:type="spellStart"/>
-            <w:r>
-              <w:t>MetaValue</w:t>
-            </w:r>
-            <w:proofErr w:type="spellEnd"/>
-          </w:p>
-        </w:tc>
-        <w:tc>
-          <w:tcPr>
-            <w:tcW w:w="1134" w:type="dxa"/>
-          </w:tcPr>
-          <w:p>
-            <w:pPr>
-              <w:pStyle w:val="NoSpacing"/>
-              <w:cnfStyle w:val="000000000000" w:firstRow="0" w:lastRow="0" w:firstColumn="0" w:lastColumn="0" w:oddVBand="0" w:evenVBand="0" w:oddHBand="0" w:evenHBand="0" w:firstRowFirstColumn="0" w:firstRowLastColumn="0" w:lastRowFirstColumn="0" w:lastRowLastColumn="0"/>
-            </w:pPr>
-          </w:p>
-        </w:tc>
-        <w:tc>
-          <w:tcPr>
-            <w:tcW w:w="1701" w:type="dxa"/>
-          </w:tcPr>
-          <w:p>
-            <w:pPr>
-              <w:pStyle w:val="NoSpacing"/>
-              <w:cnfStyle w:val="000000000000" w:firstRow="0" w:lastRow="0" w:firstColumn="0" w:lastColumn="0" w:oddVBand="0" w:evenVBand="0" w:oddHBand="0" w:evenHBand="0" w:firstRowFirstColumn="0" w:firstRowLastColumn="0" w:lastRowFirstColumn="0" w:lastRowLastColumn="0"/>
-            </w:pPr>
-          </w:p>
-        </w:tc>
-        <w:tc>
-          <w:tcPr>
-            <w:tcW w:w="1134" w:type="dxa"/>
-          </w:tcPr>
-          <w:p>
-            <w:pPr>
-              <w:pStyle w:val="NoSpacing"/>
-              <w:cnfStyle w:val="000000000000" w:firstRow="0" w:lastRow="0" w:firstColumn="0" w:lastColumn="0" w:oddVBand="0" w:evenVBand="0" w:oddHBand="0" w:evenHBand="0" w:firstRowFirstColumn="0" w:firstRowLastColumn="0" w:lastRowFirstColumn="0" w:lastRowLastColumn="0"/>
-            </w:pPr>
-          </w:p>
-        </w:tc>
-        <w:tc>
-          <w:tcPr>
-            <w:tcW w:w="3859" w:type="dxa"/>
-          </w:tcPr>
-          <w:p>
-            <w:pPr>
-              <w:pStyle w:val="NoSpacing"/>
-              <w:cnfStyle w:val="000000000000" w:firstRow="0" w:lastRow="0" w:firstColumn="0" w:lastColumn="0" w:oddVBand="0" w:evenVBand="0" w:oddHBand="0" w:evenHBand="0" w:firstRowFirstColumn="0" w:firstRowLastColumn="0" w:lastRowFirstColumn="0" w:lastRowLastColumn="0"/>
-            </w:pPr>
           </w:p>
         </w:tc>
       </w:tr>
@@ -6165,7 +6103,7 @@
                 <w:bCs/>
                 <w:noProof/>
               </w:rPr>
-              <w:t>3</w:t>
+              <w:t>2</w:t>
             </w:r>
             <w:r>
               <w:rPr>
@@ -7239,7 +7177,7 @@
 </file>
 
 <file path=customXml/itemProps2.xml><?xml version="1.0" encoding="utf-8"?>
-<ds:datastoreItem xmlns:ds="http://schemas.openxmlformats.org/officeDocument/2006/customXml" ds:itemID="{83F58FDA-16D7-48AF-8E0A-89E6A2463016}">
+<ds:datastoreItem xmlns:ds="http://schemas.openxmlformats.org/officeDocument/2006/customXml" ds:itemID="{D8792673-BD5A-4EB2-83E2-7881163EB7A6}">
   <ds:schemaRefs>
     <ds:schemaRef ds:uri="http://schemas.openxmlformats.org/officeDocument/2006/bibliography"/>
   </ds:schemaRefs>

--- a/Documentatie/KT1/ad.13_Datadictionary.docx
+++ b/Documentatie/KT1/ad.13_Datadictionary.docx
@@ -4100,7 +4100,9 @@
               <w:tab w:val="right" w:leader="dot" w:pos="9062"/>
             </w:tabs>
             <w:rPr>
+              <w:rFonts w:eastAsiaTheme="minorEastAsia"/>
               <w:noProof/>
+              <w:lang w:eastAsia="nl-NL"/>
             </w:rPr>
           </w:pPr>
           <w:r>
@@ -4112,13 +4114,13 @@
           <w:r>
             <w:fldChar w:fldCharType="separate"/>
           </w:r>
-          <w:hyperlink w:anchor="_Toc479233568" w:history="1">
+          <w:hyperlink w:anchor="_Toc481482248" w:history="1">
             <w:r>
               <w:rPr>
                 <w:rStyle w:val="Hyperlink"/>
                 <w:noProof/>
               </w:rPr>
-              <w:t>Placeholder</w:t>
+              <w:t>Inleiding</w:t>
             </w:r>
             <w:r>
               <w:rPr>
@@ -4139,7 +4141,7 @@
                 <w:noProof/>
                 <w:webHidden/>
               </w:rPr>
-              <w:instrText xml:space="preserve"> PAGEREF _Toc479233568 \h </w:instrText>
+              <w:instrText xml:space="preserve"> PAGEREF _Toc481482248 \h </w:instrText>
             </w:r>
             <w:r>
               <w:rPr>
@@ -4160,6 +4162,566 @@
                 <w:webHidden/>
               </w:rPr>
               <w:t>2</w:t>
+            </w:r>
+            <w:r>
+              <w:rPr>
+                <w:noProof/>
+                <w:webHidden/>
+              </w:rPr>
+              <w:fldChar w:fldCharType="end"/>
+            </w:r>
+          </w:hyperlink>
+        </w:p>
+        <w:p>
+          <w:pPr>
+            <w:pStyle w:val="TOC1"/>
+            <w:tabs>
+              <w:tab w:val="right" w:leader="dot" w:pos="9062"/>
+            </w:tabs>
+            <w:rPr>
+              <w:rFonts w:eastAsiaTheme="minorEastAsia"/>
+              <w:noProof/>
+              <w:lang w:eastAsia="nl-NL"/>
+            </w:rPr>
+          </w:pPr>
+          <w:hyperlink w:anchor="_Toc481482249" w:history="1">
+            <w:r>
+              <w:rPr>
+                <w:rStyle w:val="Hyperlink"/>
+                <w:noProof/>
+              </w:rPr>
+              <w:t>Tabellen</w:t>
+            </w:r>
+            <w:r>
+              <w:rPr>
+                <w:noProof/>
+                <w:webHidden/>
+              </w:rPr>
+              <w:tab/>
+            </w:r>
+            <w:r>
+              <w:rPr>
+                <w:noProof/>
+                <w:webHidden/>
+              </w:rPr>
+              <w:fldChar w:fldCharType="begin"/>
+            </w:r>
+            <w:r>
+              <w:rPr>
+                <w:noProof/>
+                <w:webHidden/>
+              </w:rPr>
+              <w:instrText xml:space="preserve"> PAGEREF _Toc481482249 \h </w:instrText>
+            </w:r>
+            <w:r>
+              <w:rPr>
+                <w:noProof/>
+                <w:webHidden/>
+              </w:rPr>
+            </w:r>
+            <w:r>
+              <w:rPr>
+                <w:noProof/>
+                <w:webHidden/>
+              </w:rPr>
+              <w:fldChar w:fldCharType="separate"/>
+            </w:r>
+            <w:r>
+              <w:rPr>
+                <w:noProof/>
+                <w:webHidden/>
+              </w:rPr>
+              <w:t>2</w:t>
+            </w:r>
+            <w:r>
+              <w:rPr>
+                <w:noProof/>
+                <w:webHidden/>
+              </w:rPr>
+              <w:fldChar w:fldCharType="end"/>
+            </w:r>
+          </w:hyperlink>
+        </w:p>
+        <w:p>
+          <w:pPr>
+            <w:pStyle w:val="TOC2"/>
+            <w:tabs>
+              <w:tab w:val="right" w:leader="dot" w:pos="9062"/>
+            </w:tabs>
+            <w:rPr>
+              <w:rFonts w:eastAsiaTheme="minorEastAsia"/>
+              <w:noProof/>
+              <w:lang w:eastAsia="nl-NL"/>
+            </w:rPr>
+          </w:pPr>
+          <w:hyperlink w:anchor="_Toc481482250" w:history="1">
+            <w:r>
+              <w:rPr>
+                <w:rStyle w:val="Hyperlink"/>
+                <w:noProof/>
+              </w:rPr>
+              <w:t>User</w:t>
+            </w:r>
+            <w:r>
+              <w:rPr>
+                <w:noProof/>
+                <w:webHidden/>
+              </w:rPr>
+              <w:tab/>
+            </w:r>
+            <w:r>
+              <w:rPr>
+                <w:noProof/>
+                <w:webHidden/>
+              </w:rPr>
+              <w:fldChar w:fldCharType="begin"/>
+            </w:r>
+            <w:r>
+              <w:rPr>
+                <w:noProof/>
+                <w:webHidden/>
+              </w:rPr>
+              <w:instrText xml:space="preserve"> PAGEREF _Toc481482250 \h </w:instrText>
+            </w:r>
+            <w:r>
+              <w:rPr>
+                <w:noProof/>
+                <w:webHidden/>
+              </w:rPr>
+            </w:r>
+            <w:r>
+              <w:rPr>
+                <w:noProof/>
+                <w:webHidden/>
+              </w:rPr>
+              <w:fldChar w:fldCharType="separate"/>
+            </w:r>
+            <w:r>
+              <w:rPr>
+                <w:noProof/>
+                <w:webHidden/>
+              </w:rPr>
+              <w:t>2</w:t>
+            </w:r>
+            <w:r>
+              <w:rPr>
+                <w:noProof/>
+                <w:webHidden/>
+              </w:rPr>
+              <w:fldChar w:fldCharType="end"/>
+            </w:r>
+          </w:hyperlink>
+        </w:p>
+        <w:p>
+          <w:pPr>
+            <w:pStyle w:val="TOC2"/>
+            <w:tabs>
+              <w:tab w:val="right" w:leader="dot" w:pos="9062"/>
+            </w:tabs>
+            <w:rPr>
+              <w:rFonts w:eastAsiaTheme="minorEastAsia"/>
+              <w:noProof/>
+              <w:lang w:eastAsia="nl-NL"/>
+            </w:rPr>
+          </w:pPr>
+          <w:hyperlink w:anchor="_Toc481482251" w:history="1">
+            <w:r>
+              <w:rPr>
+                <w:rStyle w:val="Hyperlink"/>
+                <w:noProof/>
+              </w:rPr>
+              <w:t>Task</w:t>
+            </w:r>
+            <w:r>
+              <w:rPr>
+                <w:noProof/>
+                <w:webHidden/>
+              </w:rPr>
+              <w:tab/>
+            </w:r>
+            <w:r>
+              <w:rPr>
+                <w:noProof/>
+                <w:webHidden/>
+              </w:rPr>
+              <w:fldChar w:fldCharType="begin"/>
+            </w:r>
+            <w:r>
+              <w:rPr>
+                <w:noProof/>
+                <w:webHidden/>
+              </w:rPr>
+              <w:instrText xml:space="preserve"> PAGEREF _Toc481482251 \h </w:instrText>
+            </w:r>
+            <w:r>
+              <w:rPr>
+                <w:noProof/>
+                <w:webHidden/>
+              </w:rPr>
+            </w:r>
+            <w:r>
+              <w:rPr>
+                <w:noProof/>
+                <w:webHidden/>
+              </w:rPr>
+              <w:fldChar w:fldCharType="separate"/>
+            </w:r>
+            <w:r>
+              <w:rPr>
+                <w:noProof/>
+                <w:webHidden/>
+              </w:rPr>
+              <w:t>2</w:t>
+            </w:r>
+            <w:r>
+              <w:rPr>
+                <w:noProof/>
+                <w:webHidden/>
+              </w:rPr>
+              <w:fldChar w:fldCharType="end"/>
+            </w:r>
+          </w:hyperlink>
+        </w:p>
+        <w:p>
+          <w:pPr>
+            <w:pStyle w:val="TOC2"/>
+            <w:tabs>
+              <w:tab w:val="right" w:leader="dot" w:pos="9062"/>
+            </w:tabs>
+            <w:rPr>
+              <w:rFonts w:eastAsiaTheme="minorEastAsia"/>
+              <w:noProof/>
+              <w:lang w:eastAsia="nl-NL"/>
+            </w:rPr>
+          </w:pPr>
+          <w:hyperlink w:anchor="_Toc481482252" w:history="1">
+            <w:r>
+              <w:rPr>
+                <w:rStyle w:val="Hyperlink"/>
+                <w:noProof/>
+              </w:rPr>
+              <w:t>Grade</w:t>
+            </w:r>
+            <w:r>
+              <w:rPr>
+                <w:noProof/>
+                <w:webHidden/>
+              </w:rPr>
+              <w:tab/>
+            </w:r>
+            <w:r>
+              <w:rPr>
+                <w:noProof/>
+                <w:webHidden/>
+              </w:rPr>
+              <w:fldChar w:fldCharType="begin"/>
+            </w:r>
+            <w:r>
+              <w:rPr>
+                <w:noProof/>
+                <w:webHidden/>
+              </w:rPr>
+              <w:instrText xml:space="preserve"> PAGEREF _Toc481482252 \h </w:instrText>
+            </w:r>
+            <w:r>
+              <w:rPr>
+                <w:noProof/>
+                <w:webHidden/>
+              </w:rPr>
+            </w:r>
+            <w:r>
+              <w:rPr>
+                <w:noProof/>
+                <w:webHidden/>
+              </w:rPr>
+              <w:fldChar w:fldCharType="separate"/>
+            </w:r>
+            <w:r>
+              <w:rPr>
+                <w:noProof/>
+                <w:webHidden/>
+              </w:rPr>
+              <w:t>3</w:t>
+            </w:r>
+            <w:r>
+              <w:rPr>
+                <w:noProof/>
+                <w:webHidden/>
+              </w:rPr>
+              <w:fldChar w:fldCharType="end"/>
+            </w:r>
+          </w:hyperlink>
+        </w:p>
+        <w:p>
+          <w:pPr>
+            <w:pStyle w:val="TOC2"/>
+            <w:tabs>
+              <w:tab w:val="right" w:leader="dot" w:pos="9062"/>
+            </w:tabs>
+            <w:rPr>
+              <w:rFonts w:eastAsiaTheme="minorEastAsia"/>
+              <w:noProof/>
+              <w:lang w:eastAsia="nl-NL"/>
+            </w:rPr>
+          </w:pPr>
+          <w:hyperlink w:anchor="_Toc481482253" w:history="1">
+            <w:r>
+              <w:rPr>
+                <w:rStyle w:val="Hyperlink"/>
+                <w:noProof/>
+              </w:rPr>
+              <w:t>Subject</w:t>
+            </w:r>
+            <w:r>
+              <w:rPr>
+                <w:noProof/>
+                <w:webHidden/>
+              </w:rPr>
+              <w:tab/>
+            </w:r>
+            <w:r>
+              <w:rPr>
+                <w:noProof/>
+                <w:webHidden/>
+              </w:rPr>
+              <w:fldChar w:fldCharType="begin"/>
+            </w:r>
+            <w:r>
+              <w:rPr>
+                <w:noProof/>
+                <w:webHidden/>
+              </w:rPr>
+              <w:instrText xml:space="preserve"> PAGEREF _Toc481482253 \h </w:instrText>
+            </w:r>
+            <w:r>
+              <w:rPr>
+                <w:noProof/>
+                <w:webHidden/>
+              </w:rPr>
+            </w:r>
+            <w:r>
+              <w:rPr>
+                <w:noProof/>
+                <w:webHidden/>
+              </w:rPr>
+              <w:fldChar w:fldCharType="separate"/>
+            </w:r>
+            <w:r>
+              <w:rPr>
+                <w:noProof/>
+                <w:webHidden/>
+              </w:rPr>
+              <w:t>3</w:t>
+            </w:r>
+            <w:r>
+              <w:rPr>
+                <w:noProof/>
+                <w:webHidden/>
+              </w:rPr>
+              <w:fldChar w:fldCharType="end"/>
+            </w:r>
+          </w:hyperlink>
+        </w:p>
+        <w:p>
+          <w:pPr>
+            <w:pStyle w:val="TOC2"/>
+            <w:tabs>
+              <w:tab w:val="right" w:leader="dot" w:pos="9062"/>
+            </w:tabs>
+            <w:rPr>
+              <w:rFonts w:eastAsiaTheme="minorEastAsia"/>
+              <w:noProof/>
+              <w:lang w:eastAsia="nl-NL"/>
+            </w:rPr>
+          </w:pPr>
+          <w:hyperlink w:anchor="_Toc481482254" w:history="1">
+            <w:r>
+              <w:rPr>
+                <w:rStyle w:val="Hyperlink"/>
+                <w:noProof/>
+              </w:rPr>
+              <w:t>Schedule</w:t>
+            </w:r>
+            <w:r>
+              <w:rPr>
+                <w:noProof/>
+                <w:webHidden/>
+              </w:rPr>
+              <w:tab/>
+            </w:r>
+            <w:r>
+              <w:rPr>
+                <w:noProof/>
+                <w:webHidden/>
+              </w:rPr>
+              <w:fldChar w:fldCharType="begin"/>
+            </w:r>
+            <w:r>
+              <w:rPr>
+                <w:noProof/>
+                <w:webHidden/>
+              </w:rPr>
+              <w:instrText xml:space="preserve"> PAGEREF _Toc481482254 \h </w:instrText>
+            </w:r>
+            <w:r>
+              <w:rPr>
+                <w:noProof/>
+                <w:webHidden/>
+              </w:rPr>
+            </w:r>
+            <w:r>
+              <w:rPr>
+                <w:noProof/>
+                <w:webHidden/>
+              </w:rPr>
+              <w:fldChar w:fldCharType="separate"/>
+            </w:r>
+            <w:r>
+              <w:rPr>
+                <w:noProof/>
+                <w:webHidden/>
+              </w:rPr>
+              <w:t>3</w:t>
+            </w:r>
+            <w:r>
+              <w:rPr>
+                <w:noProof/>
+                <w:webHidden/>
+              </w:rPr>
+              <w:fldChar w:fldCharType="end"/>
+            </w:r>
+          </w:hyperlink>
+        </w:p>
+        <w:p>
+          <w:pPr>
+            <w:pStyle w:val="TOC2"/>
+            <w:tabs>
+              <w:tab w:val="right" w:leader="dot" w:pos="9062"/>
+            </w:tabs>
+            <w:rPr>
+              <w:rFonts w:eastAsiaTheme="minorEastAsia"/>
+              <w:noProof/>
+              <w:lang w:eastAsia="nl-NL"/>
+            </w:rPr>
+          </w:pPr>
+          <w:hyperlink w:anchor="_Toc481482255" w:history="1">
+            <w:r>
+              <w:rPr>
+                <w:rStyle w:val="Hyperlink"/>
+                <w:noProof/>
+              </w:rPr>
+              <w:t>Appointment</w:t>
+            </w:r>
+            <w:r>
+              <w:rPr>
+                <w:noProof/>
+                <w:webHidden/>
+              </w:rPr>
+              <w:tab/>
+            </w:r>
+            <w:r>
+              <w:rPr>
+                <w:noProof/>
+                <w:webHidden/>
+              </w:rPr>
+              <w:fldChar w:fldCharType="begin"/>
+            </w:r>
+            <w:r>
+              <w:rPr>
+                <w:noProof/>
+                <w:webHidden/>
+              </w:rPr>
+              <w:instrText xml:space="preserve"> PAGEREF _Toc481482255 \h </w:instrText>
+            </w:r>
+            <w:r>
+              <w:rPr>
+                <w:noProof/>
+                <w:webHidden/>
+              </w:rPr>
+            </w:r>
+            <w:r>
+              <w:rPr>
+                <w:noProof/>
+                <w:webHidden/>
+              </w:rPr>
+              <w:fldChar w:fldCharType="separate"/>
+            </w:r>
+            <w:r>
+              <w:rPr>
+                <w:noProof/>
+                <w:webHidden/>
+              </w:rPr>
+              <w:t>3</w:t>
+            </w:r>
+            <w:r>
+              <w:rPr>
+                <w:noProof/>
+                <w:webHidden/>
+              </w:rPr>
+              <w:fldChar w:fldCharType="end"/>
+            </w:r>
+          </w:hyperlink>
+        </w:p>
+        <w:p>
+          <w:pPr>
+            <w:pStyle w:val="TOC1"/>
+            <w:tabs>
+              <w:tab w:val="right" w:leader="dot" w:pos="9062"/>
+            </w:tabs>
+            <w:rPr>
+              <w:rFonts w:eastAsiaTheme="minorEastAsia"/>
+              <w:noProof/>
+              <w:lang w:eastAsia="nl-NL"/>
+            </w:rPr>
+          </w:pPr>
+          <w:hyperlink w:anchor="_Toc481482256" w:history="1">
+            <w:r>
+              <w:rPr>
+                <w:rStyle w:val="Hyperlink"/>
+                <w:noProof/>
+              </w:rPr>
+              <w:t>Revisies</w:t>
+            </w:r>
+            <w:r>
+              <w:rPr>
+                <w:noProof/>
+                <w:webHidden/>
+              </w:rPr>
+              <w:tab/>
+            </w:r>
+            <w:r>
+              <w:rPr>
+                <w:noProof/>
+                <w:webHidden/>
+              </w:rPr>
+              <w:fldChar w:fldCharType="begin"/>
+            </w:r>
+            <w:r>
+              <w:rPr>
+                <w:noProof/>
+                <w:webHidden/>
+              </w:rPr>
+              <w:instrText xml:space="preserve"> PAGEREF _Toc481482256 \h </w:instrText>
+            </w:r>
+            <w:r>
+              <w:rPr>
+                <w:noProof/>
+                <w:webHidden/>
+              </w:rPr>
+            </w:r>
+            <w:r>
+              <w:rPr>
+                <w:noProof/>
+                <w:webHidden/>
+              </w:rPr>
+              <w:fldChar w:fldCharType="separate"/>
+            </w:r>
+            <w:r>
+              <w:rPr>
+                <w:noProof/>
+                <w:webHidden/>
+              </w:rPr>
+              <w:t>4</w:t>
             </w:r>
             <w:r>
               <w:rPr>
@@ -4188,17 +4750,21 @@
       <w:r>
         <w:br w:type="page"/>
       </w:r>
+      <w:bookmarkStart w:id="0" w:name="_GoBack"/>
+      <w:bookmarkEnd w:id="0"/>
     </w:p>
     <w:p>
       <w:pPr>
         <w:pStyle w:val="Heading1"/>
       </w:pPr>
-      <w:bookmarkStart w:id="0" w:name="_Toc478715395"/>
+      <w:bookmarkStart w:id="1" w:name="_Toc478715395"/>
+      <w:bookmarkStart w:id="2" w:name="_Toc481482248"/>
       <w:r>
         <w:lastRenderedPageBreak/>
         <w:t>Inleiding</w:t>
       </w:r>
-      <w:bookmarkEnd w:id="0"/>
+      <w:bookmarkEnd w:id="1"/>
+      <w:bookmarkEnd w:id="2"/>
     </w:p>
     <w:p>
       <w:pPr>
@@ -4241,21 +4807,25 @@
       <w:pPr>
         <w:pStyle w:val="Heading1"/>
       </w:pPr>
-      <w:bookmarkStart w:id="1" w:name="_Toc478715396"/>
+      <w:bookmarkStart w:id="3" w:name="_Toc478715396"/>
+      <w:bookmarkStart w:id="4" w:name="_Toc481482249"/>
       <w:r>
         <w:t>Tabellen</w:t>
       </w:r>
-      <w:bookmarkEnd w:id="1"/>
+      <w:bookmarkEnd w:id="3"/>
+      <w:bookmarkEnd w:id="4"/>
     </w:p>
     <w:p>
       <w:pPr>
         <w:pStyle w:val="Heading2"/>
       </w:pPr>
-      <w:bookmarkStart w:id="2" w:name="_Toc478715397"/>
+      <w:bookmarkStart w:id="5" w:name="_Toc478715397"/>
+      <w:bookmarkStart w:id="6" w:name="_Toc481482250"/>
       <w:r>
         <w:t>User</w:t>
       </w:r>
-      <w:bookmarkEnd w:id="2"/>
+      <w:bookmarkEnd w:id="5"/>
+      <w:bookmarkEnd w:id="6"/>
     </w:p>
     <w:tbl>
       <w:tblPr>
@@ -4387,7 +4957,10 @@
               <w:cnfStyle w:val="000000100000" w:firstRow="0" w:lastRow="0" w:firstColumn="0" w:lastColumn="0" w:oddVBand="0" w:evenVBand="0" w:oddHBand="1" w:evenHBand="0" w:firstRowFirstColumn="0" w:firstRowLastColumn="0" w:lastRowFirstColumn="0" w:lastRowLastColumn="0"/>
             </w:pPr>
             <w:r>
-              <w:t>Int32</w:t>
+              <w:t>I</w:t>
+            </w:r>
+            <w:r>
+              <w:t>nt32</w:t>
             </w:r>
           </w:p>
         </w:tc>
@@ -4459,7 +5032,10 @@
               <w:cnfStyle w:val="000000000000" w:firstRow="0" w:lastRow="0" w:firstColumn="0" w:lastColumn="0" w:oddVBand="0" w:evenVBand="0" w:oddHBand="0" w:evenHBand="0" w:firstRowFirstColumn="0" w:firstRowLastColumn="0" w:lastRowFirstColumn="0" w:lastRowLastColumn="0"/>
             </w:pPr>
             <w:r>
-              <w:t>String</w:t>
+              <w:t>S</w:t>
+            </w:r>
+            <w:r>
+              <w:t>tring</w:t>
             </w:r>
           </w:p>
         </w:tc>
@@ -4551,7 +5127,10 @@
               <w:cnfStyle w:val="000000100000" w:firstRow="0" w:lastRow="0" w:firstColumn="0" w:lastColumn="0" w:oddVBand="0" w:evenVBand="0" w:oddHBand="1" w:evenHBand="0" w:firstRowFirstColumn="0" w:firstRowLastColumn="0" w:lastRowFirstColumn="0" w:lastRowLastColumn="0"/>
             </w:pPr>
             <w:r>
-              <w:t>string</w:t>
+              <w:t>S</w:t>
+            </w:r>
+            <w:r>
+              <w:t>tring</w:t>
             </w:r>
           </w:p>
         </w:tc>
@@ -4567,14 +5146,55 @@
             <w:r>
               <w:t xml:space="preserve">Tekenreeks van minimaal 4 lang die SHA256 </w:t>
             </w:r>
+            <w:r>
+              <w:t>en versleuteld is.</w:t>
+            </w:r>
+          </w:p>
+        </w:tc>
+        <w:tc>
+          <w:tcPr>
+            <w:tcW w:w="1134" w:type="dxa"/>
+          </w:tcPr>
+          <w:p>
+            <w:pPr>
+              <w:pStyle w:val="NoSpacing"/>
+              <w:cnfStyle w:val="000000100000" w:firstRow="0" w:lastRow="0" w:firstColumn="0" w:lastColumn="0" w:oddVBand="0" w:evenVBand="0" w:oddHBand="1" w:evenHBand="0" w:firstRowFirstColumn="0" w:firstRowLastColumn="0" w:lastRowFirstColumn="0" w:lastRowLastColumn="0"/>
+            </w:pPr>
+            <w:r>
+              <w:t>Ja</w:t>
+            </w:r>
+          </w:p>
+        </w:tc>
+        <w:tc>
+          <w:tcPr>
+            <w:tcW w:w="3859" w:type="dxa"/>
+          </w:tcPr>
+          <w:p>
+            <w:pPr>
+              <w:pStyle w:val="NoSpacing"/>
+              <w:cnfStyle w:val="000000100000" w:firstRow="0" w:lastRow="0" w:firstColumn="0" w:lastColumn="0" w:oddVBand="0" w:evenVBand="0" w:oddHBand="1" w:evenHBand="0" w:firstRowFirstColumn="0" w:firstRowLastColumn="0" w:lastRowFirstColumn="0" w:lastRowLastColumn="0"/>
+            </w:pPr>
+            <w:r>
+              <w:t>Persoonlijke inlogcode. Mag niet openbaar worden gemaakt.</w:t>
+            </w:r>
+          </w:p>
+        </w:tc>
+      </w:tr>
+      <w:tr>
+        <w:tc>
+          <w:tcPr>
+            <w:cnfStyle w:val="001000000000" w:firstRow="0" w:lastRow="0" w:firstColumn="1" w:lastColumn="0" w:oddVBand="0" w:evenVBand="0" w:oddHBand="0" w:evenHBand="0" w:firstRowFirstColumn="0" w:firstRowLastColumn="0" w:lastRowFirstColumn="0" w:lastRowLastColumn="0"/>
+            <w:tcW w:w="1384" w:type="dxa"/>
+          </w:tcPr>
+          <w:p>
+            <w:pPr>
+              <w:pStyle w:val="NoSpacing"/>
+            </w:pPr>
             <w:proofErr w:type="spellStart"/>
             <w:r>
-              <w:t>gehasht</w:t>
+              <w:t>Role</w:t>
             </w:r>
             <w:proofErr w:type="spellEnd"/>
-            <w:r>
-              <w:t xml:space="preserve"> wordt</w:t>
-            </w:r>
           </w:p>
         </w:tc>
         <w:tc>
@@ -4584,7 +5204,43 @@
           <w:p>
             <w:pPr>
               <w:pStyle w:val="NoSpacing"/>
-              <w:cnfStyle w:val="000000100000" w:firstRow="0" w:lastRow="0" w:firstColumn="0" w:lastColumn="0" w:oddVBand="0" w:evenVBand="0" w:oddHBand="1" w:evenHBand="0" w:firstRowFirstColumn="0" w:firstRowLastColumn="0" w:lastRowFirstColumn="0" w:lastRowLastColumn="0"/>
+              <w:cnfStyle w:val="000000000000" w:firstRow="0" w:lastRow="0" w:firstColumn="0" w:lastColumn="0" w:oddVBand="0" w:evenVBand="0" w:oddHBand="0" w:evenHBand="0" w:firstRowFirstColumn="0" w:firstRowLastColumn="0" w:lastRowFirstColumn="0" w:lastRowLastColumn="0"/>
+            </w:pPr>
+            <w:r>
+              <w:t>String</w:t>
+            </w:r>
+          </w:p>
+        </w:tc>
+        <w:tc>
+          <w:tcPr>
+            <w:tcW w:w="1701" w:type="dxa"/>
+          </w:tcPr>
+          <w:p>
+            <w:pPr>
+              <w:pStyle w:val="NoSpacing"/>
+              <w:cnfStyle w:val="000000000000" w:firstRow="0" w:lastRow="0" w:firstColumn="0" w:lastColumn="0" w:oddVBand="0" w:evenVBand="0" w:oddHBand="0" w:evenHBand="0" w:firstRowFirstColumn="0" w:firstRowLastColumn="0" w:lastRowFirstColumn="0" w:lastRowLastColumn="0"/>
+            </w:pPr>
+            <w:r>
+              <w:t xml:space="preserve">Kan </w:t>
+            </w:r>
+            <w:proofErr w:type="spellStart"/>
+            <w:r>
+              <w:t>Admin</w:t>
+            </w:r>
+            <w:proofErr w:type="spellEnd"/>
+            <w:r>
+              <w:t xml:space="preserve"> of Member bevatten</w:t>
+            </w:r>
+          </w:p>
+        </w:tc>
+        <w:tc>
+          <w:tcPr>
+            <w:tcW w:w="1134" w:type="dxa"/>
+          </w:tcPr>
+          <w:p>
+            <w:pPr>
+              <w:pStyle w:val="NoSpacing"/>
+              <w:cnfStyle w:val="000000000000" w:firstRow="0" w:lastRow="0" w:firstColumn="0" w:lastColumn="0" w:oddVBand="0" w:evenVBand="0" w:oddHBand="0" w:evenHBand="0" w:firstRowFirstColumn="0" w:firstRowLastColumn="0" w:lastRowFirstColumn="0" w:lastRowLastColumn="0"/>
             </w:pPr>
             <w:r>
               <w:t>Ja</w:t>
@@ -4598,10 +5254,10 @@
           <w:p>
             <w:pPr>
               <w:pStyle w:val="NoSpacing"/>
-              <w:cnfStyle w:val="000000100000" w:firstRow="0" w:lastRow="0" w:firstColumn="0" w:lastColumn="0" w:oddVBand="0" w:evenVBand="0" w:oddHBand="1" w:evenHBand="0" w:firstRowFirstColumn="0" w:firstRowLastColumn="0" w:lastRowFirstColumn="0" w:lastRowLastColumn="0"/>
-            </w:pPr>
-            <w:r>
-              <w:t>Persoonlijke inlogcode. Mag niet openbaar worden gemaakt.</w:t>
+              <w:cnfStyle w:val="000000000000" w:firstRow="0" w:lastRow="0" w:firstColumn="0" w:lastColumn="0" w:oddVBand="0" w:evenVBand="0" w:oddHBand="0" w:evenHBand="0" w:firstRowFirstColumn="0" w:firstRowLastColumn="0" w:lastRowFirstColumn="0" w:lastRowLastColumn="0"/>
+            </w:pPr>
+            <w:r>
+              <w:t>Stelt de gebruikersrol voor.</w:t>
             </w:r>
           </w:p>
         </w:tc>
@@ -4614,14 +5270,21 @@
     </w:p>
     <w:p>
       <w:pPr>
+        <w:pStyle w:val="NoSpacing"/>
+      </w:pPr>
+    </w:p>
+    <w:p>
+      <w:pPr>
         <w:pStyle w:val="Heading2"/>
       </w:pPr>
-      <w:bookmarkStart w:id="3" w:name="_Toc478715398"/>
+      <w:bookmarkStart w:id="7" w:name="_Toc478715399"/>
+      <w:bookmarkStart w:id="8" w:name="_Toc481482251"/>
       <w:proofErr w:type="spellStart"/>
       <w:r>
-        <w:t>UserMeta</w:t>
+        <w:t>Task</w:t>
       </w:r>
-      <w:bookmarkEnd w:id="3"/>
+      <w:bookmarkEnd w:id="7"/>
+      <w:bookmarkEnd w:id="8"/>
       <w:proofErr w:type="spellEnd"/>
     </w:p>
     <w:tbl>
@@ -4721,25 +5384,24 @@
           <w:tcPr>
             <w:cnfStyle w:val="001000000000" w:firstRow="0" w:lastRow="0" w:firstColumn="1" w:lastColumn="0" w:oddVBand="0" w:evenVBand="0" w:oddHBand="0" w:evenHBand="0" w:firstRowFirstColumn="0" w:firstRowLastColumn="0" w:lastRowFirstColumn="0" w:lastRowLastColumn="0"/>
             <w:tcW w:w="1384" w:type="dxa"/>
-          </w:tcPr>
-          <w:p>
-            <w:pPr>
-              <w:pStyle w:val="NoSpacing"/>
-              <w:rPr>
+            <w:vAlign w:val="bottom"/>
+          </w:tcPr>
+          <w:p>
+            <w:pPr>
+              <w:pStyle w:val="NoSpacing"/>
+              <w:rPr>
+                <w:rFonts w:eastAsia="Times New Roman" w:cs="Times New Roman"/>
+                <w:color w:val="000000"/>
                 <w:u w:val="single"/>
               </w:rPr>
             </w:pPr>
             <w:proofErr w:type="spellStart"/>
             <w:r>
               <w:rPr>
+                <w:rFonts w:eastAsia="Times New Roman" w:cs="Times New Roman"/>
+                <w:color w:val="000000"/>
                 <w:u w:val="single"/>
               </w:rPr>
-              <w:t>UserMeta</w:t>
-            </w:r>
-            <w:r>
-              <w:rPr>
-                <w:u w:val="single"/>
-              </w:rPr>
               <w:t>Id</w:t>
             </w:r>
             <w:proofErr w:type="spellEnd"/>
@@ -4797,15 +5459,7 @@
               <w:cnfStyle w:val="000000100000" w:firstRow="0" w:lastRow="0" w:firstColumn="0" w:lastColumn="0" w:oddVBand="0" w:evenVBand="0" w:oddHBand="1" w:evenHBand="0" w:firstRowFirstColumn="0" w:firstRowLastColumn="0" w:lastRowFirstColumn="0" w:lastRowLastColumn="0"/>
             </w:pPr>
             <w:r>
-              <w:t xml:space="preserve">Uniek nummer van de </w:t>
-            </w:r>
-            <w:proofErr w:type="spellStart"/>
-            <w:r>
-              <w:t>UserMeta</w:t>
-            </w:r>
-            <w:proofErr w:type="spellEnd"/>
-            <w:r>
-              <w:t>.</w:t>
+              <w:t>Uniek nummer van de taak.</w:t>
             </w:r>
           </w:p>
         </w:tc>
@@ -4815,14 +5469,25 @@
           <w:tcPr>
             <w:cnfStyle w:val="001000000000" w:firstRow="0" w:lastRow="0" w:firstColumn="1" w:lastColumn="0" w:oddVBand="0" w:evenVBand="0" w:oddHBand="0" w:evenHBand="0" w:firstRowFirstColumn="0" w:firstRowLastColumn="0" w:lastRowFirstColumn="0" w:lastRowLastColumn="0"/>
             <w:tcW w:w="1384" w:type="dxa"/>
-          </w:tcPr>
-          <w:p>
-            <w:pPr>
-              <w:pStyle w:val="NoSpacing"/>
+            <w:vAlign w:val="bottom"/>
+          </w:tcPr>
+          <w:p>
+            <w:pPr>
+              <w:pStyle w:val="NoSpacing"/>
+              <w:rPr>
+                <w:rFonts w:eastAsia="Times New Roman" w:cs="Times New Roman"/>
+                <w:color w:val="000000"/>
+                <w:u w:val="single"/>
+              </w:rPr>
             </w:pPr>
             <w:proofErr w:type="spellStart"/>
             <w:r>
-              <w:t>UserId</w:t>
+              <w:rPr>
+                <w:rFonts w:eastAsia="Times New Roman" w:cs="Times New Roman"/>
+                <w:color w:val="000000"/>
+                <w:u w:val="single"/>
+              </w:rPr>
+              <w:t>ScheduleId</w:t>
             </w:r>
             <w:proofErr w:type="spellEnd"/>
           </w:p>
@@ -4879,7 +5544,7 @@
               <w:cnfStyle w:val="000000000000" w:firstRow="0" w:lastRow="0" w:firstColumn="0" w:lastColumn="0" w:oddVBand="0" w:evenVBand="0" w:oddHBand="0" w:evenHBand="0" w:firstRowFirstColumn="0" w:firstRowLastColumn="0" w:lastRowFirstColumn="0" w:lastRowLastColumn="0"/>
             </w:pPr>
             <w:r>
-              <w:t>Uniek nummer van de gebruiker.</w:t>
+              <w:t>Uniek nummer van het rooster.</w:t>
             </w:r>
           </w:p>
         </w:tc>
@@ -4899,7 +5564,7 @@
             </w:pPr>
             <w:proofErr w:type="spellStart"/>
             <w:r>
-              <w:t>MetaKey</w:t>
+              <w:t>Title</w:t>
             </w:r>
             <w:proofErr w:type="spellEnd"/>
           </w:p>
@@ -4913,13 +5578,8 @@
               <w:pStyle w:val="NoSpacing"/>
               <w:cnfStyle w:val="000000100000" w:firstRow="0" w:lastRow="0" w:firstColumn="0" w:lastColumn="0" w:oddVBand="0" w:evenVBand="0" w:oddHBand="1" w:evenHBand="0" w:firstRowFirstColumn="0" w:firstRowLastColumn="0" w:lastRowFirstColumn="0" w:lastRowLastColumn="0"/>
             </w:pPr>
-            <w:proofErr w:type="spellStart"/>
-            <w:r>
-              <w:t>Varchar</w:t>
-            </w:r>
-            <w:proofErr w:type="spellEnd"/>
-            <w:r>
-              <w:t>(256)</w:t>
+            <w:r>
+              <w:t>String</w:t>
             </w:r>
           </w:p>
         </w:tc>
@@ -4933,7 +5593,7 @@
               <w:cnfStyle w:val="000000100000" w:firstRow="0" w:lastRow="0" w:firstColumn="0" w:lastColumn="0" w:oddVBand="0" w:evenVBand="0" w:oddHBand="1" w:evenHBand="0" w:firstRowFirstColumn="0" w:firstRowLastColumn="0" w:lastRowFirstColumn="0" w:lastRowLastColumn="0"/>
             </w:pPr>
             <w:r>
-              <w:t>Lengte van 0 tot 256 karakters</w:t>
+              <w:t>Alle tekens en speciale tekens</w:t>
             </w:r>
           </w:p>
         </w:tc>
@@ -4961,7 +5621,7 @@
               <w:cnfStyle w:val="000000100000" w:firstRow="0" w:lastRow="0" w:firstColumn="0" w:lastColumn="0" w:oddVBand="0" w:evenVBand="0" w:oddHBand="1" w:evenHBand="0" w:firstRowFirstColumn="0" w:firstRowLastColumn="0" w:lastRowFirstColumn="0" w:lastRowLastColumn="0"/>
             </w:pPr>
             <w:r>
-              <w:t>Naam van de metadata sleutel.</w:t>
+              <w:t>Titel van de taak.</w:t>
             </w:r>
           </w:p>
         </w:tc>
@@ -4976,15 +5636,47 @@
             <w:pPr>
               <w:pStyle w:val="NoSpacing"/>
             </w:pPr>
+            <w:r>
+              <w:t>Date</w:t>
+            </w:r>
+          </w:p>
+        </w:tc>
+        <w:tc>
+          <w:tcPr>
+            <w:tcW w:w="1134" w:type="dxa"/>
+          </w:tcPr>
+          <w:p>
+            <w:pPr>
+              <w:pStyle w:val="NoSpacing"/>
+              <w:cnfStyle w:val="000000000000" w:firstRow="0" w:lastRow="0" w:firstColumn="0" w:lastColumn="0" w:oddVBand="0" w:evenVBand="0" w:oddHBand="0" w:evenHBand="0" w:firstRowFirstColumn="0" w:firstRowLastColumn="0" w:lastRowFirstColumn="0" w:lastRowLastColumn="0"/>
+            </w:pPr>
             <w:proofErr w:type="spellStart"/>
             <w:r>
-              <w:t>MetaValue</w:t>
+              <w:t>DateTime</w:t>
             </w:r>
             <w:proofErr w:type="spellEnd"/>
           </w:p>
         </w:tc>
         <w:tc>
           <w:tcPr>
+            <w:tcW w:w="1701" w:type="dxa"/>
+          </w:tcPr>
+          <w:p>
+            <w:pPr>
+              <w:pStyle w:val="NoSpacing"/>
+              <w:cnfStyle w:val="000000000000" w:firstRow="0" w:lastRow="0" w:firstColumn="0" w:lastColumn="0" w:oddVBand="0" w:evenVBand="0" w:oddHBand="0" w:evenHBand="0" w:firstRowFirstColumn="0" w:firstRowLastColumn="0" w:lastRowFirstColumn="0" w:lastRowLastColumn="0"/>
+            </w:pPr>
+            <w:r>
+              <w:rPr>
+                <w:rFonts w:cs="Segoe UI"/>
+                <w:color w:val="2A2A2A"/>
+              </w:rPr>
+              <w:t>01/1/0001 -12/31/9999</w:t>
+            </w:r>
+          </w:p>
+        </w:tc>
+        <w:tc>
+          <w:tcPr>
             <w:tcW w:w="1134" w:type="dxa"/>
           </w:tcPr>
           <w:p>
@@ -4992,14 +5684,71 @@
               <w:pStyle w:val="NoSpacing"/>
               <w:cnfStyle w:val="000000000000" w:firstRow="0" w:lastRow="0" w:firstColumn="0" w:lastColumn="0" w:oddVBand="0" w:evenVBand="0" w:oddHBand="0" w:evenHBand="0" w:firstRowFirstColumn="0" w:firstRowLastColumn="0" w:lastRowFirstColumn="0" w:lastRowLastColumn="0"/>
             </w:pPr>
+            <w:r>
+              <w:t>Ja</w:t>
+            </w:r>
+          </w:p>
+        </w:tc>
+        <w:tc>
+          <w:tcPr>
+            <w:tcW w:w="3859" w:type="dxa"/>
+          </w:tcPr>
+          <w:p>
+            <w:pPr>
+              <w:pStyle w:val="NoSpacing"/>
+              <w:cnfStyle w:val="000000000000" w:firstRow="0" w:lastRow="0" w:firstColumn="0" w:lastColumn="0" w:oddVBand="0" w:evenVBand="0" w:oddHBand="0" w:evenHBand="0" w:firstRowFirstColumn="0" w:firstRowLastColumn="0" w:lastRowFirstColumn="0" w:lastRowLastColumn="0"/>
+            </w:pPr>
+            <w:r>
+              <w:t>Datum en tijd</w:t>
+            </w:r>
+            <w:r>
+              <w:t>.</w:t>
+            </w:r>
+          </w:p>
+        </w:tc>
+      </w:tr>
+      <w:tr>
+        <w:trPr>
+          <w:cnfStyle w:val="000000100000" w:firstRow="0" w:lastRow="0" w:firstColumn="0" w:lastColumn="0" w:oddVBand="0" w:evenVBand="0" w:oddHBand="1" w:evenHBand="0" w:firstRowFirstColumn="0" w:firstRowLastColumn="0" w:lastRowFirstColumn="0" w:lastRowLastColumn="0"/>
+        </w:trPr>
+        <w:tc>
+          <w:tcPr>
+            <w:cnfStyle w:val="001000000000" w:firstRow="0" w:lastRow="0" w:firstColumn="1" w:lastColumn="0" w:oddVBand="0" w:evenVBand="0" w:oddHBand="0" w:evenHBand="0" w:firstRowFirstColumn="0" w:firstRowLastColumn="0" w:lastRowFirstColumn="0" w:lastRowLastColumn="0"/>
+            <w:tcW w:w="1384" w:type="dxa"/>
+          </w:tcPr>
+          <w:p>
+            <w:pPr>
+              <w:pStyle w:val="NoSpacing"/>
+              <w:rPr>
+                <w:rFonts w:eastAsia="Times New Roman" w:cs="Times New Roman"/>
+                <w:color w:val="000000"/>
+              </w:rPr>
+            </w:pPr>
             <w:proofErr w:type="spellStart"/>
             <w:r>
-              <w:t>Varchar</w:t>
+              <w:rPr>
+                <w:rFonts w:eastAsia="Times New Roman" w:cs="Times New Roman"/>
+                <w:color w:val="000000"/>
+              </w:rPr>
+              <w:t>Duration</w:t>
             </w:r>
             <w:proofErr w:type="spellEnd"/>
-            <w:r>
-              <w:t>(256)</w:t>
-            </w:r>
+          </w:p>
+        </w:tc>
+        <w:tc>
+          <w:tcPr>
+            <w:tcW w:w="1134" w:type="dxa"/>
+          </w:tcPr>
+          <w:p>
+            <w:pPr>
+              <w:pStyle w:val="NoSpacing"/>
+              <w:cnfStyle w:val="000000100000" w:firstRow="0" w:lastRow="0" w:firstColumn="0" w:lastColumn="0" w:oddVBand="0" w:evenVBand="0" w:oddHBand="1" w:evenHBand="0" w:firstRowFirstColumn="0" w:firstRowLastColumn="0" w:lastRowFirstColumn="0" w:lastRowLastColumn="0"/>
+            </w:pPr>
+            <w:proofErr w:type="spellStart"/>
+            <w:r>
+              <w:t>TimeSpan</w:t>
+            </w:r>
+            <w:proofErr w:type="spellEnd"/>
           </w:p>
         </w:tc>
         <w:tc>
@@ -5009,11 +5758,105 @@
           <w:p>
             <w:pPr>
               <w:pStyle w:val="NoSpacing"/>
+              <w:cnfStyle w:val="000000100000" w:firstRow="0" w:lastRow="0" w:firstColumn="0" w:lastColumn="0" w:oddVBand="0" w:evenVBand="0" w:oddHBand="1" w:evenHBand="0" w:firstRowFirstColumn="0" w:firstRowLastColumn="0" w:lastRowFirstColumn="0" w:lastRowLastColumn="0"/>
+            </w:pPr>
+            <w:proofErr w:type="spellStart"/>
+            <w:r>
+              <w:t>hh:</w:t>
+            </w:r>
+            <w:r>
+              <w:t>mm</w:t>
+            </w:r>
+            <w:proofErr w:type="spellEnd"/>
+          </w:p>
+        </w:tc>
+        <w:tc>
+          <w:tcPr>
+            <w:tcW w:w="1134" w:type="dxa"/>
+          </w:tcPr>
+          <w:p>
+            <w:pPr>
+              <w:pStyle w:val="NoSpacing"/>
+              <w:cnfStyle w:val="000000100000" w:firstRow="0" w:lastRow="0" w:firstColumn="0" w:lastColumn="0" w:oddVBand="0" w:evenVBand="0" w:oddHBand="1" w:evenHBand="0" w:firstRowFirstColumn="0" w:firstRowLastColumn="0" w:lastRowFirstColumn="0" w:lastRowLastColumn="0"/>
+            </w:pPr>
+            <w:r>
+              <w:t>Ja</w:t>
+            </w:r>
+          </w:p>
+        </w:tc>
+        <w:tc>
+          <w:tcPr>
+            <w:tcW w:w="3859" w:type="dxa"/>
+          </w:tcPr>
+          <w:p>
+            <w:pPr>
+              <w:pStyle w:val="NoSpacing"/>
+              <w:cnfStyle w:val="000000100000" w:firstRow="0" w:lastRow="0" w:firstColumn="0" w:lastColumn="0" w:oddVBand="0" w:evenVBand="0" w:oddHBand="1" w:evenHBand="0" w:firstRowFirstColumn="0" w:firstRowLastColumn="0" w:lastRowFirstColumn="0" w:lastRowLastColumn="0"/>
+            </w:pPr>
+            <w:r>
+              <w:t>Duur van de taak.</w:t>
+            </w:r>
+          </w:p>
+        </w:tc>
+      </w:tr>
+      <w:tr>
+        <w:tc>
+          <w:tcPr>
+            <w:cnfStyle w:val="001000000000" w:firstRow="0" w:lastRow="0" w:firstColumn="1" w:lastColumn="0" w:oddVBand="0" w:evenVBand="0" w:oddHBand="0" w:evenHBand="0" w:firstRowFirstColumn="0" w:firstRowLastColumn="0" w:lastRowFirstColumn="0" w:lastRowLastColumn="0"/>
+            <w:tcW w:w="1384" w:type="dxa"/>
+          </w:tcPr>
+          <w:p>
+            <w:pPr>
+              <w:pStyle w:val="NoSpacing"/>
+              <w:rPr>
+                <w:rFonts w:eastAsia="Times New Roman" w:cs="Times New Roman"/>
+                <w:color w:val="000000"/>
+              </w:rPr>
+            </w:pPr>
+            <w:proofErr w:type="spellStart"/>
+            <w:r>
+              <w:rPr>
+                <w:rFonts w:eastAsia="Times New Roman" w:cs="Times New Roman"/>
+                <w:color w:val="000000"/>
+              </w:rPr>
+              <w:t>Repeats</w:t>
+            </w:r>
+            <w:proofErr w:type="spellEnd"/>
+          </w:p>
+        </w:tc>
+        <w:tc>
+          <w:tcPr>
+            <w:tcW w:w="1134" w:type="dxa"/>
+          </w:tcPr>
+          <w:p>
+            <w:pPr>
+              <w:pStyle w:val="NoSpacing"/>
               <w:cnfStyle w:val="000000000000" w:firstRow="0" w:lastRow="0" w:firstColumn="0" w:lastColumn="0" w:oddVBand="0" w:evenVBand="0" w:oddHBand="0" w:evenHBand="0" w:firstRowFirstColumn="0" w:firstRowLastColumn="0" w:lastRowFirstColumn="0" w:lastRowLastColumn="0"/>
             </w:pPr>
-            <w:r>
-              <w:t>Lengte van 0 tot 256 karakters</w:t>
-            </w:r>
+            <w:proofErr w:type="spellStart"/>
+            <w:r>
+              <w:t>Bool</w:t>
+            </w:r>
+            <w:proofErr w:type="spellEnd"/>
+          </w:p>
+        </w:tc>
+        <w:tc>
+          <w:tcPr>
+            <w:tcW w:w="1701" w:type="dxa"/>
+          </w:tcPr>
+          <w:p>
+            <w:pPr>
+              <w:pStyle w:val="NoSpacing"/>
+              <w:cnfStyle w:val="000000000000" w:firstRow="0" w:lastRow="0" w:firstColumn="0" w:lastColumn="0" w:oddVBand="0" w:evenVBand="0" w:oddHBand="0" w:evenHBand="0" w:firstRowFirstColumn="0" w:firstRowLastColumn="0" w:lastRowFirstColumn="0" w:lastRowLastColumn="0"/>
+            </w:pPr>
+            <w:r>
+              <w:t xml:space="preserve">True of </w:t>
+            </w:r>
+            <w:proofErr w:type="spellStart"/>
+            <w:r>
+              <w:t>false</w:t>
+            </w:r>
+            <w:proofErr w:type="spellEnd"/>
           </w:p>
         </w:tc>
         <w:tc>
@@ -5040,10 +5883,740 @@
               <w:cnfStyle w:val="000000000000" w:firstRow="0" w:lastRow="0" w:firstColumn="0" w:lastColumn="0" w:oddVBand="0" w:evenVBand="0" w:oddHBand="0" w:evenHBand="0" w:firstRowFirstColumn="0" w:firstRowLastColumn="0" w:lastRowFirstColumn="0" w:lastRowLastColumn="0"/>
             </w:pPr>
             <w:r>
-              <w:t>De waarde die toe behoord aan de metadata sleutel.</w:t>
-            </w:r>
-            <w:bookmarkStart w:id="4" w:name="_GoBack"/>
-            <w:bookmarkEnd w:id="4"/>
+              <w:t>Wanneer deze taak zich wel of niet moet herhalen.</w:t>
+            </w:r>
+          </w:p>
+        </w:tc>
+      </w:tr>
+      <w:tr>
+        <w:trPr>
+          <w:cnfStyle w:val="000000100000" w:firstRow="0" w:lastRow="0" w:firstColumn="0" w:lastColumn="0" w:oddVBand="0" w:evenVBand="0" w:oddHBand="1" w:evenHBand="0" w:firstRowFirstColumn="0" w:firstRowLastColumn="0" w:lastRowFirstColumn="0" w:lastRowLastColumn="0"/>
+        </w:trPr>
+        <w:tc>
+          <w:tcPr>
+            <w:cnfStyle w:val="001000000000" w:firstRow="0" w:lastRow="0" w:firstColumn="1" w:lastColumn="0" w:oddVBand="0" w:evenVBand="0" w:oddHBand="0" w:evenHBand="0" w:firstRowFirstColumn="0" w:firstRowLastColumn="0" w:lastRowFirstColumn="0" w:lastRowLastColumn="0"/>
+            <w:tcW w:w="1384" w:type="dxa"/>
+          </w:tcPr>
+          <w:p>
+            <w:pPr>
+              <w:pStyle w:val="NoSpacing"/>
+              <w:rPr>
+                <w:rFonts w:eastAsia="Times New Roman" w:cs="Times New Roman"/>
+                <w:color w:val="000000"/>
+              </w:rPr>
+            </w:pPr>
+            <w:r>
+              <w:rPr>
+                <w:rFonts w:eastAsia="Times New Roman" w:cs="Times New Roman"/>
+                <w:color w:val="000000"/>
+              </w:rPr>
+              <w:t>Label</w:t>
+            </w:r>
+          </w:p>
+        </w:tc>
+        <w:tc>
+          <w:tcPr>
+            <w:tcW w:w="1134" w:type="dxa"/>
+          </w:tcPr>
+          <w:p>
+            <w:pPr>
+              <w:pStyle w:val="NoSpacing"/>
+              <w:cnfStyle w:val="000000100000" w:firstRow="0" w:lastRow="0" w:firstColumn="0" w:lastColumn="0" w:oddVBand="0" w:evenVBand="0" w:oddHBand="1" w:evenHBand="0" w:firstRowFirstColumn="0" w:firstRowLastColumn="0" w:lastRowFirstColumn="0" w:lastRowLastColumn="0"/>
+            </w:pPr>
+            <w:r>
+              <w:t>String</w:t>
+            </w:r>
+          </w:p>
+        </w:tc>
+        <w:tc>
+          <w:tcPr>
+            <w:tcW w:w="1701" w:type="dxa"/>
+          </w:tcPr>
+          <w:p>
+            <w:pPr>
+              <w:pStyle w:val="NoSpacing"/>
+              <w:cnfStyle w:val="000000100000" w:firstRow="0" w:lastRow="0" w:firstColumn="0" w:lastColumn="0" w:oddVBand="0" w:evenVBand="0" w:oddHBand="1" w:evenHBand="0" w:firstRowFirstColumn="0" w:firstRowLastColumn="0" w:lastRowFirstColumn="0" w:lastRowLastColumn="0"/>
+            </w:pPr>
+            <w:r>
+              <w:t>Tekenreeks</w:t>
+            </w:r>
+            <w:r>
+              <w:t xml:space="preserve"> van alleen </w:t>
+            </w:r>
+            <w:r>
+              <w:t>a-</w:t>
+            </w:r>
+            <w:proofErr w:type="spellStart"/>
+            <w:r>
+              <w:t>z</w:t>
+            </w:r>
+            <w:proofErr w:type="spellEnd"/>
+            <w:r>
+              <w:t xml:space="preserve"> A-Z 0-9</w:t>
+            </w:r>
+          </w:p>
+        </w:tc>
+        <w:tc>
+          <w:tcPr>
+            <w:tcW w:w="1134" w:type="dxa"/>
+          </w:tcPr>
+          <w:p>
+            <w:pPr>
+              <w:pStyle w:val="NoSpacing"/>
+              <w:cnfStyle w:val="000000100000" w:firstRow="0" w:lastRow="0" w:firstColumn="0" w:lastColumn="0" w:oddVBand="0" w:evenVBand="0" w:oddHBand="1" w:evenHBand="0" w:firstRowFirstColumn="0" w:firstRowLastColumn="0" w:lastRowFirstColumn="0" w:lastRowLastColumn="0"/>
+            </w:pPr>
+            <w:r>
+              <w:t>Nee</w:t>
+            </w:r>
+          </w:p>
+        </w:tc>
+        <w:tc>
+          <w:tcPr>
+            <w:tcW w:w="3859" w:type="dxa"/>
+          </w:tcPr>
+          <w:p>
+            <w:pPr>
+              <w:pStyle w:val="NoSpacing"/>
+              <w:cnfStyle w:val="000000100000" w:firstRow="0" w:lastRow="0" w:firstColumn="0" w:lastColumn="0" w:oddVBand="0" w:evenVBand="0" w:oddHBand="1" w:evenHBand="0" w:firstRowFirstColumn="0" w:firstRowLastColumn="0" w:lastRowFirstColumn="0" w:lastRowLastColumn="0"/>
+            </w:pPr>
+            <w:r>
+              <w:t>Het is optioneel voor de gebruiker om een label toe te kennen aan een taak.</w:t>
+            </w:r>
+          </w:p>
+        </w:tc>
+      </w:tr>
+    </w:tbl>
+    <w:p>
+      <w:pPr>
+        <w:pStyle w:val="NoSpacing"/>
+      </w:pPr>
+    </w:p>
+    <w:p>
+      <w:r>
+        <w:br w:type="page"/>
+      </w:r>
+    </w:p>
+    <w:p>
+      <w:pPr>
+        <w:pStyle w:val="Heading2"/>
+      </w:pPr>
+      <w:bookmarkStart w:id="9" w:name="_Toc481482252"/>
+      <w:r>
+        <w:lastRenderedPageBreak/>
+        <w:t>Grade</w:t>
+      </w:r>
+      <w:bookmarkEnd w:id="9"/>
+    </w:p>
+    <w:tbl>
+      <w:tblPr>
+        <w:tblStyle w:val="GridTable4-Accent51"/>
+        <w:tblW w:w="0" w:type="auto"/>
+        <w:tblLayout w:type="fixed"/>
+        <w:tblLook w:val="04A0" w:firstRow="1" w:lastRow="0" w:firstColumn="1" w:lastColumn="0" w:noHBand="0" w:noVBand="1"/>
+      </w:tblPr>
+      <w:tblGrid>
+        <w:gridCol w:w="1384"/>
+        <w:gridCol w:w="1134"/>
+        <w:gridCol w:w="1701"/>
+        <w:gridCol w:w="1134"/>
+        <w:gridCol w:w="3859"/>
+      </w:tblGrid>
+      <w:tr>
+        <w:trPr>
+          <w:cnfStyle w:val="100000000000" w:firstRow="1" w:lastRow="0" w:firstColumn="0" w:lastColumn="0" w:oddVBand="0" w:evenVBand="0" w:oddHBand="0" w:evenHBand="0" w:firstRowFirstColumn="0" w:firstRowLastColumn="0" w:lastRowFirstColumn="0" w:lastRowLastColumn="0"/>
+        </w:trPr>
+        <w:tc>
+          <w:tcPr>
+            <w:cnfStyle w:val="001000000000" w:firstRow="0" w:lastRow="0" w:firstColumn="1" w:lastColumn="0" w:oddVBand="0" w:evenVBand="0" w:oddHBand="0" w:evenHBand="0" w:firstRowFirstColumn="0" w:firstRowLastColumn="0" w:lastRowFirstColumn="0" w:lastRowLastColumn="0"/>
+            <w:tcW w:w="1384" w:type="dxa"/>
+          </w:tcPr>
+          <w:p>
+            <w:pPr>
+              <w:pStyle w:val="NoSpacing"/>
+            </w:pPr>
+            <w:r>
+              <w:t>Attribuut</w:t>
+            </w:r>
+          </w:p>
+        </w:tc>
+        <w:tc>
+          <w:tcPr>
+            <w:tcW w:w="1134" w:type="dxa"/>
+          </w:tcPr>
+          <w:p>
+            <w:pPr>
+              <w:pStyle w:val="NoSpacing"/>
+              <w:cnfStyle w:val="100000000000" w:firstRow="1" w:lastRow="0" w:firstColumn="0" w:lastColumn="0" w:oddVBand="0" w:evenVBand="0" w:oddHBand="0" w:evenHBand="0" w:firstRowFirstColumn="0" w:firstRowLastColumn="0" w:lastRowFirstColumn="0" w:lastRowLastColumn="0"/>
+            </w:pPr>
+            <w:r>
+              <w:t>Datatype</w:t>
+            </w:r>
+          </w:p>
+        </w:tc>
+        <w:tc>
+          <w:tcPr>
+            <w:tcW w:w="1701" w:type="dxa"/>
+          </w:tcPr>
+          <w:p>
+            <w:pPr>
+              <w:pStyle w:val="NoSpacing"/>
+              <w:cnfStyle w:val="100000000000" w:firstRow="1" w:lastRow="0" w:firstColumn="0" w:lastColumn="0" w:oddVBand="0" w:evenVBand="0" w:oddHBand="0" w:evenHBand="0" w:firstRowFirstColumn="0" w:firstRowLastColumn="0" w:lastRowFirstColumn="0" w:lastRowLastColumn="0"/>
+            </w:pPr>
+            <w:r>
+              <w:t>Data</w:t>
+            </w:r>
+          </w:p>
+        </w:tc>
+        <w:tc>
+          <w:tcPr>
+            <w:tcW w:w="1134" w:type="dxa"/>
+          </w:tcPr>
+          <w:p>
+            <w:pPr>
+              <w:pStyle w:val="NoSpacing"/>
+              <w:cnfStyle w:val="100000000000" w:firstRow="1" w:lastRow="0" w:firstColumn="0" w:lastColumn="0" w:oddVBand="0" w:evenVBand="0" w:oddHBand="0" w:evenHBand="0" w:firstRowFirstColumn="0" w:firstRowLastColumn="0" w:lastRowFirstColumn="0" w:lastRowLastColumn="0"/>
+            </w:pPr>
+            <w:r>
+              <w:t>Verplicht</w:t>
+            </w:r>
+          </w:p>
+        </w:tc>
+        <w:tc>
+          <w:tcPr>
+            <w:tcW w:w="3859" w:type="dxa"/>
+          </w:tcPr>
+          <w:p>
+            <w:pPr>
+              <w:pStyle w:val="NoSpacing"/>
+              <w:cnfStyle w:val="100000000000" w:firstRow="1" w:lastRow="0" w:firstColumn="0" w:lastColumn="0" w:oddVBand="0" w:evenVBand="0" w:oddHBand="0" w:evenHBand="0" w:firstRowFirstColumn="0" w:firstRowLastColumn="0" w:lastRowFirstColumn="0" w:lastRowLastColumn="0"/>
+            </w:pPr>
+            <w:r>
+              <w:t>Omschrijving</w:t>
+            </w:r>
+          </w:p>
+        </w:tc>
+      </w:tr>
+      <w:tr>
+        <w:trPr>
+          <w:cnfStyle w:val="000000100000" w:firstRow="0" w:lastRow="0" w:firstColumn="0" w:lastColumn="0" w:oddVBand="0" w:evenVBand="0" w:oddHBand="1" w:evenHBand="0" w:firstRowFirstColumn="0" w:firstRowLastColumn="0" w:lastRowFirstColumn="0" w:lastRowLastColumn="0"/>
+        </w:trPr>
+        <w:tc>
+          <w:tcPr>
+            <w:cnfStyle w:val="001000000000" w:firstRow="0" w:lastRow="0" w:firstColumn="1" w:lastColumn="0" w:oddVBand="0" w:evenVBand="0" w:oddHBand="0" w:evenHBand="0" w:firstRowFirstColumn="0" w:firstRowLastColumn="0" w:lastRowFirstColumn="0" w:lastRowLastColumn="0"/>
+            <w:tcW w:w="1384" w:type="dxa"/>
+            <w:vAlign w:val="bottom"/>
+          </w:tcPr>
+          <w:p>
+            <w:pPr>
+              <w:pStyle w:val="NoSpacing"/>
+              <w:rPr>
+                <w:rFonts w:eastAsia="Times New Roman" w:cs="Times New Roman"/>
+                <w:color w:val="000000"/>
+                <w:u w:val="single"/>
+              </w:rPr>
+            </w:pPr>
+            <w:proofErr w:type="spellStart"/>
+            <w:r>
+              <w:rPr>
+                <w:rFonts w:eastAsia="Times New Roman" w:cs="Times New Roman"/>
+                <w:color w:val="000000"/>
+                <w:u w:val="single"/>
+              </w:rPr>
+              <w:t>Id</w:t>
+            </w:r>
+            <w:proofErr w:type="spellEnd"/>
+          </w:p>
+        </w:tc>
+        <w:tc>
+          <w:tcPr>
+            <w:tcW w:w="1134" w:type="dxa"/>
+          </w:tcPr>
+          <w:p>
+            <w:pPr>
+              <w:pStyle w:val="NoSpacing"/>
+              <w:cnfStyle w:val="000000100000" w:firstRow="0" w:lastRow="0" w:firstColumn="0" w:lastColumn="0" w:oddVBand="0" w:evenVBand="0" w:oddHBand="1" w:evenHBand="0" w:firstRowFirstColumn="0" w:firstRowLastColumn="0" w:lastRowFirstColumn="0" w:lastRowLastColumn="0"/>
+            </w:pPr>
+            <w:r>
+              <w:t>Int32</w:t>
+            </w:r>
+          </w:p>
+        </w:tc>
+        <w:tc>
+          <w:tcPr>
+            <w:tcW w:w="1701" w:type="dxa"/>
+          </w:tcPr>
+          <w:p>
+            <w:pPr>
+              <w:pStyle w:val="NoSpacing"/>
+              <w:cnfStyle w:val="000000100000" w:firstRow="0" w:lastRow="0" w:firstColumn="0" w:lastColumn="0" w:oddVBand="0" w:evenVBand="0" w:oddHBand="1" w:evenHBand="0" w:firstRowFirstColumn="0" w:firstRowLastColumn="0" w:lastRowFirstColumn="0" w:lastRowLastColumn="0"/>
+            </w:pPr>
+            <w:r>
+              <w:t>0 - MAX</w:t>
+            </w:r>
+          </w:p>
+        </w:tc>
+        <w:tc>
+          <w:tcPr>
+            <w:tcW w:w="1134" w:type="dxa"/>
+          </w:tcPr>
+          <w:p>
+            <w:pPr>
+              <w:pStyle w:val="NoSpacing"/>
+              <w:cnfStyle w:val="000000100000" w:firstRow="0" w:lastRow="0" w:firstColumn="0" w:lastColumn="0" w:oddVBand="0" w:evenVBand="0" w:oddHBand="1" w:evenHBand="0" w:firstRowFirstColumn="0" w:firstRowLastColumn="0" w:lastRowFirstColumn="0" w:lastRowLastColumn="0"/>
+            </w:pPr>
+            <w:r>
+              <w:t>Ja</w:t>
+            </w:r>
+          </w:p>
+        </w:tc>
+        <w:tc>
+          <w:tcPr>
+            <w:tcW w:w="3859" w:type="dxa"/>
+          </w:tcPr>
+          <w:p>
+            <w:pPr>
+              <w:pStyle w:val="NoSpacing"/>
+              <w:cnfStyle w:val="000000100000" w:firstRow="0" w:lastRow="0" w:firstColumn="0" w:lastColumn="0" w:oddVBand="0" w:evenVBand="0" w:oddHBand="1" w:evenHBand="0" w:firstRowFirstColumn="0" w:firstRowLastColumn="0" w:lastRowFirstColumn="0" w:lastRowLastColumn="0"/>
+            </w:pPr>
+            <w:r>
+              <w:t>Uniek nummer van het cijfer</w:t>
+            </w:r>
+            <w:r>
+              <w:t>.</w:t>
+            </w:r>
+          </w:p>
+        </w:tc>
+      </w:tr>
+      <w:tr>
+        <w:tc>
+          <w:tcPr>
+            <w:cnfStyle w:val="001000000000" w:firstRow="0" w:lastRow="0" w:firstColumn="1" w:lastColumn="0" w:oddVBand="0" w:evenVBand="0" w:oddHBand="0" w:evenHBand="0" w:firstRowFirstColumn="0" w:firstRowLastColumn="0" w:lastRowFirstColumn="0" w:lastRowLastColumn="0"/>
+            <w:tcW w:w="1384" w:type="dxa"/>
+            <w:vAlign w:val="bottom"/>
+          </w:tcPr>
+          <w:p>
+            <w:pPr>
+              <w:pStyle w:val="NoSpacing"/>
+              <w:rPr>
+                <w:rFonts w:eastAsia="Times New Roman" w:cs="Times New Roman"/>
+                <w:color w:val="000000"/>
+                <w:u w:val="single"/>
+              </w:rPr>
+            </w:pPr>
+            <w:proofErr w:type="spellStart"/>
+            <w:r>
+              <w:rPr>
+                <w:rFonts w:eastAsia="Times New Roman" w:cs="Times New Roman"/>
+                <w:color w:val="000000"/>
+                <w:u w:val="single"/>
+              </w:rPr>
+              <w:t>UserId</w:t>
+            </w:r>
+            <w:proofErr w:type="spellEnd"/>
+          </w:p>
+        </w:tc>
+        <w:tc>
+          <w:tcPr>
+            <w:tcW w:w="1134" w:type="dxa"/>
+          </w:tcPr>
+          <w:p>
+            <w:pPr>
+              <w:pStyle w:val="NoSpacing"/>
+              <w:cnfStyle w:val="000000000000" w:firstRow="0" w:lastRow="0" w:firstColumn="0" w:lastColumn="0" w:oddVBand="0" w:evenVBand="0" w:oddHBand="0" w:evenHBand="0" w:firstRowFirstColumn="0" w:firstRowLastColumn="0" w:lastRowFirstColumn="0" w:lastRowLastColumn="0"/>
+            </w:pPr>
+            <w:r>
+              <w:t>Int32</w:t>
+            </w:r>
+          </w:p>
+        </w:tc>
+        <w:tc>
+          <w:tcPr>
+            <w:tcW w:w="1701" w:type="dxa"/>
+          </w:tcPr>
+          <w:p>
+            <w:pPr>
+              <w:pStyle w:val="NoSpacing"/>
+              <w:cnfStyle w:val="000000000000" w:firstRow="0" w:lastRow="0" w:firstColumn="0" w:lastColumn="0" w:oddVBand="0" w:evenVBand="0" w:oddHBand="0" w:evenHBand="0" w:firstRowFirstColumn="0" w:firstRowLastColumn="0" w:lastRowFirstColumn="0" w:lastRowLastColumn="0"/>
+            </w:pPr>
+            <w:r>
+              <w:t>0 - MAX</w:t>
+            </w:r>
+          </w:p>
+        </w:tc>
+        <w:tc>
+          <w:tcPr>
+            <w:tcW w:w="1134" w:type="dxa"/>
+          </w:tcPr>
+          <w:p>
+            <w:pPr>
+              <w:pStyle w:val="NoSpacing"/>
+              <w:cnfStyle w:val="000000000000" w:firstRow="0" w:lastRow="0" w:firstColumn="0" w:lastColumn="0" w:oddVBand="0" w:evenVBand="0" w:oddHBand="0" w:evenHBand="0" w:firstRowFirstColumn="0" w:firstRowLastColumn="0" w:lastRowFirstColumn="0" w:lastRowLastColumn="0"/>
+            </w:pPr>
+            <w:r>
+              <w:t>Ja</w:t>
+            </w:r>
+          </w:p>
+        </w:tc>
+        <w:tc>
+          <w:tcPr>
+            <w:tcW w:w="3859" w:type="dxa"/>
+          </w:tcPr>
+          <w:p>
+            <w:pPr>
+              <w:pStyle w:val="NoSpacing"/>
+              <w:cnfStyle w:val="000000000000" w:firstRow="0" w:lastRow="0" w:firstColumn="0" w:lastColumn="0" w:oddVBand="0" w:evenVBand="0" w:oddHBand="0" w:evenHBand="0" w:firstRowFirstColumn="0" w:firstRowLastColumn="0" w:lastRowFirstColumn="0" w:lastRowLastColumn="0"/>
+            </w:pPr>
+            <w:r>
+              <w:t xml:space="preserve">Uniek nummer van </w:t>
+            </w:r>
+            <w:r>
+              <w:t>de gebruiker.</w:t>
+            </w:r>
+          </w:p>
+        </w:tc>
+      </w:tr>
+      <w:tr>
+        <w:trPr>
+          <w:cnfStyle w:val="000000100000" w:firstRow="0" w:lastRow="0" w:firstColumn="0" w:lastColumn="0" w:oddVBand="0" w:evenVBand="0" w:oddHBand="1" w:evenHBand="0" w:firstRowFirstColumn="0" w:firstRowLastColumn="0" w:lastRowFirstColumn="0" w:lastRowLastColumn="0"/>
+        </w:trPr>
+        <w:tc>
+          <w:tcPr>
+            <w:cnfStyle w:val="001000000000" w:firstRow="0" w:lastRow="0" w:firstColumn="1" w:lastColumn="0" w:oddVBand="0" w:evenVBand="0" w:oddHBand="0" w:evenHBand="0" w:firstRowFirstColumn="0" w:firstRowLastColumn="0" w:lastRowFirstColumn="0" w:lastRowLastColumn="0"/>
+            <w:tcW w:w="1384" w:type="dxa"/>
+          </w:tcPr>
+          <w:p>
+            <w:pPr>
+              <w:pStyle w:val="NoSpacing"/>
+              <w:rPr>
+                <w:rFonts w:eastAsia="Times New Roman" w:cs="Times New Roman"/>
+                <w:color w:val="000000"/>
+              </w:rPr>
+            </w:pPr>
+            <w:proofErr w:type="spellStart"/>
+            <w:r>
+              <w:rPr>
+                <w:rFonts w:eastAsia="Times New Roman" w:cs="Times New Roman"/>
+                <w:color w:val="000000"/>
+              </w:rPr>
+              <w:t>RowIndex</w:t>
+            </w:r>
+            <w:proofErr w:type="spellEnd"/>
+          </w:p>
+        </w:tc>
+        <w:tc>
+          <w:tcPr>
+            <w:tcW w:w="1134" w:type="dxa"/>
+          </w:tcPr>
+          <w:p>
+            <w:pPr>
+              <w:pStyle w:val="NoSpacing"/>
+              <w:cnfStyle w:val="000000100000" w:firstRow="0" w:lastRow="0" w:firstColumn="0" w:lastColumn="0" w:oddVBand="0" w:evenVBand="0" w:oddHBand="1" w:evenHBand="0" w:firstRowFirstColumn="0" w:firstRowLastColumn="0" w:lastRowFirstColumn="0" w:lastRowLastColumn="0"/>
+            </w:pPr>
+            <w:r>
+              <w:t>Int32</w:t>
+            </w:r>
+          </w:p>
+        </w:tc>
+        <w:tc>
+          <w:tcPr>
+            <w:tcW w:w="1701" w:type="dxa"/>
+          </w:tcPr>
+          <w:p>
+            <w:pPr>
+              <w:pStyle w:val="NoSpacing"/>
+              <w:cnfStyle w:val="000000100000" w:firstRow="0" w:lastRow="0" w:firstColumn="0" w:lastColumn="0" w:oddVBand="0" w:evenVBand="0" w:oddHBand="1" w:evenHBand="0" w:firstRowFirstColumn="0" w:firstRowLastColumn="0" w:lastRowFirstColumn="0" w:lastRowLastColumn="0"/>
+            </w:pPr>
+            <w:r>
+              <w:t>0 - MAX</w:t>
+            </w:r>
+          </w:p>
+        </w:tc>
+        <w:tc>
+          <w:tcPr>
+            <w:tcW w:w="1134" w:type="dxa"/>
+          </w:tcPr>
+          <w:p>
+            <w:pPr>
+              <w:pStyle w:val="NoSpacing"/>
+              <w:cnfStyle w:val="000000100000" w:firstRow="0" w:lastRow="0" w:firstColumn="0" w:lastColumn="0" w:oddVBand="0" w:evenVBand="0" w:oddHBand="1" w:evenHBand="0" w:firstRowFirstColumn="0" w:firstRowLastColumn="0" w:lastRowFirstColumn="0" w:lastRowLastColumn="0"/>
+            </w:pPr>
+            <w:r>
+              <w:t>Ja</w:t>
+            </w:r>
+          </w:p>
+        </w:tc>
+        <w:tc>
+          <w:tcPr>
+            <w:tcW w:w="3859" w:type="dxa"/>
+          </w:tcPr>
+          <w:p>
+            <w:pPr>
+              <w:pStyle w:val="NoSpacing"/>
+              <w:cnfStyle w:val="000000100000" w:firstRow="0" w:lastRow="0" w:firstColumn="0" w:lastColumn="0" w:oddVBand="0" w:evenVBand="0" w:oddHBand="1" w:evenHBand="0" w:firstRowFirstColumn="0" w:firstRowLastColumn="0" w:lastRowFirstColumn="0" w:lastRowLastColumn="0"/>
+            </w:pPr>
+            <w:r>
+              <w:t>Houdt bij waar tot welke rij dit cijfer toebehoord.</w:t>
+            </w:r>
+          </w:p>
+        </w:tc>
+      </w:tr>
+      <w:tr>
+        <w:tc>
+          <w:tcPr>
+            <w:cnfStyle w:val="001000000000" w:firstRow="0" w:lastRow="0" w:firstColumn="1" w:lastColumn="0" w:oddVBand="0" w:evenVBand="0" w:oddHBand="0" w:evenHBand="0" w:firstRowFirstColumn="0" w:firstRowLastColumn="0" w:lastRowFirstColumn="0" w:lastRowLastColumn="0"/>
+            <w:tcW w:w="1384" w:type="dxa"/>
+            <w:vAlign w:val="bottom"/>
+          </w:tcPr>
+          <w:p>
+            <w:pPr>
+              <w:pStyle w:val="NoSpacing"/>
+              <w:rPr>
+                <w:rFonts w:eastAsia="Times New Roman" w:cs="Times New Roman"/>
+                <w:color w:val="000000"/>
+              </w:rPr>
+            </w:pPr>
+            <w:proofErr w:type="spellStart"/>
+            <w:r>
+              <w:rPr>
+                <w:rFonts w:eastAsia="Times New Roman" w:cs="Times New Roman"/>
+                <w:color w:val="000000"/>
+              </w:rPr>
+              <w:t>ColumnIndex</w:t>
+            </w:r>
+            <w:proofErr w:type="spellEnd"/>
+          </w:p>
+        </w:tc>
+        <w:tc>
+          <w:tcPr>
+            <w:tcW w:w="1134" w:type="dxa"/>
+          </w:tcPr>
+          <w:p>
+            <w:pPr>
+              <w:pStyle w:val="NoSpacing"/>
+              <w:cnfStyle w:val="000000000000" w:firstRow="0" w:lastRow="0" w:firstColumn="0" w:lastColumn="0" w:oddVBand="0" w:evenVBand="0" w:oddHBand="0" w:evenHBand="0" w:firstRowFirstColumn="0" w:firstRowLastColumn="0" w:lastRowFirstColumn="0" w:lastRowLastColumn="0"/>
+            </w:pPr>
+            <w:r>
+              <w:t>Int32</w:t>
+            </w:r>
+          </w:p>
+        </w:tc>
+        <w:tc>
+          <w:tcPr>
+            <w:tcW w:w="1701" w:type="dxa"/>
+          </w:tcPr>
+          <w:p>
+            <w:pPr>
+              <w:pStyle w:val="NoSpacing"/>
+              <w:cnfStyle w:val="000000000000" w:firstRow="0" w:lastRow="0" w:firstColumn="0" w:lastColumn="0" w:oddVBand="0" w:evenVBand="0" w:oddHBand="0" w:evenHBand="0" w:firstRowFirstColumn="0" w:firstRowLastColumn="0" w:lastRowFirstColumn="0" w:lastRowLastColumn="0"/>
+            </w:pPr>
+            <w:r>
+              <w:t>0 - MAX</w:t>
+            </w:r>
+          </w:p>
+        </w:tc>
+        <w:tc>
+          <w:tcPr>
+            <w:tcW w:w="1134" w:type="dxa"/>
+          </w:tcPr>
+          <w:p>
+            <w:pPr>
+              <w:pStyle w:val="NoSpacing"/>
+              <w:cnfStyle w:val="000000000000" w:firstRow="0" w:lastRow="0" w:firstColumn="0" w:lastColumn="0" w:oddVBand="0" w:evenVBand="0" w:oddHBand="0" w:evenHBand="0" w:firstRowFirstColumn="0" w:firstRowLastColumn="0" w:lastRowFirstColumn="0" w:lastRowLastColumn="0"/>
+            </w:pPr>
+            <w:r>
+              <w:t>Ja</w:t>
+            </w:r>
+          </w:p>
+        </w:tc>
+        <w:tc>
+          <w:tcPr>
+            <w:tcW w:w="3859" w:type="dxa"/>
+          </w:tcPr>
+          <w:p>
+            <w:pPr>
+              <w:pStyle w:val="NoSpacing"/>
+              <w:cnfStyle w:val="000000000000" w:firstRow="0" w:lastRow="0" w:firstColumn="0" w:lastColumn="0" w:oddVBand="0" w:evenVBand="0" w:oddHBand="0" w:evenHBand="0" w:firstRowFirstColumn="0" w:firstRowLastColumn="0" w:lastRowFirstColumn="0" w:lastRowLastColumn="0"/>
+            </w:pPr>
+            <w:r>
+              <w:t xml:space="preserve">Houdt bij waar tot welke </w:t>
+            </w:r>
+            <w:r>
+              <w:t>kolom</w:t>
+            </w:r>
+            <w:r>
+              <w:t xml:space="preserve"> dit cijfer toebehoord.</w:t>
+            </w:r>
+          </w:p>
+        </w:tc>
+      </w:tr>
+      <w:tr>
+        <w:trPr>
+          <w:cnfStyle w:val="000000100000" w:firstRow="0" w:lastRow="0" w:firstColumn="0" w:lastColumn="0" w:oddVBand="0" w:evenVBand="0" w:oddHBand="1" w:evenHBand="0" w:firstRowFirstColumn="0" w:firstRowLastColumn="0" w:lastRowFirstColumn="0" w:lastRowLastColumn="0"/>
+        </w:trPr>
+        <w:tc>
+          <w:tcPr>
+            <w:cnfStyle w:val="001000000000" w:firstRow="0" w:lastRow="0" w:firstColumn="1" w:lastColumn="0" w:oddVBand="0" w:evenVBand="0" w:oddHBand="0" w:evenHBand="0" w:firstRowFirstColumn="0" w:firstRowLastColumn="0" w:lastRowFirstColumn="0" w:lastRowLastColumn="0"/>
+            <w:tcW w:w="1384" w:type="dxa"/>
+          </w:tcPr>
+          <w:p>
+            <w:pPr>
+              <w:pStyle w:val="NoSpacing"/>
+            </w:pPr>
+            <w:r>
+              <w:t>Grade</w:t>
+            </w:r>
+          </w:p>
+        </w:tc>
+        <w:tc>
+          <w:tcPr>
+            <w:tcW w:w="1134" w:type="dxa"/>
+          </w:tcPr>
+          <w:p>
+            <w:pPr>
+              <w:pStyle w:val="NoSpacing"/>
+              <w:cnfStyle w:val="000000100000" w:firstRow="0" w:lastRow="0" w:firstColumn="0" w:lastColumn="0" w:oddVBand="0" w:evenVBand="0" w:oddHBand="1" w:evenHBand="0" w:firstRowFirstColumn="0" w:firstRowLastColumn="0" w:lastRowFirstColumn="0" w:lastRowLastColumn="0"/>
+            </w:pPr>
+            <w:proofErr w:type="spellStart"/>
+            <w:r>
+              <w:t>Float</w:t>
+            </w:r>
+            <w:proofErr w:type="spellEnd"/>
+          </w:p>
+        </w:tc>
+        <w:tc>
+          <w:tcPr>
+            <w:tcW w:w="1701" w:type="dxa"/>
+          </w:tcPr>
+          <w:p>
+            <w:pPr>
+              <w:pStyle w:val="NoSpacing"/>
+              <w:cnfStyle w:val="000000100000" w:firstRow="0" w:lastRow="0" w:firstColumn="0" w:lastColumn="0" w:oddVBand="0" w:evenVBand="0" w:oddHBand="1" w:evenHBand="0" w:firstRowFirstColumn="0" w:firstRowLastColumn="0" w:lastRowFirstColumn="0" w:lastRowLastColumn="0"/>
+            </w:pPr>
+            <w:r>
+              <w:t>0,0 tot 10,0 en kan decimalen bevatten.</w:t>
+            </w:r>
+          </w:p>
+        </w:tc>
+        <w:tc>
+          <w:tcPr>
+            <w:tcW w:w="1134" w:type="dxa"/>
+          </w:tcPr>
+          <w:p>
+            <w:pPr>
+              <w:pStyle w:val="NoSpacing"/>
+              <w:cnfStyle w:val="000000100000" w:firstRow="0" w:lastRow="0" w:firstColumn="0" w:lastColumn="0" w:oddVBand="0" w:evenVBand="0" w:oddHBand="1" w:evenHBand="0" w:firstRowFirstColumn="0" w:firstRowLastColumn="0" w:lastRowFirstColumn="0" w:lastRowLastColumn="0"/>
+            </w:pPr>
+            <w:r>
+              <w:t>Ja</w:t>
+            </w:r>
+          </w:p>
+        </w:tc>
+        <w:tc>
+          <w:tcPr>
+            <w:tcW w:w="3859" w:type="dxa"/>
+          </w:tcPr>
+          <w:p>
+            <w:pPr>
+              <w:pStyle w:val="NoSpacing"/>
+              <w:cnfStyle w:val="000000100000" w:firstRow="0" w:lastRow="0" w:firstColumn="0" w:lastColumn="0" w:oddVBand="0" w:evenVBand="0" w:oddHBand="1" w:evenHBand="0" w:firstRowFirstColumn="0" w:firstRowLastColumn="0" w:lastRowFirstColumn="0" w:lastRowLastColumn="0"/>
+            </w:pPr>
+            <w:r>
+              <w:t>Cijfer van de gebruiker voor een vak die zelf ingevuld kan worden.</w:t>
+            </w:r>
+          </w:p>
+        </w:tc>
+      </w:tr>
+      <w:tr>
+        <w:tc>
+          <w:tcPr>
+            <w:cnfStyle w:val="001000000000" w:firstRow="0" w:lastRow="0" w:firstColumn="1" w:lastColumn="0" w:oddVBand="0" w:evenVBand="0" w:oddHBand="0" w:evenHBand="0" w:firstRowFirstColumn="0" w:firstRowLastColumn="0" w:lastRowFirstColumn="0" w:lastRowLastColumn="0"/>
+            <w:tcW w:w="1384" w:type="dxa"/>
+          </w:tcPr>
+          <w:p>
+            <w:pPr>
+              <w:pStyle w:val="NoSpacing"/>
+              <w:rPr>
+                <w:rFonts w:eastAsia="Times New Roman" w:cs="Times New Roman"/>
+                <w:color w:val="000000"/>
+              </w:rPr>
+            </w:pPr>
+            <w:r>
+              <w:rPr>
+                <w:rFonts w:eastAsia="Times New Roman" w:cs="Times New Roman"/>
+                <w:color w:val="000000"/>
+              </w:rPr>
+              <w:t>Subject</w:t>
+            </w:r>
+          </w:p>
+        </w:tc>
+        <w:tc>
+          <w:tcPr>
+            <w:tcW w:w="1134" w:type="dxa"/>
+          </w:tcPr>
+          <w:p>
+            <w:pPr>
+              <w:pStyle w:val="NoSpacing"/>
+              <w:cnfStyle w:val="000000000000" w:firstRow="0" w:lastRow="0" w:firstColumn="0" w:lastColumn="0" w:oddVBand="0" w:evenVBand="0" w:oddHBand="0" w:evenHBand="0" w:firstRowFirstColumn="0" w:firstRowLastColumn="0" w:lastRowFirstColumn="0" w:lastRowLastColumn="0"/>
+            </w:pPr>
+            <w:r>
+              <w:t>String</w:t>
+            </w:r>
+          </w:p>
+        </w:tc>
+        <w:tc>
+          <w:tcPr>
+            <w:tcW w:w="1701" w:type="dxa"/>
+          </w:tcPr>
+          <w:p>
+            <w:pPr>
+              <w:pStyle w:val="NoSpacing"/>
+              <w:cnfStyle w:val="000000000000" w:firstRow="0" w:lastRow="0" w:firstColumn="0" w:lastColumn="0" w:oddVBand="0" w:evenVBand="0" w:oddHBand="0" w:evenHBand="0" w:firstRowFirstColumn="0" w:firstRowLastColumn="0" w:lastRowFirstColumn="0" w:lastRowLastColumn="0"/>
+            </w:pPr>
+            <w:r>
+              <w:t>Tekenreeks</w:t>
+            </w:r>
+            <w:r>
+              <w:t xml:space="preserve"> van alleen </w:t>
+            </w:r>
+            <w:r>
+              <w:t>a-</w:t>
+            </w:r>
+            <w:proofErr w:type="spellStart"/>
+            <w:r>
+              <w:t>z</w:t>
+            </w:r>
+            <w:proofErr w:type="spellEnd"/>
+            <w:r>
+              <w:t xml:space="preserve"> A-Z 0-9</w:t>
+            </w:r>
+          </w:p>
+        </w:tc>
+        <w:tc>
+          <w:tcPr>
+            <w:tcW w:w="1134" w:type="dxa"/>
+          </w:tcPr>
+          <w:p>
+            <w:pPr>
+              <w:pStyle w:val="NoSpacing"/>
+              <w:cnfStyle w:val="000000000000" w:firstRow="0" w:lastRow="0" w:firstColumn="0" w:lastColumn="0" w:oddVBand="0" w:evenVBand="0" w:oddHBand="0" w:evenHBand="0" w:firstRowFirstColumn="0" w:firstRowLastColumn="0" w:lastRowFirstColumn="0" w:lastRowLastColumn="0"/>
+            </w:pPr>
+            <w:r>
+              <w:t>Nee</w:t>
+            </w:r>
+          </w:p>
+        </w:tc>
+        <w:tc>
+          <w:tcPr>
+            <w:tcW w:w="3859" w:type="dxa"/>
+          </w:tcPr>
+          <w:p>
+            <w:pPr>
+              <w:pStyle w:val="NoSpacing"/>
+              <w:cnfStyle w:val="000000000000" w:firstRow="0" w:lastRow="0" w:firstColumn="0" w:lastColumn="0" w:oddVBand="0" w:evenVBand="0" w:oddHBand="0" w:evenHBand="0" w:firstRowFirstColumn="0" w:firstRowLastColumn="0" w:lastRowFirstColumn="0" w:lastRowLastColumn="0"/>
+            </w:pPr>
+            <w:r>
+              <w:t>Stelt een vak voor dat de gebruiker zelf kan invullen.</w:t>
+            </w:r>
           </w:p>
         </w:tc>
       </w:tr>
@@ -5055,14 +6628,866 @@
     </w:p>
     <w:p>
       <w:pPr>
+        <w:pStyle w:val="NoSpacing"/>
+      </w:pPr>
+    </w:p>
+    <w:p>
+      <w:pPr>
         <w:pStyle w:val="Heading2"/>
       </w:pPr>
-      <w:bookmarkStart w:id="5" w:name="_Toc478715399"/>
+      <w:bookmarkStart w:id="10" w:name="_Toc481482253"/>
+      <w:r>
+        <w:t>Subject</w:t>
+      </w:r>
+      <w:bookmarkEnd w:id="10"/>
+    </w:p>
+    <w:tbl>
+      <w:tblPr>
+        <w:tblStyle w:val="GridTable4-Accent51"/>
+        <w:tblW w:w="0" w:type="auto"/>
+        <w:tblLayout w:type="fixed"/>
+        <w:tblLook w:val="04A0" w:firstRow="1" w:lastRow="0" w:firstColumn="1" w:lastColumn="0" w:noHBand="0" w:noVBand="1"/>
+      </w:tblPr>
+      <w:tblGrid>
+        <w:gridCol w:w="1384"/>
+        <w:gridCol w:w="1134"/>
+        <w:gridCol w:w="1701"/>
+        <w:gridCol w:w="1134"/>
+        <w:gridCol w:w="3859"/>
+      </w:tblGrid>
+      <w:tr>
+        <w:trPr>
+          <w:cnfStyle w:val="100000000000" w:firstRow="1" w:lastRow="0" w:firstColumn="0" w:lastColumn="0" w:oddVBand="0" w:evenVBand="0" w:oddHBand="0" w:evenHBand="0" w:firstRowFirstColumn="0" w:firstRowLastColumn="0" w:lastRowFirstColumn="0" w:lastRowLastColumn="0"/>
+        </w:trPr>
+        <w:tc>
+          <w:tcPr>
+            <w:cnfStyle w:val="001000000000" w:firstRow="0" w:lastRow="0" w:firstColumn="1" w:lastColumn="0" w:oddVBand="0" w:evenVBand="0" w:oddHBand="0" w:evenHBand="0" w:firstRowFirstColumn="0" w:firstRowLastColumn="0" w:lastRowFirstColumn="0" w:lastRowLastColumn="0"/>
+            <w:tcW w:w="1384" w:type="dxa"/>
+          </w:tcPr>
+          <w:p>
+            <w:pPr>
+              <w:pStyle w:val="NoSpacing"/>
+            </w:pPr>
+            <w:r>
+              <w:t>Attribuut</w:t>
+            </w:r>
+          </w:p>
+        </w:tc>
+        <w:tc>
+          <w:tcPr>
+            <w:tcW w:w="1134" w:type="dxa"/>
+          </w:tcPr>
+          <w:p>
+            <w:pPr>
+              <w:pStyle w:val="NoSpacing"/>
+              <w:cnfStyle w:val="100000000000" w:firstRow="1" w:lastRow="0" w:firstColumn="0" w:lastColumn="0" w:oddVBand="0" w:evenVBand="0" w:oddHBand="0" w:evenHBand="0" w:firstRowFirstColumn="0" w:firstRowLastColumn="0" w:lastRowFirstColumn="0" w:lastRowLastColumn="0"/>
+            </w:pPr>
+            <w:r>
+              <w:t>Datatype</w:t>
+            </w:r>
+          </w:p>
+        </w:tc>
+        <w:tc>
+          <w:tcPr>
+            <w:tcW w:w="1701" w:type="dxa"/>
+          </w:tcPr>
+          <w:p>
+            <w:pPr>
+              <w:pStyle w:val="NoSpacing"/>
+              <w:cnfStyle w:val="100000000000" w:firstRow="1" w:lastRow="0" w:firstColumn="0" w:lastColumn="0" w:oddVBand="0" w:evenVBand="0" w:oddHBand="0" w:evenHBand="0" w:firstRowFirstColumn="0" w:firstRowLastColumn="0" w:lastRowFirstColumn="0" w:lastRowLastColumn="0"/>
+            </w:pPr>
+            <w:r>
+              <w:t>Data</w:t>
+            </w:r>
+          </w:p>
+        </w:tc>
+        <w:tc>
+          <w:tcPr>
+            <w:tcW w:w="1134" w:type="dxa"/>
+          </w:tcPr>
+          <w:p>
+            <w:pPr>
+              <w:pStyle w:val="NoSpacing"/>
+              <w:cnfStyle w:val="100000000000" w:firstRow="1" w:lastRow="0" w:firstColumn="0" w:lastColumn="0" w:oddVBand="0" w:evenVBand="0" w:oddHBand="0" w:evenHBand="0" w:firstRowFirstColumn="0" w:firstRowLastColumn="0" w:lastRowFirstColumn="0" w:lastRowLastColumn="0"/>
+            </w:pPr>
+            <w:r>
+              <w:t>Verplicht</w:t>
+            </w:r>
+          </w:p>
+        </w:tc>
+        <w:tc>
+          <w:tcPr>
+            <w:tcW w:w="3859" w:type="dxa"/>
+          </w:tcPr>
+          <w:p>
+            <w:pPr>
+              <w:pStyle w:val="NoSpacing"/>
+              <w:cnfStyle w:val="100000000000" w:firstRow="1" w:lastRow="0" w:firstColumn="0" w:lastColumn="0" w:oddVBand="0" w:evenVBand="0" w:oddHBand="0" w:evenHBand="0" w:firstRowFirstColumn="0" w:firstRowLastColumn="0" w:lastRowFirstColumn="0" w:lastRowLastColumn="0"/>
+            </w:pPr>
+            <w:r>
+              <w:t>Omschrijving</w:t>
+            </w:r>
+          </w:p>
+        </w:tc>
+      </w:tr>
+      <w:tr>
+        <w:trPr>
+          <w:cnfStyle w:val="000000100000" w:firstRow="0" w:lastRow="0" w:firstColumn="0" w:lastColumn="0" w:oddVBand="0" w:evenVBand="0" w:oddHBand="1" w:evenHBand="0" w:firstRowFirstColumn="0" w:firstRowLastColumn="0" w:lastRowFirstColumn="0" w:lastRowLastColumn="0"/>
+        </w:trPr>
+        <w:tc>
+          <w:tcPr>
+            <w:cnfStyle w:val="001000000000" w:firstRow="0" w:lastRow="0" w:firstColumn="1" w:lastColumn="0" w:oddVBand="0" w:evenVBand="0" w:oddHBand="0" w:evenHBand="0" w:firstRowFirstColumn="0" w:firstRowLastColumn="0" w:lastRowFirstColumn="0" w:lastRowLastColumn="0"/>
+            <w:tcW w:w="1384" w:type="dxa"/>
+            <w:vAlign w:val="bottom"/>
+          </w:tcPr>
+          <w:p>
+            <w:pPr>
+              <w:pStyle w:val="NoSpacing"/>
+              <w:rPr>
+                <w:rFonts w:eastAsia="Times New Roman" w:cs="Times New Roman"/>
+                <w:color w:val="000000"/>
+                <w:u w:val="single"/>
+              </w:rPr>
+            </w:pPr>
+            <w:proofErr w:type="spellStart"/>
+            <w:r>
+              <w:rPr>
+                <w:rFonts w:eastAsia="Times New Roman" w:cs="Times New Roman"/>
+                <w:color w:val="000000"/>
+                <w:u w:val="single"/>
+              </w:rPr>
+              <w:t>Id</w:t>
+            </w:r>
+            <w:proofErr w:type="spellEnd"/>
+          </w:p>
+        </w:tc>
+        <w:tc>
+          <w:tcPr>
+            <w:tcW w:w="1134" w:type="dxa"/>
+          </w:tcPr>
+          <w:p>
+            <w:pPr>
+              <w:pStyle w:val="NoSpacing"/>
+              <w:cnfStyle w:val="000000100000" w:firstRow="0" w:lastRow="0" w:firstColumn="0" w:lastColumn="0" w:oddVBand="0" w:evenVBand="0" w:oddHBand="1" w:evenHBand="0" w:firstRowFirstColumn="0" w:firstRowLastColumn="0" w:lastRowFirstColumn="0" w:lastRowLastColumn="0"/>
+            </w:pPr>
+            <w:r>
+              <w:t>Int32</w:t>
+            </w:r>
+          </w:p>
+        </w:tc>
+        <w:tc>
+          <w:tcPr>
+            <w:tcW w:w="1701" w:type="dxa"/>
+          </w:tcPr>
+          <w:p>
+            <w:pPr>
+              <w:pStyle w:val="NoSpacing"/>
+              <w:cnfStyle w:val="000000100000" w:firstRow="0" w:lastRow="0" w:firstColumn="0" w:lastColumn="0" w:oddVBand="0" w:evenVBand="0" w:oddHBand="1" w:evenHBand="0" w:firstRowFirstColumn="0" w:firstRowLastColumn="0" w:lastRowFirstColumn="0" w:lastRowLastColumn="0"/>
+            </w:pPr>
+            <w:r>
+              <w:t>0 - MAX</w:t>
+            </w:r>
+          </w:p>
+        </w:tc>
+        <w:tc>
+          <w:tcPr>
+            <w:tcW w:w="1134" w:type="dxa"/>
+          </w:tcPr>
+          <w:p>
+            <w:pPr>
+              <w:pStyle w:val="NoSpacing"/>
+              <w:cnfStyle w:val="000000100000" w:firstRow="0" w:lastRow="0" w:firstColumn="0" w:lastColumn="0" w:oddVBand="0" w:evenVBand="0" w:oddHBand="1" w:evenHBand="0" w:firstRowFirstColumn="0" w:firstRowLastColumn="0" w:lastRowFirstColumn="0" w:lastRowLastColumn="0"/>
+            </w:pPr>
+            <w:r>
+              <w:t>Ja</w:t>
+            </w:r>
+          </w:p>
+        </w:tc>
+        <w:tc>
+          <w:tcPr>
+            <w:tcW w:w="3859" w:type="dxa"/>
+          </w:tcPr>
+          <w:p>
+            <w:pPr>
+              <w:pStyle w:val="NoSpacing"/>
+              <w:cnfStyle w:val="000000100000" w:firstRow="0" w:lastRow="0" w:firstColumn="0" w:lastColumn="0" w:oddVBand="0" w:evenVBand="0" w:oddHBand="1" w:evenHBand="0" w:firstRowFirstColumn="0" w:firstRowLastColumn="0" w:lastRowFirstColumn="0" w:lastRowLastColumn="0"/>
+            </w:pPr>
+            <w:r>
+              <w:t>Uniek nummer van het cijfer</w:t>
+            </w:r>
+            <w:r>
+              <w:t>.</w:t>
+            </w:r>
+          </w:p>
+        </w:tc>
+      </w:tr>
+      <w:tr>
+        <w:tc>
+          <w:tcPr>
+            <w:cnfStyle w:val="001000000000" w:firstRow="0" w:lastRow="0" w:firstColumn="1" w:lastColumn="0" w:oddVBand="0" w:evenVBand="0" w:oddHBand="0" w:evenHBand="0" w:firstRowFirstColumn="0" w:firstRowLastColumn="0" w:lastRowFirstColumn="0" w:lastRowLastColumn="0"/>
+            <w:tcW w:w="1384" w:type="dxa"/>
+            <w:vAlign w:val="bottom"/>
+          </w:tcPr>
+          <w:p>
+            <w:pPr>
+              <w:pStyle w:val="NoSpacing"/>
+              <w:rPr>
+                <w:rFonts w:eastAsia="Times New Roman" w:cs="Times New Roman"/>
+                <w:color w:val="000000"/>
+                <w:u w:val="single"/>
+              </w:rPr>
+            </w:pPr>
+            <w:proofErr w:type="spellStart"/>
+            <w:r>
+              <w:rPr>
+                <w:rFonts w:eastAsia="Times New Roman" w:cs="Times New Roman"/>
+                <w:color w:val="000000"/>
+                <w:u w:val="single"/>
+              </w:rPr>
+              <w:t>UserId</w:t>
+            </w:r>
+            <w:proofErr w:type="spellEnd"/>
+          </w:p>
+        </w:tc>
+        <w:tc>
+          <w:tcPr>
+            <w:tcW w:w="1134" w:type="dxa"/>
+          </w:tcPr>
+          <w:p>
+            <w:pPr>
+              <w:pStyle w:val="NoSpacing"/>
+              <w:cnfStyle w:val="000000000000" w:firstRow="0" w:lastRow="0" w:firstColumn="0" w:lastColumn="0" w:oddVBand="0" w:evenVBand="0" w:oddHBand="0" w:evenHBand="0" w:firstRowFirstColumn="0" w:firstRowLastColumn="0" w:lastRowFirstColumn="0" w:lastRowLastColumn="0"/>
+            </w:pPr>
+            <w:r>
+              <w:t>Int32</w:t>
+            </w:r>
+          </w:p>
+        </w:tc>
+        <w:tc>
+          <w:tcPr>
+            <w:tcW w:w="1701" w:type="dxa"/>
+          </w:tcPr>
+          <w:p>
+            <w:pPr>
+              <w:pStyle w:val="NoSpacing"/>
+              <w:cnfStyle w:val="000000000000" w:firstRow="0" w:lastRow="0" w:firstColumn="0" w:lastColumn="0" w:oddVBand="0" w:evenVBand="0" w:oddHBand="0" w:evenHBand="0" w:firstRowFirstColumn="0" w:firstRowLastColumn="0" w:lastRowFirstColumn="0" w:lastRowLastColumn="0"/>
+            </w:pPr>
+            <w:r>
+              <w:t>0 - MAX</w:t>
+            </w:r>
+          </w:p>
+        </w:tc>
+        <w:tc>
+          <w:tcPr>
+            <w:tcW w:w="1134" w:type="dxa"/>
+          </w:tcPr>
+          <w:p>
+            <w:pPr>
+              <w:pStyle w:val="NoSpacing"/>
+              <w:cnfStyle w:val="000000000000" w:firstRow="0" w:lastRow="0" w:firstColumn="0" w:lastColumn="0" w:oddVBand="0" w:evenVBand="0" w:oddHBand="0" w:evenHBand="0" w:firstRowFirstColumn="0" w:firstRowLastColumn="0" w:lastRowFirstColumn="0" w:lastRowLastColumn="0"/>
+            </w:pPr>
+            <w:r>
+              <w:t>Ja</w:t>
+            </w:r>
+          </w:p>
+        </w:tc>
+        <w:tc>
+          <w:tcPr>
+            <w:tcW w:w="3859" w:type="dxa"/>
+          </w:tcPr>
+          <w:p>
+            <w:pPr>
+              <w:pStyle w:val="NoSpacing"/>
+              <w:cnfStyle w:val="000000000000" w:firstRow="0" w:lastRow="0" w:firstColumn="0" w:lastColumn="0" w:oddVBand="0" w:evenVBand="0" w:oddHBand="0" w:evenHBand="0" w:firstRowFirstColumn="0" w:firstRowLastColumn="0" w:lastRowFirstColumn="0" w:lastRowLastColumn="0"/>
+            </w:pPr>
+            <w:r>
+              <w:t>Uniek nummer van de gebruiker.</w:t>
+            </w:r>
+          </w:p>
+        </w:tc>
+      </w:tr>
+      <w:tr>
+        <w:trPr>
+          <w:cnfStyle w:val="000000100000" w:firstRow="0" w:lastRow="0" w:firstColumn="0" w:lastColumn="0" w:oddVBand="0" w:evenVBand="0" w:oddHBand="1" w:evenHBand="0" w:firstRowFirstColumn="0" w:firstRowLastColumn="0" w:lastRowFirstColumn="0" w:lastRowLastColumn="0"/>
+        </w:trPr>
+        <w:tc>
+          <w:tcPr>
+            <w:cnfStyle w:val="001000000000" w:firstRow="0" w:lastRow="0" w:firstColumn="1" w:lastColumn="0" w:oddVBand="0" w:evenVBand="0" w:oddHBand="0" w:evenHBand="0" w:firstRowFirstColumn="0" w:firstRowLastColumn="0" w:lastRowFirstColumn="0" w:lastRowLastColumn="0"/>
+            <w:tcW w:w="1384" w:type="dxa"/>
+          </w:tcPr>
+          <w:p>
+            <w:pPr>
+              <w:pStyle w:val="NoSpacing"/>
+              <w:rPr>
+                <w:rFonts w:eastAsia="Times New Roman" w:cs="Times New Roman"/>
+                <w:color w:val="000000"/>
+              </w:rPr>
+            </w:pPr>
+            <w:proofErr w:type="spellStart"/>
+            <w:r>
+              <w:rPr>
+                <w:rFonts w:eastAsia="Times New Roman" w:cs="Times New Roman"/>
+                <w:color w:val="000000"/>
+              </w:rPr>
+              <w:t>RowIndex</w:t>
+            </w:r>
+            <w:proofErr w:type="spellEnd"/>
+          </w:p>
+        </w:tc>
+        <w:tc>
+          <w:tcPr>
+            <w:tcW w:w="1134" w:type="dxa"/>
+          </w:tcPr>
+          <w:p>
+            <w:pPr>
+              <w:pStyle w:val="NoSpacing"/>
+              <w:cnfStyle w:val="000000100000" w:firstRow="0" w:lastRow="0" w:firstColumn="0" w:lastColumn="0" w:oddVBand="0" w:evenVBand="0" w:oddHBand="1" w:evenHBand="0" w:firstRowFirstColumn="0" w:firstRowLastColumn="0" w:lastRowFirstColumn="0" w:lastRowLastColumn="0"/>
+            </w:pPr>
+            <w:r>
+              <w:t>Int32</w:t>
+            </w:r>
+          </w:p>
+        </w:tc>
+        <w:tc>
+          <w:tcPr>
+            <w:tcW w:w="1701" w:type="dxa"/>
+          </w:tcPr>
+          <w:p>
+            <w:pPr>
+              <w:pStyle w:val="NoSpacing"/>
+              <w:cnfStyle w:val="000000100000" w:firstRow="0" w:lastRow="0" w:firstColumn="0" w:lastColumn="0" w:oddVBand="0" w:evenVBand="0" w:oddHBand="1" w:evenHBand="0" w:firstRowFirstColumn="0" w:firstRowLastColumn="0" w:lastRowFirstColumn="0" w:lastRowLastColumn="0"/>
+            </w:pPr>
+            <w:r>
+              <w:t>0 - MAX</w:t>
+            </w:r>
+          </w:p>
+        </w:tc>
+        <w:tc>
+          <w:tcPr>
+            <w:tcW w:w="1134" w:type="dxa"/>
+          </w:tcPr>
+          <w:p>
+            <w:pPr>
+              <w:pStyle w:val="NoSpacing"/>
+              <w:cnfStyle w:val="000000100000" w:firstRow="0" w:lastRow="0" w:firstColumn="0" w:lastColumn="0" w:oddVBand="0" w:evenVBand="0" w:oddHBand="1" w:evenHBand="0" w:firstRowFirstColumn="0" w:firstRowLastColumn="0" w:lastRowFirstColumn="0" w:lastRowLastColumn="0"/>
+            </w:pPr>
+            <w:r>
+              <w:t>Ja</w:t>
+            </w:r>
+          </w:p>
+        </w:tc>
+        <w:tc>
+          <w:tcPr>
+            <w:tcW w:w="3859" w:type="dxa"/>
+          </w:tcPr>
+          <w:p>
+            <w:pPr>
+              <w:pStyle w:val="NoSpacing"/>
+              <w:cnfStyle w:val="000000100000" w:firstRow="0" w:lastRow="0" w:firstColumn="0" w:lastColumn="0" w:oddVBand="0" w:evenVBand="0" w:oddHBand="1" w:evenHBand="0" w:firstRowFirstColumn="0" w:firstRowLastColumn="0" w:lastRowFirstColumn="0" w:lastRowLastColumn="0"/>
+            </w:pPr>
+            <w:r>
+              <w:t>Houdt bij waar tot welke rij dit cijfer toebehoord.</w:t>
+            </w:r>
+          </w:p>
+        </w:tc>
+      </w:tr>
+      <w:tr>
+        <w:tc>
+          <w:tcPr>
+            <w:cnfStyle w:val="001000000000" w:firstRow="0" w:lastRow="0" w:firstColumn="1" w:lastColumn="0" w:oddVBand="0" w:evenVBand="0" w:oddHBand="0" w:evenHBand="0" w:firstRowFirstColumn="0" w:firstRowLastColumn="0" w:lastRowFirstColumn="0" w:lastRowLastColumn="0"/>
+            <w:tcW w:w="1384" w:type="dxa"/>
+          </w:tcPr>
+          <w:p>
+            <w:pPr>
+              <w:pStyle w:val="NoSpacing"/>
+              <w:rPr>
+                <w:rFonts w:eastAsia="Times New Roman" w:cs="Times New Roman"/>
+                <w:color w:val="000000"/>
+              </w:rPr>
+            </w:pPr>
+            <w:r>
+              <w:rPr>
+                <w:rFonts w:eastAsia="Times New Roman" w:cs="Times New Roman"/>
+                <w:color w:val="000000"/>
+              </w:rPr>
+              <w:t>Name</w:t>
+            </w:r>
+          </w:p>
+        </w:tc>
+        <w:tc>
+          <w:tcPr>
+            <w:tcW w:w="1134" w:type="dxa"/>
+          </w:tcPr>
+          <w:p>
+            <w:pPr>
+              <w:pStyle w:val="NoSpacing"/>
+              <w:cnfStyle w:val="000000000000" w:firstRow="0" w:lastRow="0" w:firstColumn="0" w:lastColumn="0" w:oddVBand="0" w:evenVBand="0" w:oddHBand="0" w:evenHBand="0" w:firstRowFirstColumn="0" w:firstRowLastColumn="0" w:lastRowFirstColumn="0" w:lastRowLastColumn="0"/>
+            </w:pPr>
+            <w:r>
+              <w:t>String</w:t>
+            </w:r>
+          </w:p>
+        </w:tc>
+        <w:tc>
+          <w:tcPr>
+            <w:tcW w:w="1701" w:type="dxa"/>
+          </w:tcPr>
+          <w:p>
+            <w:pPr>
+              <w:pStyle w:val="NoSpacing"/>
+              <w:cnfStyle w:val="000000000000" w:firstRow="0" w:lastRow="0" w:firstColumn="0" w:lastColumn="0" w:oddVBand="0" w:evenVBand="0" w:oddHBand="0" w:evenHBand="0" w:firstRowFirstColumn="0" w:firstRowLastColumn="0" w:lastRowFirstColumn="0" w:lastRowLastColumn="0"/>
+            </w:pPr>
+            <w:r>
+              <w:t>Tekenreeks</w:t>
+            </w:r>
+            <w:r>
+              <w:t xml:space="preserve"> van alleen </w:t>
+            </w:r>
+            <w:r>
+              <w:t>a-</w:t>
+            </w:r>
+            <w:proofErr w:type="spellStart"/>
+            <w:r>
+              <w:t>z</w:t>
+            </w:r>
+            <w:proofErr w:type="spellEnd"/>
+            <w:r>
+              <w:t xml:space="preserve"> A-Z 0-9</w:t>
+            </w:r>
+          </w:p>
+        </w:tc>
+        <w:tc>
+          <w:tcPr>
+            <w:tcW w:w="1134" w:type="dxa"/>
+          </w:tcPr>
+          <w:p>
+            <w:pPr>
+              <w:pStyle w:val="NoSpacing"/>
+              <w:cnfStyle w:val="000000000000" w:firstRow="0" w:lastRow="0" w:firstColumn="0" w:lastColumn="0" w:oddVBand="0" w:evenVBand="0" w:oddHBand="0" w:evenHBand="0" w:firstRowFirstColumn="0" w:firstRowLastColumn="0" w:lastRowFirstColumn="0" w:lastRowLastColumn="0"/>
+            </w:pPr>
+            <w:r>
+              <w:t>Nee</w:t>
+            </w:r>
+          </w:p>
+        </w:tc>
+        <w:tc>
+          <w:tcPr>
+            <w:tcW w:w="3859" w:type="dxa"/>
+          </w:tcPr>
+          <w:p>
+            <w:pPr>
+              <w:pStyle w:val="NoSpacing"/>
+              <w:cnfStyle w:val="000000000000" w:firstRow="0" w:lastRow="0" w:firstColumn="0" w:lastColumn="0" w:oddVBand="0" w:evenVBand="0" w:oddHBand="0" w:evenHBand="0" w:firstRowFirstColumn="0" w:firstRowLastColumn="0" w:lastRowFirstColumn="0" w:lastRowLastColumn="0"/>
+            </w:pPr>
+            <w:r>
+              <w:t xml:space="preserve">Naam van het </w:t>
+            </w:r>
+            <w:r>
+              <w:t xml:space="preserve"> vak dat de gebruiker zelf kan invullen.</w:t>
+            </w:r>
+          </w:p>
+        </w:tc>
+      </w:tr>
+    </w:tbl>
+    <w:p>
+      <w:pPr>
+        <w:pStyle w:val="NoSpacing"/>
+      </w:pPr>
+    </w:p>
+    <w:p>
+      <w:pPr>
+        <w:pStyle w:val="NoSpacing"/>
+      </w:pPr>
+    </w:p>
+    <w:p>
+      <w:pPr>
+        <w:pStyle w:val="Heading2"/>
+      </w:pPr>
+      <w:bookmarkStart w:id="11" w:name="_Toc481482254"/>
+      <w:r>
+        <w:t>Schedule</w:t>
+      </w:r>
+      <w:bookmarkEnd w:id="11"/>
+    </w:p>
+    <w:tbl>
+      <w:tblPr>
+        <w:tblStyle w:val="GridTable4-Accent51"/>
+        <w:tblW w:w="0" w:type="auto"/>
+        <w:tblLayout w:type="fixed"/>
+        <w:tblLook w:val="04A0" w:firstRow="1" w:lastRow="0" w:firstColumn="1" w:lastColumn="0" w:noHBand="0" w:noVBand="1"/>
+      </w:tblPr>
+      <w:tblGrid>
+        <w:gridCol w:w="1384"/>
+        <w:gridCol w:w="1134"/>
+        <w:gridCol w:w="1701"/>
+        <w:gridCol w:w="1134"/>
+        <w:gridCol w:w="3859"/>
+      </w:tblGrid>
+      <w:tr>
+        <w:trPr>
+          <w:cnfStyle w:val="100000000000" w:firstRow="1" w:lastRow="0" w:firstColumn="0" w:lastColumn="0" w:oddVBand="0" w:evenVBand="0" w:oddHBand="0" w:evenHBand="0" w:firstRowFirstColumn="0" w:firstRowLastColumn="0" w:lastRowFirstColumn="0" w:lastRowLastColumn="0"/>
+        </w:trPr>
+        <w:tc>
+          <w:tcPr>
+            <w:cnfStyle w:val="001000000000" w:firstRow="0" w:lastRow="0" w:firstColumn="1" w:lastColumn="0" w:oddVBand="0" w:evenVBand="0" w:oddHBand="0" w:evenHBand="0" w:firstRowFirstColumn="0" w:firstRowLastColumn="0" w:lastRowFirstColumn="0" w:lastRowLastColumn="0"/>
+            <w:tcW w:w="1384" w:type="dxa"/>
+          </w:tcPr>
+          <w:p>
+            <w:pPr>
+              <w:pStyle w:val="NoSpacing"/>
+            </w:pPr>
+            <w:r>
+              <w:t>Attribuut</w:t>
+            </w:r>
+          </w:p>
+        </w:tc>
+        <w:tc>
+          <w:tcPr>
+            <w:tcW w:w="1134" w:type="dxa"/>
+          </w:tcPr>
+          <w:p>
+            <w:pPr>
+              <w:pStyle w:val="NoSpacing"/>
+              <w:cnfStyle w:val="100000000000" w:firstRow="1" w:lastRow="0" w:firstColumn="0" w:lastColumn="0" w:oddVBand="0" w:evenVBand="0" w:oddHBand="0" w:evenHBand="0" w:firstRowFirstColumn="0" w:firstRowLastColumn="0" w:lastRowFirstColumn="0" w:lastRowLastColumn="0"/>
+            </w:pPr>
+            <w:r>
+              <w:t>Datatype</w:t>
+            </w:r>
+          </w:p>
+        </w:tc>
+        <w:tc>
+          <w:tcPr>
+            <w:tcW w:w="1701" w:type="dxa"/>
+          </w:tcPr>
+          <w:p>
+            <w:pPr>
+              <w:pStyle w:val="NoSpacing"/>
+              <w:cnfStyle w:val="100000000000" w:firstRow="1" w:lastRow="0" w:firstColumn="0" w:lastColumn="0" w:oddVBand="0" w:evenVBand="0" w:oddHBand="0" w:evenHBand="0" w:firstRowFirstColumn="0" w:firstRowLastColumn="0" w:lastRowFirstColumn="0" w:lastRowLastColumn="0"/>
+            </w:pPr>
+            <w:r>
+              <w:t>Data</w:t>
+            </w:r>
+          </w:p>
+        </w:tc>
+        <w:tc>
+          <w:tcPr>
+            <w:tcW w:w="1134" w:type="dxa"/>
+          </w:tcPr>
+          <w:p>
+            <w:pPr>
+              <w:pStyle w:val="NoSpacing"/>
+              <w:cnfStyle w:val="100000000000" w:firstRow="1" w:lastRow="0" w:firstColumn="0" w:lastColumn="0" w:oddVBand="0" w:evenVBand="0" w:oddHBand="0" w:evenHBand="0" w:firstRowFirstColumn="0" w:firstRowLastColumn="0" w:lastRowFirstColumn="0" w:lastRowLastColumn="0"/>
+            </w:pPr>
+            <w:r>
+              <w:t>Verplicht</w:t>
+            </w:r>
+          </w:p>
+        </w:tc>
+        <w:tc>
+          <w:tcPr>
+            <w:tcW w:w="3859" w:type="dxa"/>
+          </w:tcPr>
+          <w:p>
+            <w:pPr>
+              <w:pStyle w:val="NoSpacing"/>
+              <w:cnfStyle w:val="100000000000" w:firstRow="1" w:lastRow="0" w:firstColumn="0" w:lastColumn="0" w:oddVBand="0" w:evenVBand="0" w:oddHBand="0" w:evenHBand="0" w:firstRowFirstColumn="0" w:firstRowLastColumn="0" w:lastRowFirstColumn="0" w:lastRowLastColumn="0"/>
+            </w:pPr>
+            <w:r>
+              <w:t>Omschrijving</w:t>
+            </w:r>
+          </w:p>
+        </w:tc>
+      </w:tr>
+      <w:tr>
+        <w:trPr>
+          <w:cnfStyle w:val="000000100000" w:firstRow="0" w:lastRow="0" w:firstColumn="0" w:lastColumn="0" w:oddVBand="0" w:evenVBand="0" w:oddHBand="1" w:evenHBand="0" w:firstRowFirstColumn="0" w:firstRowLastColumn="0" w:lastRowFirstColumn="0" w:lastRowLastColumn="0"/>
+        </w:trPr>
+        <w:tc>
+          <w:tcPr>
+            <w:cnfStyle w:val="001000000000" w:firstRow="0" w:lastRow="0" w:firstColumn="1" w:lastColumn="0" w:oddVBand="0" w:evenVBand="0" w:oddHBand="0" w:evenHBand="0" w:firstRowFirstColumn="0" w:firstRowLastColumn="0" w:lastRowFirstColumn="0" w:lastRowLastColumn="0"/>
+            <w:tcW w:w="1384" w:type="dxa"/>
+            <w:vAlign w:val="bottom"/>
+          </w:tcPr>
+          <w:p>
+            <w:pPr>
+              <w:pStyle w:val="NoSpacing"/>
+              <w:rPr>
+                <w:rFonts w:eastAsia="Times New Roman" w:cs="Times New Roman"/>
+                <w:color w:val="000000"/>
+                <w:u w:val="single"/>
+              </w:rPr>
+            </w:pPr>
+            <w:proofErr w:type="spellStart"/>
+            <w:r>
+              <w:rPr>
+                <w:rFonts w:eastAsia="Times New Roman" w:cs="Times New Roman"/>
+                <w:color w:val="000000"/>
+                <w:u w:val="single"/>
+              </w:rPr>
+              <w:t>Id</w:t>
+            </w:r>
+            <w:proofErr w:type="spellEnd"/>
+          </w:p>
+        </w:tc>
+        <w:tc>
+          <w:tcPr>
+            <w:tcW w:w="1134" w:type="dxa"/>
+          </w:tcPr>
+          <w:p>
+            <w:pPr>
+              <w:pStyle w:val="NoSpacing"/>
+              <w:cnfStyle w:val="000000100000" w:firstRow="0" w:lastRow="0" w:firstColumn="0" w:lastColumn="0" w:oddVBand="0" w:evenVBand="0" w:oddHBand="1" w:evenHBand="0" w:firstRowFirstColumn="0" w:firstRowLastColumn="0" w:lastRowFirstColumn="0" w:lastRowLastColumn="0"/>
+            </w:pPr>
+            <w:r>
+              <w:t>Int32</w:t>
+            </w:r>
+          </w:p>
+        </w:tc>
+        <w:tc>
+          <w:tcPr>
+            <w:tcW w:w="1701" w:type="dxa"/>
+          </w:tcPr>
+          <w:p>
+            <w:pPr>
+              <w:pStyle w:val="NoSpacing"/>
+              <w:cnfStyle w:val="000000100000" w:firstRow="0" w:lastRow="0" w:firstColumn="0" w:lastColumn="0" w:oddVBand="0" w:evenVBand="0" w:oddHBand="1" w:evenHBand="0" w:firstRowFirstColumn="0" w:firstRowLastColumn="0" w:lastRowFirstColumn="0" w:lastRowLastColumn="0"/>
+            </w:pPr>
+            <w:r>
+              <w:t>0 - MAX</w:t>
+            </w:r>
+          </w:p>
+        </w:tc>
+        <w:tc>
+          <w:tcPr>
+            <w:tcW w:w="1134" w:type="dxa"/>
+          </w:tcPr>
+          <w:p>
+            <w:pPr>
+              <w:pStyle w:val="NoSpacing"/>
+              <w:cnfStyle w:val="000000100000" w:firstRow="0" w:lastRow="0" w:firstColumn="0" w:lastColumn="0" w:oddVBand="0" w:evenVBand="0" w:oddHBand="1" w:evenHBand="0" w:firstRowFirstColumn="0" w:firstRowLastColumn="0" w:lastRowFirstColumn="0" w:lastRowLastColumn="0"/>
+            </w:pPr>
+            <w:r>
+              <w:t>Ja</w:t>
+            </w:r>
+          </w:p>
+        </w:tc>
+        <w:tc>
+          <w:tcPr>
+            <w:tcW w:w="3859" w:type="dxa"/>
+          </w:tcPr>
+          <w:p>
+            <w:pPr>
+              <w:pStyle w:val="NoSpacing"/>
+              <w:cnfStyle w:val="000000100000" w:firstRow="0" w:lastRow="0" w:firstColumn="0" w:lastColumn="0" w:oddVBand="0" w:evenVBand="0" w:oddHBand="1" w:evenHBand="0" w:firstRowFirstColumn="0" w:firstRowLastColumn="0" w:lastRowFirstColumn="0" w:lastRowLastColumn="0"/>
+            </w:pPr>
+            <w:r>
+              <w:t xml:space="preserve">Uniek nummer van het </w:t>
+            </w:r>
+            <w:r>
+              <w:t>rooster</w:t>
+            </w:r>
+            <w:r>
+              <w:t>.</w:t>
+            </w:r>
+          </w:p>
+        </w:tc>
+      </w:tr>
+      <w:tr>
+        <w:tc>
+          <w:tcPr>
+            <w:cnfStyle w:val="001000000000" w:firstRow="0" w:lastRow="0" w:firstColumn="1" w:lastColumn="0" w:oddVBand="0" w:evenVBand="0" w:oddHBand="0" w:evenHBand="0" w:firstRowFirstColumn="0" w:firstRowLastColumn="0" w:lastRowFirstColumn="0" w:lastRowLastColumn="0"/>
+            <w:tcW w:w="1384" w:type="dxa"/>
+            <w:vAlign w:val="bottom"/>
+          </w:tcPr>
+          <w:p>
+            <w:pPr>
+              <w:pStyle w:val="NoSpacing"/>
+              <w:rPr>
+                <w:rFonts w:eastAsia="Times New Roman" w:cs="Times New Roman"/>
+                <w:color w:val="000000"/>
+                <w:u w:val="single"/>
+              </w:rPr>
+            </w:pPr>
+            <w:proofErr w:type="spellStart"/>
+            <w:r>
+              <w:rPr>
+                <w:rFonts w:eastAsia="Times New Roman" w:cs="Times New Roman"/>
+                <w:color w:val="000000"/>
+                <w:u w:val="single"/>
+              </w:rPr>
+              <w:t>UserId</w:t>
+            </w:r>
+            <w:proofErr w:type="spellEnd"/>
+          </w:p>
+        </w:tc>
+        <w:tc>
+          <w:tcPr>
+            <w:tcW w:w="1134" w:type="dxa"/>
+          </w:tcPr>
+          <w:p>
+            <w:pPr>
+              <w:pStyle w:val="NoSpacing"/>
+              <w:cnfStyle w:val="000000000000" w:firstRow="0" w:lastRow="0" w:firstColumn="0" w:lastColumn="0" w:oddVBand="0" w:evenVBand="0" w:oddHBand="0" w:evenHBand="0" w:firstRowFirstColumn="0" w:firstRowLastColumn="0" w:lastRowFirstColumn="0" w:lastRowLastColumn="0"/>
+            </w:pPr>
+            <w:r>
+              <w:t>Int32</w:t>
+            </w:r>
+          </w:p>
+        </w:tc>
+        <w:tc>
+          <w:tcPr>
+            <w:tcW w:w="1701" w:type="dxa"/>
+          </w:tcPr>
+          <w:p>
+            <w:pPr>
+              <w:pStyle w:val="NoSpacing"/>
+              <w:cnfStyle w:val="000000000000" w:firstRow="0" w:lastRow="0" w:firstColumn="0" w:lastColumn="0" w:oddVBand="0" w:evenVBand="0" w:oddHBand="0" w:evenHBand="0" w:firstRowFirstColumn="0" w:firstRowLastColumn="0" w:lastRowFirstColumn="0" w:lastRowLastColumn="0"/>
+            </w:pPr>
+            <w:r>
+              <w:t>0 - MAX</w:t>
+            </w:r>
+          </w:p>
+        </w:tc>
+        <w:tc>
+          <w:tcPr>
+            <w:tcW w:w="1134" w:type="dxa"/>
+          </w:tcPr>
+          <w:p>
+            <w:pPr>
+              <w:pStyle w:val="NoSpacing"/>
+              <w:cnfStyle w:val="000000000000" w:firstRow="0" w:lastRow="0" w:firstColumn="0" w:lastColumn="0" w:oddVBand="0" w:evenVBand="0" w:oddHBand="0" w:evenHBand="0" w:firstRowFirstColumn="0" w:firstRowLastColumn="0" w:lastRowFirstColumn="0" w:lastRowLastColumn="0"/>
+            </w:pPr>
+            <w:r>
+              <w:t>Ja</w:t>
+            </w:r>
+          </w:p>
+        </w:tc>
+        <w:tc>
+          <w:tcPr>
+            <w:tcW w:w="3859" w:type="dxa"/>
+          </w:tcPr>
+          <w:p>
+            <w:pPr>
+              <w:pStyle w:val="NoSpacing"/>
+              <w:cnfStyle w:val="000000000000" w:firstRow="0" w:lastRow="0" w:firstColumn="0" w:lastColumn="0" w:oddVBand="0" w:evenVBand="0" w:oddHBand="0" w:evenHBand="0" w:firstRowFirstColumn="0" w:firstRowLastColumn="0" w:lastRowFirstColumn="0" w:lastRowLastColumn="0"/>
+            </w:pPr>
+            <w:r>
+              <w:t>Uniek nummer van de gebruiker.</w:t>
+            </w:r>
+          </w:p>
+        </w:tc>
+      </w:tr>
+      <w:tr>
+        <w:trPr>
+          <w:cnfStyle w:val="000000100000" w:firstRow="0" w:lastRow="0" w:firstColumn="0" w:lastColumn="0" w:oddVBand="0" w:evenVBand="0" w:oddHBand="1" w:evenHBand="0" w:firstRowFirstColumn="0" w:firstRowLastColumn="0" w:lastRowFirstColumn="0" w:lastRowLastColumn="0"/>
+        </w:trPr>
+        <w:tc>
+          <w:tcPr>
+            <w:cnfStyle w:val="001000000000" w:firstRow="0" w:lastRow="0" w:firstColumn="1" w:lastColumn="0" w:oddVBand="0" w:evenVBand="0" w:oddHBand="0" w:evenHBand="0" w:firstRowFirstColumn="0" w:firstRowLastColumn="0" w:lastRowFirstColumn="0" w:lastRowLastColumn="0"/>
+            <w:tcW w:w="1384" w:type="dxa"/>
+          </w:tcPr>
+          <w:p>
+            <w:pPr>
+              <w:pStyle w:val="NoSpacing"/>
+            </w:pPr>
+            <w:proofErr w:type="spellStart"/>
+            <w:r>
+              <w:t>Expired</w:t>
+            </w:r>
+            <w:proofErr w:type="spellEnd"/>
+          </w:p>
+        </w:tc>
+        <w:tc>
+          <w:tcPr>
+            <w:tcW w:w="1134" w:type="dxa"/>
+          </w:tcPr>
+          <w:p>
+            <w:pPr>
+              <w:pStyle w:val="NoSpacing"/>
+              <w:cnfStyle w:val="000000100000" w:firstRow="0" w:lastRow="0" w:firstColumn="0" w:lastColumn="0" w:oddVBand="0" w:evenVBand="0" w:oddHBand="1" w:evenHBand="0" w:firstRowFirstColumn="0" w:firstRowLastColumn="0" w:lastRowFirstColumn="0" w:lastRowLastColumn="0"/>
+            </w:pPr>
+            <w:proofErr w:type="spellStart"/>
+            <w:r>
+              <w:t>Bool</w:t>
+            </w:r>
+            <w:proofErr w:type="spellEnd"/>
+          </w:p>
+        </w:tc>
+        <w:tc>
+          <w:tcPr>
+            <w:tcW w:w="1701" w:type="dxa"/>
+          </w:tcPr>
+          <w:p>
+            <w:pPr>
+              <w:pStyle w:val="NoSpacing"/>
+              <w:cnfStyle w:val="000000100000" w:firstRow="0" w:lastRow="0" w:firstColumn="0" w:lastColumn="0" w:oddVBand="0" w:evenVBand="0" w:oddHBand="1" w:evenHBand="0" w:firstRowFirstColumn="0" w:firstRowLastColumn="0" w:lastRowFirstColumn="0" w:lastRowLastColumn="0"/>
+            </w:pPr>
+            <w:r>
+              <w:t xml:space="preserve">True of </w:t>
+            </w:r>
+            <w:proofErr w:type="spellStart"/>
+            <w:r>
+              <w:t>false</w:t>
+            </w:r>
+            <w:proofErr w:type="spellEnd"/>
+          </w:p>
+        </w:tc>
+        <w:tc>
+          <w:tcPr>
+            <w:tcW w:w="1134" w:type="dxa"/>
+          </w:tcPr>
+          <w:p>
+            <w:pPr>
+              <w:pStyle w:val="NoSpacing"/>
+              <w:cnfStyle w:val="000000100000" w:firstRow="0" w:lastRow="0" w:firstColumn="0" w:lastColumn="0" w:oddVBand="0" w:evenVBand="0" w:oddHBand="1" w:evenHBand="0" w:firstRowFirstColumn="0" w:firstRowLastColumn="0" w:lastRowFirstColumn="0" w:lastRowLastColumn="0"/>
+            </w:pPr>
+            <w:r>
+              <w:t>ja</w:t>
+            </w:r>
+          </w:p>
+        </w:tc>
+        <w:tc>
+          <w:tcPr>
+            <w:tcW w:w="3859" w:type="dxa"/>
+          </w:tcPr>
+          <w:p>
+            <w:pPr>
+              <w:pStyle w:val="NoSpacing"/>
+              <w:cnfStyle w:val="000000100000" w:firstRow="0" w:lastRow="0" w:firstColumn="0" w:lastColumn="0" w:oddVBand="0" w:evenVBand="0" w:oddHBand="1" w:evenHBand="0" w:firstRowFirstColumn="0" w:firstRowLastColumn="0" w:lastRowFirstColumn="0" w:lastRowLastColumn="0"/>
+            </w:pPr>
+            <w:r>
+              <w:t xml:space="preserve">Wanneer de week van het rooster </w:t>
+            </w:r>
+            <w:r>
+              <w:t xml:space="preserve">wel of niet </w:t>
+            </w:r>
+            <w:r>
+              <w:t>is verlopen.</w:t>
+            </w:r>
+          </w:p>
+        </w:tc>
+      </w:tr>
+    </w:tbl>
+    <w:p>
+      <w:pPr>
+        <w:pStyle w:val="NoSpacing"/>
+      </w:pPr>
+    </w:p>
+    <w:p>
+      <w:pPr>
+        <w:pStyle w:val="NoSpacing"/>
+      </w:pPr>
+    </w:p>
+    <w:p>
+      <w:pPr>
+        <w:pStyle w:val="Heading2"/>
+      </w:pPr>
+      <w:bookmarkStart w:id="12" w:name="_Toc481482255"/>
       <w:proofErr w:type="spellStart"/>
       <w:r>
-        <w:t>Task</w:t>
+        <w:t>Appointment</w:t>
       </w:r>
-      <w:bookmarkEnd w:id="5"/>
+      <w:bookmarkEnd w:id="12"/>
       <w:proofErr w:type="spellEnd"/>
     </w:p>
     <w:tbl>
@@ -5237,7 +7662,10 @@
               <w:cnfStyle w:val="000000100000" w:firstRow="0" w:lastRow="0" w:firstColumn="0" w:lastColumn="0" w:oddVBand="0" w:evenVBand="0" w:oddHBand="1" w:evenHBand="0" w:firstRowFirstColumn="0" w:firstRowLastColumn="0" w:lastRowFirstColumn="0" w:lastRowLastColumn="0"/>
             </w:pPr>
             <w:r>
-              <w:t>Uniek nummer van de taak.</w:t>
+              <w:t>Uniek nummer van het cijfer</w:t>
+            </w:r>
+            <w:r>
+              <w:t>.</w:t>
             </w:r>
           </w:p>
         </w:tc>
@@ -5247,14 +7675,25 @@
           <w:tcPr>
             <w:cnfStyle w:val="001000000000" w:firstRow="0" w:lastRow="0" w:firstColumn="1" w:lastColumn="0" w:oddVBand="0" w:evenVBand="0" w:oddHBand="0" w:evenHBand="0" w:firstRowFirstColumn="0" w:firstRowLastColumn="0" w:lastRowFirstColumn="0" w:lastRowLastColumn="0"/>
             <w:tcW w:w="1384" w:type="dxa"/>
-          </w:tcPr>
-          <w:p>
-            <w:pPr>
-              <w:pStyle w:val="NoSpacing"/>
+            <w:vAlign w:val="bottom"/>
+          </w:tcPr>
+          <w:p>
+            <w:pPr>
+              <w:pStyle w:val="NoSpacing"/>
+              <w:rPr>
+                <w:rFonts w:eastAsia="Times New Roman" w:cs="Times New Roman"/>
+                <w:color w:val="000000"/>
+                <w:u w:val="single"/>
+              </w:rPr>
             </w:pPr>
             <w:proofErr w:type="spellStart"/>
             <w:r>
-              <w:t>Title</w:t>
+              <w:rPr>
+                <w:rFonts w:eastAsia="Times New Roman" w:cs="Times New Roman"/>
+                <w:color w:val="000000"/>
+                <w:u w:val="single"/>
+              </w:rPr>
+              <w:t>UserId</w:t>
             </w:r>
             <w:proofErr w:type="spellEnd"/>
           </w:p>
@@ -5269,7 +7708,7 @@
               <w:cnfStyle w:val="000000000000" w:firstRow="0" w:lastRow="0" w:firstColumn="0" w:lastColumn="0" w:oddVBand="0" w:evenVBand="0" w:oddHBand="0" w:evenHBand="0" w:firstRowFirstColumn="0" w:firstRowLastColumn="0" w:lastRowFirstColumn="0" w:lastRowLastColumn="0"/>
             </w:pPr>
             <w:r>
-              <w:t>String</w:t>
+              <w:t>Int32</w:t>
             </w:r>
           </w:p>
         </w:tc>
@@ -5283,7 +7722,7 @@
               <w:cnfStyle w:val="000000000000" w:firstRow="0" w:lastRow="0" w:firstColumn="0" w:lastColumn="0" w:oddVBand="0" w:evenVBand="0" w:oddHBand="0" w:evenHBand="0" w:firstRowFirstColumn="0" w:firstRowLastColumn="0" w:lastRowFirstColumn="0" w:lastRowLastColumn="0"/>
             </w:pPr>
             <w:r>
-              <w:t>Alle tekens en speciale tekens</w:t>
+              <w:t>0 - MAX</w:t>
             </w:r>
           </w:p>
         </w:tc>
@@ -5311,7 +7750,7 @@
               <w:cnfStyle w:val="000000000000" w:firstRow="0" w:lastRow="0" w:firstColumn="0" w:lastColumn="0" w:oddVBand="0" w:evenVBand="0" w:oddHBand="0" w:evenHBand="0" w:firstRowFirstColumn="0" w:firstRowLastColumn="0" w:lastRowFirstColumn="0" w:lastRowLastColumn="0"/>
             </w:pPr>
             <w:r>
-              <w:t>Titel van de taak.</w:t>
+              <w:t>Uniek nummer van de gebruiker.</w:t>
             </w:r>
           </w:p>
         </w:tc>
@@ -5329,6 +7768,86 @@
             <w:pPr>
               <w:pStyle w:val="NoSpacing"/>
             </w:pPr>
+            <w:proofErr w:type="spellStart"/>
+            <w:r>
+              <w:t>Description</w:t>
+            </w:r>
+            <w:proofErr w:type="spellEnd"/>
+          </w:p>
+        </w:tc>
+        <w:tc>
+          <w:tcPr>
+            <w:tcW w:w="1134" w:type="dxa"/>
+          </w:tcPr>
+          <w:p>
+            <w:pPr>
+              <w:pStyle w:val="NoSpacing"/>
+              <w:cnfStyle w:val="000000100000" w:firstRow="0" w:lastRow="0" w:firstColumn="0" w:lastColumn="0" w:oddVBand="0" w:evenVBand="0" w:oddHBand="1" w:evenHBand="0" w:firstRowFirstColumn="0" w:firstRowLastColumn="0" w:lastRowFirstColumn="0" w:lastRowLastColumn="0"/>
+            </w:pPr>
+            <w:proofErr w:type="spellStart"/>
+            <w:r>
+              <w:t>Float</w:t>
+            </w:r>
+            <w:proofErr w:type="spellEnd"/>
+          </w:p>
+        </w:tc>
+        <w:tc>
+          <w:tcPr>
+            <w:tcW w:w="1701" w:type="dxa"/>
+          </w:tcPr>
+          <w:p>
+            <w:pPr>
+              <w:pStyle w:val="NoSpacing"/>
+              <w:cnfStyle w:val="000000100000" w:firstRow="0" w:lastRow="0" w:firstColumn="0" w:lastColumn="0" w:oddVBand="0" w:evenVBand="0" w:oddHBand="1" w:evenHBand="0" w:firstRowFirstColumn="0" w:firstRowLastColumn="0" w:lastRowFirstColumn="0" w:lastRowLastColumn="0"/>
+            </w:pPr>
+            <w:r>
+              <w:t>0,0 tot 10,0 en kan decimalen bevatten.</w:t>
+            </w:r>
+          </w:p>
+        </w:tc>
+        <w:tc>
+          <w:tcPr>
+            <w:tcW w:w="1134" w:type="dxa"/>
+          </w:tcPr>
+          <w:p>
+            <w:pPr>
+              <w:pStyle w:val="NoSpacing"/>
+              <w:cnfStyle w:val="000000100000" w:firstRow="0" w:lastRow="0" w:firstColumn="0" w:lastColumn="0" w:oddVBand="0" w:evenVBand="0" w:oddHBand="1" w:evenHBand="0" w:firstRowFirstColumn="0" w:firstRowLastColumn="0" w:lastRowFirstColumn="0" w:lastRowLastColumn="0"/>
+            </w:pPr>
+            <w:r>
+              <w:t>Ja</w:t>
+            </w:r>
+          </w:p>
+        </w:tc>
+        <w:tc>
+          <w:tcPr>
+            <w:tcW w:w="3859" w:type="dxa"/>
+          </w:tcPr>
+          <w:p>
+            <w:pPr>
+              <w:pStyle w:val="NoSpacing"/>
+              <w:cnfStyle w:val="000000100000" w:firstRow="0" w:lastRow="0" w:firstColumn="0" w:lastColumn="0" w:oddVBand="0" w:evenVBand="0" w:oddHBand="1" w:evenHBand="0" w:firstRowFirstColumn="0" w:firstRowLastColumn="0" w:lastRowFirstColumn="0" w:lastRowLastColumn="0"/>
+            </w:pPr>
+            <w:r>
+              <w:t>Cijfer van de gebruiker voor een vak die zelf ingevuld kan worden.</w:t>
+            </w:r>
+          </w:p>
+        </w:tc>
+      </w:tr>
+      <w:tr>
+        <w:tc>
+          <w:tcPr>
+            <w:cnfStyle w:val="001000000000" w:firstRow="0" w:lastRow="0" w:firstColumn="1" w:lastColumn="0" w:oddVBand="0" w:evenVBand="0" w:oddHBand="0" w:evenHBand="0" w:firstRowFirstColumn="0" w:firstRowLastColumn="0" w:lastRowFirstColumn="0" w:lastRowLastColumn="0"/>
+            <w:tcW w:w="1384" w:type="dxa"/>
+          </w:tcPr>
+          <w:p>
+            <w:pPr>
+              <w:pStyle w:val="NoSpacing"/>
+              <w:rPr>
+                <w:rFonts w:eastAsia="Times New Roman" w:cs="Times New Roman"/>
+                <w:color w:val="000000"/>
+              </w:rPr>
+            </w:pPr>
             <w:r>
               <w:t>Date</w:t>
             </w:r>
@@ -5341,7 +7860,7 @@
           <w:p>
             <w:pPr>
               <w:pStyle w:val="NoSpacing"/>
-              <w:cnfStyle w:val="000000100000" w:firstRow="0" w:lastRow="0" w:firstColumn="0" w:lastColumn="0" w:oddVBand="0" w:evenVBand="0" w:oddHBand="1" w:evenHBand="0" w:firstRowFirstColumn="0" w:firstRowLastColumn="0" w:lastRowFirstColumn="0" w:lastRowLastColumn="0"/>
+              <w:cnfStyle w:val="000000000000" w:firstRow="0" w:lastRow="0" w:firstColumn="0" w:lastColumn="0" w:oddVBand="0" w:evenVBand="0" w:oddHBand="0" w:evenHBand="0" w:firstRowFirstColumn="0" w:firstRowLastColumn="0" w:lastRowFirstColumn="0" w:lastRowLastColumn="0"/>
             </w:pPr>
             <w:proofErr w:type="spellStart"/>
             <w:r>
@@ -5357,7 +7876,7 @@
           <w:p>
             <w:pPr>
               <w:pStyle w:val="NoSpacing"/>
-              <w:cnfStyle w:val="000000100000" w:firstRow="0" w:lastRow="0" w:firstColumn="0" w:lastColumn="0" w:oddVBand="0" w:evenVBand="0" w:oddHBand="1" w:evenHBand="0" w:firstRowFirstColumn="0" w:firstRowLastColumn="0" w:lastRowFirstColumn="0" w:lastRowLastColumn="0"/>
+              <w:cnfStyle w:val="000000000000" w:firstRow="0" w:lastRow="0" w:firstColumn="0" w:lastColumn="0" w:oddVBand="0" w:evenVBand="0" w:oddHBand="0" w:evenHBand="0" w:firstRowFirstColumn="0" w:firstRowLastColumn="0" w:lastRowFirstColumn="0" w:lastRowLastColumn="0"/>
             </w:pPr>
             <w:r>
               <w:rPr>
@@ -5375,10 +7894,10 @@
           <w:p>
             <w:pPr>
               <w:pStyle w:val="NoSpacing"/>
-              <w:cnfStyle w:val="000000100000" w:firstRow="0" w:lastRow="0" w:firstColumn="0" w:lastColumn="0" w:oddVBand="0" w:evenVBand="0" w:oddHBand="1" w:evenHBand="0" w:firstRowFirstColumn="0" w:firstRowLastColumn="0" w:lastRowFirstColumn="0" w:lastRowLastColumn="0"/>
-            </w:pPr>
-            <w:r>
-              <w:t>Ja</w:t>
+              <w:cnfStyle w:val="000000000000" w:firstRow="0" w:lastRow="0" w:firstColumn="0" w:lastColumn="0" w:oddVBand="0" w:evenVBand="0" w:oddHBand="0" w:evenHBand="0" w:firstRowFirstColumn="0" w:firstRowLastColumn="0" w:lastRowFirstColumn="0" w:lastRowLastColumn="0"/>
+            </w:pPr>
+            <w:r>
+              <w:t>Nee</w:t>
             </w:r>
           </w:p>
         </w:tc>
@@ -5389,354 +7908,23 @@
           <w:p>
             <w:pPr>
               <w:pStyle w:val="NoSpacing"/>
-              <w:cnfStyle w:val="000000100000" w:firstRow="0" w:lastRow="0" w:firstColumn="0" w:lastColumn="0" w:oddVBand="0" w:evenVBand="0" w:oddHBand="1" w:evenHBand="0" w:firstRowFirstColumn="0" w:firstRowLastColumn="0" w:lastRowFirstColumn="0" w:lastRowLastColumn="0"/>
-            </w:pPr>
-            <w:r>
-              <w:t>Starttijd.</w:t>
-            </w:r>
-          </w:p>
-        </w:tc>
-      </w:tr>
-      <w:tr>
-        <w:tc>
-          <w:tcPr>
-            <w:cnfStyle w:val="001000000000" w:firstRow="0" w:lastRow="0" w:firstColumn="1" w:lastColumn="0" w:oddVBand="0" w:evenVBand="0" w:oddHBand="0" w:evenHBand="0" w:firstRowFirstColumn="0" w:firstRowLastColumn="0" w:lastRowFirstColumn="0" w:lastRowLastColumn="0"/>
-            <w:tcW w:w="1384" w:type="dxa"/>
-          </w:tcPr>
-          <w:p>
-            <w:pPr>
-              <w:pStyle w:val="NoSpacing"/>
-              <w:rPr>
-                <w:rFonts w:eastAsia="Times New Roman" w:cs="Times New Roman"/>
-                <w:color w:val="000000"/>
-              </w:rPr>
-            </w:pPr>
-            <w:proofErr w:type="spellStart"/>
-            <w:r>
-              <w:rPr>
-                <w:rFonts w:eastAsia="Times New Roman" w:cs="Times New Roman"/>
-                <w:color w:val="000000"/>
-              </w:rPr>
-              <w:t>Duration</w:t>
-            </w:r>
-            <w:proofErr w:type="spellEnd"/>
-          </w:p>
-        </w:tc>
-        <w:tc>
-          <w:tcPr>
-            <w:tcW w:w="1134" w:type="dxa"/>
-          </w:tcPr>
-          <w:p>
-            <w:pPr>
-              <w:pStyle w:val="NoSpacing"/>
               <w:cnfStyle w:val="000000000000" w:firstRow="0" w:lastRow="0" w:firstColumn="0" w:lastColumn="0" w:oddVBand="0" w:evenVBand="0" w:oddHBand="0" w:evenHBand="0" w:firstRowFirstColumn="0" w:firstRowLastColumn="0" w:lastRowFirstColumn="0" w:lastRowLastColumn="0"/>
             </w:pPr>
-            <w:proofErr w:type="spellStart"/>
-            <w:r>
-              <w:t>TimeSpan</w:t>
-            </w:r>
-            <w:proofErr w:type="spellEnd"/>
-          </w:p>
-        </w:tc>
-        <w:tc>
-          <w:tcPr>
-            <w:tcW w:w="1701" w:type="dxa"/>
-          </w:tcPr>
-          <w:p>
-            <w:pPr>
-              <w:pStyle w:val="NoSpacing"/>
-              <w:cnfStyle w:val="000000000000" w:firstRow="0" w:lastRow="0" w:firstColumn="0" w:lastColumn="0" w:oddVBand="0" w:evenVBand="0" w:oddHBand="0" w:evenHBand="0" w:firstRowFirstColumn="0" w:firstRowLastColumn="0" w:lastRowFirstColumn="0" w:lastRowLastColumn="0"/>
-            </w:pPr>
-            <w:proofErr w:type="spellStart"/>
-            <w:r>
-              <w:t>hh:ss</w:t>
-            </w:r>
-            <w:proofErr w:type="spellEnd"/>
-          </w:p>
-        </w:tc>
-        <w:tc>
-          <w:tcPr>
-            <w:tcW w:w="1134" w:type="dxa"/>
-          </w:tcPr>
-          <w:p>
-            <w:pPr>
-              <w:pStyle w:val="NoSpacing"/>
-              <w:cnfStyle w:val="000000000000" w:firstRow="0" w:lastRow="0" w:firstColumn="0" w:lastColumn="0" w:oddVBand="0" w:evenVBand="0" w:oddHBand="0" w:evenHBand="0" w:firstRowFirstColumn="0" w:firstRowLastColumn="0" w:lastRowFirstColumn="0" w:lastRowLastColumn="0"/>
-            </w:pPr>
-            <w:r>
-              <w:t>Ja</w:t>
-            </w:r>
-          </w:p>
-        </w:tc>
-        <w:tc>
-          <w:tcPr>
-            <w:tcW w:w="3859" w:type="dxa"/>
-          </w:tcPr>
-          <w:p>
-            <w:pPr>
-              <w:pStyle w:val="NoSpacing"/>
-              <w:cnfStyle w:val="000000000000" w:firstRow="0" w:lastRow="0" w:firstColumn="0" w:lastColumn="0" w:oddVBand="0" w:evenVBand="0" w:oddHBand="0" w:evenHBand="0" w:firstRowFirstColumn="0" w:firstRowLastColumn="0" w:lastRowFirstColumn="0" w:lastRowLastColumn="0"/>
-            </w:pPr>
-            <w:r>
-              <w:t>Duur van de taak.</w:t>
-            </w:r>
-          </w:p>
-        </w:tc>
-      </w:tr>
-      <w:tr>
-        <w:trPr>
-          <w:cnfStyle w:val="000000100000" w:firstRow="0" w:lastRow="0" w:firstColumn="0" w:lastColumn="0" w:oddVBand="0" w:evenVBand="0" w:oddHBand="1" w:evenHBand="0" w:firstRowFirstColumn="0" w:firstRowLastColumn="0" w:lastRowFirstColumn="0" w:lastRowLastColumn="0"/>
-        </w:trPr>
-        <w:tc>
-          <w:tcPr>
-            <w:cnfStyle w:val="001000000000" w:firstRow="0" w:lastRow="0" w:firstColumn="1" w:lastColumn="0" w:oddVBand="0" w:evenVBand="0" w:oddHBand="0" w:evenHBand="0" w:firstRowFirstColumn="0" w:firstRowLastColumn="0" w:lastRowFirstColumn="0" w:lastRowLastColumn="0"/>
-            <w:tcW w:w="1384" w:type="dxa"/>
-          </w:tcPr>
-          <w:p>
-            <w:pPr>
-              <w:pStyle w:val="NoSpacing"/>
-              <w:rPr>
-                <w:rFonts w:eastAsia="Times New Roman" w:cs="Times New Roman"/>
-                <w:color w:val="000000"/>
-              </w:rPr>
-            </w:pPr>
-            <w:proofErr w:type="spellStart"/>
-            <w:r>
-              <w:rPr>
-                <w:rFonts w:eastAsia="Times New Roman" w:cs="Times New Roman"/>
-                <w:color w:val="000000"/>
-              </w:rPr>
-              <w:t>Description</w:t>
-            </w:r>
-            <w:proofErr w:type="spellEnd"/>
-          </w:p>
-        </w:tc>
-        <w:tc>
-          <w:tcPr>
-            <w:tcW w:w="1134" w:type="dxa"/>
-          </w:tcPr>
-          <w:p>
-            <w:pPr>
-              <w:pStyle w:val="NoSpacing"/>
-              <w:cnfStyle w:val="000000100000" w:firstRow="0" w:lastRow="0" w:firstColumn="0" w:lastColumn="0" w:oddVBand="0" w:evenVBand="0" w:oddHBand="1" w:evenHBand="0" w:firstRowFirstColumn="0" w:firstRowLastColumn="0" w:lastRowFirstColumn="0" w:lastRowLastColumn="0"/>
-            </w:pPr>
-            <w:r>
-              <w:t>String</w:t>
-            </w:r>
-          </w:p>
-        </w:tc>
-        <w:tc>
-          <w:tcPr>
-            <w:tcW w:w="1701" w:type="dxa"/>
-          </w:tcPr>
-          <w:p>
-            <w:pPr>
-              <w:pStyle w:val="NoSpacing"/>
-              <w:cnfStyle w:val="000000100000" w:firstRow="0" w:lastRow="0" w:firstColumn="0" w:lastColumn="0" w:oddVBand="0" w:evenVBand="0" w:oddHBand="1" w:evenHBand="0" w:firstRowFirstColumn="0" w:firstRowLastColumn="0" w:lastRowFirstColumn="0" w:lastRowLastColumn="0"/>
-            </w:pPr>
-            <w:r>
-              <w:t>Alle tekens en speciale tekens</w:t>
-            </w:r>
-          </w:p>
-        </w:tc>
-        <w:tc>
-          <w:tcPr>
-            <w:tcW w:w="1134" w:type="dxa"/>
-          </w:tcPr>
-          <w:p>
-            <w:pPr>
-              <w:pStyle w:val="NoSpacing"/>
-              <w:cnfStyle w:val="000000100000" w:firstRow="0" w:lastRow="0" w:firstColumn="0" w:lastColumn="0" w:oddVBand="0" w:evenVBand="0" w:oddHBand="1" w:evenHBand="0" w:firstRowFirstColumn="0" w:firstRowLastColumn="0" w:lastRowFirstColumn="0" w:lastRowLastColumn="0"/>
-            </w:pPr>
-            <w:r>
-              <w:t>Ja</w:t>
-            </w:r>
-          </w:p>
-        </w:tc>
-        <w:tc>
-          <w:tcPr>
-            <w:tcW w:w="3859" w:type="dxa"/>
-          </w:tcPr>
-          <w:p>
-            <w:pPr>
-              <w:pStyle w:val="NoSpacing"/>
-              <w:cnfStyle w:val="000000100000" w:firstRow="0" w:lastRow="0" w:firstColumn="0" w:lastColumn="0" w:oddVBand="0" w:evenVBand="0" w:oddHBand="1" w:evenHBand="0" w:firstRowFirstColumn="0" w:firstRowLastColumn="0" w:lastRowFirstColumn="0" w:lastRowLastColumn="0"/>
-            </w:pPr>
-            <w:r>
-              <w:t>Korte uitleg.</w:t>
-            </w:r>
-          </w:p>
-        </w:tc>
-      </w:tr>
-      <w:tr>
-        <w:tc>
-          <w:tcPr>
-            <w:cnfStyle w:val="001000000000" w:firstRow="0" w:lastRow="0" w:firstColumn="1" w:lastColumn="0" w:oddVBand="0" w:evenVBand="0" w:oddHBand="0" w:evenHBand="0" w:firstRowFirstColumn="0" w:firstRowLastColumn="0" w:lastRowFirstColumn="0" w:lastRowLastColumn="0"/>
-            <w:tcW w:w="1384" w:type="dxa"/>
-          </w:tcPr>
-          <w:p>
-            <w:pPr>
-              <w:pStyle w:val="NoSpacing"/>
-              <w:rPr>
-                <w:rFonts w:eastAsia="Times New Roman" w:cs="Times New Roman"/>
-                <w:color w:val="000000"/>
-              </w:rPr>
-            </w:pPr>
-            <w:proofErr w:type="spellStart"/>
-            <w:r>
-              <w:rPr>
-                <w:rFonts w:eastAsia="Times New Roman" w:cs="Times New Roman"/>
-                <w:color w:val="000000"/>
-              </w:rPr>
-              <w:t>Costs</w:t>
-            </w:r>
-            <w:proofErr w:type="spellEnd"/>
-          </w:p>
-        </w:tc>
-        <w:tc>
-          <w:tcPr>
-            <w:tcW w:w="1134" w:type="dxa"/>
-          </w:tcPr>
-          <w:p>
-            <w:pPr>
-              <w:pStyle w:val="NoSpacing"/>
-              <w:cnfStyle w:val="000000000000" w:firstRow="0" w:lastRow="0" w:firstColumn="0" w:lastColumn="0" w:oddVBand="0" w:evenVBand="0" w:oddHBand="0" w:evenHBand="0" w:firstRowFirstColumn="0" w:firstRowLastColumn="0" w:lastRowFirstColumn="0" w:lastRowLastColumn="0"/>
-            </w:pPr>
-            <w:proofErr w:type="spellStart"/>
-            <w:r>
-              <w:t>Decimal</w:t>
-            </w:r>
-            <w:proofErr w:type="spellEnd"/>
-          </w:p>
-        </w:tc>
-        <w:tc>
-          <w:tcPr>
-            <w:tcW w:w="1701" w:type="dxa"/>
-          </w:tcPr>
-          <w:p>
-            <w:pPr>
-              <w:pStyle w:val="NoSpacing"/>
-              <w:cnfStyle w:val="000000000000" w:firstRow="0" w:lastRow="0" w:firstColumn="0" w:lastColumn="0" w:oddVBand="0" w:evenVBand="0" w:oddHBand="0" w:evenHBand="0" w:firstRowFirstColumn="0" w:firstRowLastColumn="0" w:lastRowFirstColumn="0" w:lastRowLastColumn="0"/>
-            </w:pPr>
-            <w:r>
-              <w:t>0,00/0.00 - MAX</w:t>
-            </w:r>
-          </w:p>
-        </w:tc>
-        <w:tc>
-          <w:tcPr>
-            <w:tcW w:w="1134" w:type="dxa"/>
-          </w:tcPr>
-          <w:p>
-            <w:pPr>
-              <w:pStyle w:val="NoSpacing"/>
-              <w:cnfStyle w:val="000000000000" w:firstRow="0" w:lastRow="0" w:firstColumn="0" w:lastColumn="0" w:oddVBand="0" w:evenVBand="0" w:oddHBand="0" w:evenHBand="0" w:firstRowFirstColumn="0" w:firstRowLastColumn="0" w:lastRowFirstColumn="0" w:lastRowLastColumn="0"/>
-            </w:pPr>
-            <w:r>
-              <w:t>Ja</w:t>
-            </w:r>
-          </w:p>
-        </w:tc>
-        <w:tc>
-          <w:tcPr>
-            <w:tcW w:w="3859" w:type="dxa"/>
-          </w:tcPr>
-          <w:p>
-            <w:pPr>
-              <w:pStyle w:val="NoSpacing"/>
-              <w:cnfStyle w:val="000000000000" w:firstRow="0" w:lastRow="0" w:firstColumn="0" w:lastColumn="0" w:oddVBand="0" w:evenVBand="0" w:oddHBand="0" w:evenHBand="0" w:firstRowFirstColumn="0" w:firstRowLastColumn="0" w:lastRowFirstColumn="0" w:lastRowLastColumn="0"/>
-            </w:pPr>
-            <w:r>
-              <w:t>Hoeveel de taak kost per uur in euro’s.</w:t>
-            </w:r>
-          </w:p>
-        </w:tc>
-      </w:tr>
-      <w:tr>
-        <w:trPr>
-          <w:cnfStyle w:val="000000100000" w:firstRow="0" w:lastRow="0" w:firstColumn="0" w:lastColumn="0" w:oddVBand="0" w:evenVBand="0" w:oddHBand="1" w:evenHBand="0" w:firstRowFirstColumn="0" w:firstRowLastColumn="0" w:lastRowFirstColumn="0" w:lastRowLastColumn="0"/>
-        </w:trPr>
-        <w:tc>
-          <w:tcPr>
-            <w:cnfStyle w:val="001000000000" w:firstRow="0" w:lastRow="0" w:firstColumn="1" w:lastColumn="0" w:oddVBand="0" w:evenVBand="0" w:oddHBand="0" w:evenHBand="0" w:firstRowFirstColumn="0" w:firstRowLastColumn="0" w:lastRowFirstColumn="0" w:lastRowLastColumn="0"/>
-            <w:tcW w:w="1384" w:type="dxa"/>
-          </w:tcPr>
-          <w:p>
-            <w:pPr>
-              <w:pStyle w:val="NoSpacing"/>
-            </w:pPr>
-            <w:proofErr w:type="spellStart"/>
-            <w:r>
-              <w:t>R</w:t>
-            </w:r>
-            <w:r>
-              <w:rPr>
-                <w:rFonts w:eastAsia="Times New Roman" w:cs="Times New Roman"/>
-                <w:color w:val="000000"/>
-              </w:rPr>
-              <w:t>emarks</w:t>
-            </w:r>
-            <w:proofErr w:type="spellEnd"/>
-          </w:p>
-        </w:tc>
-        <w:tc>
-          <w:tcPr>
-            <w:tcW w:w="1134" w:type="dxa"/>
-          </w:tcPr>
-          <w:p>
-            <w:pPr>
-              <w:pStyle w:val="NoSpacing"/>
-              <w:cnfStyle w:val="000000100000" w:firstRow="0" w:lastRow="0" w:firstColumn="0" w:lastColumn="0" w:oddVBand="0" w:evenVBand="0" w:oddHBand="1" w:evenHBand="0" w:firstRowFirstColumn="0" w:firstRowLastColumn="0" w:lastRowFirstColumn="0" w:lastRowLastColumn="0"/>
-            </w:pPr>
-            <w:r>
-              <w:t>String</w:t>
-            </w:r>
-          </w:p>
-        </w:tc>
-        <w:tc>
-          <w:tcPr>
-            <w:tcW w:w="1701" w:type="dxa"/>
-          </w:tcPr>
-          <w:p>
-            <w:pPr>
-              <w:pStyle w:val="NoSpacing"/>
-              <w:cnfStyle w:val="000000100000" w:firstRow="0" w:lastRow="0" w:firstColumn="0" w:lastColumn="0" w:oddVBand="0" w:evenVBand="0" w:oddHBand="1" w:evenHBand="0" w:firstRowFirstColumn="0" w:firstRowLastColumn="0" w:lastRowFirstColumn="0" w:lastRowLastColumn="0"/>
-            </w:pPr>
-            <w:r>
-              <w:t>Alle tekens en speciale tekens</w:t>
-            </w:r>
-          </w:p>
-        </w:tc>
-        <w:tc>
-          <w:tcPr>
-            <w:tcW w:w="1134" w:type="dxa"/>
-          </w:tcPr>
-          <w:p>
-            <w:pPr>
-              <w:pStyle w:val="NoSpacing"/>
-              <w:cnfStyle w:val="000000100000" w:firstRow="0" w:lastRow="0" w:firstColumn="0" w:lastColumn="0" w:oddVBand="0" w:evenVBand="0" w:oddHBand="1" w:evenHBand="0" w:firstRowFirstColumn="0" w:firstRowLastColumn="0" w:lastRowFirstColumn="0" w:lastRowLastColumn="0"/>
-            </w:pPr>
-            <w:r>
-              <w:t>Nee</w:t>
-            </w:r>
-          </w:p>
-        </w:tc>
-        <w:tc>
-          <w:tcPr>
-            <w:tcW w:w="3859" w:type="dxa"/>
-          </w:tcPr>
-          <w:p>
-            <w:pPr>
-              <w:pStyle w:val="NoSpacing"/>
-              <w:cnfStyle w:val="000000100000" w:firstRow="0" w:lastRow="0" w:firstColumn="0" w:lastColumn="0" w:oddVBand="0" w:evenVBand="0" w:oddHBand="1" w:evenHBand="0" w:firstRowFirstColumn="0" w:firstRowLastColumn="0" w:lastRowFirstColumn="0" w:lastRowLastColumn="0"/>
-            </w:pPr>
-            <w:r>
-              <w:t>Eventuele opmerkingen.</w:t>
+            <w:r>
+              <w:t>Datum en tijd</w:t>
+            </w:r>
+            <w:r>
+              <w:t xml:space="preserve"> van de afspraak.</w:t>
             </w:r>
           </w:p>
         </w:tc>
       </w:tr>
     </w:tbl>
+    <w:p>
+      <w:pPr>
+        <w:pStyle w:val="NoSpacing"/>
+      </w:pPr>
+    </w:p>
     <w:p>
       <w:pPr>
         <w:pStyle w:val="NoSpacing"/>
@@ -5752,22 +7940,20 @@
     </w:p>
     <w:p>
       <w:pPr>
-        <w:pStyle w:val="NoSpacing"/>
-      </w:pPr>
-    </w:p>
-    <w:p>
-      <w:pPr>
         <w:pStyle w:val="Heading1"/>
       </w:pPr>
-      <w:bookmarkStart w:id="6" w:name="_Toc475434523"/>
-      <w:bookmarkStart w:id="7" w:name="_Toc475436311"/>
-      <w:bookmarkStart w:id="8" w:name="_Toc479241091"/>
+      <w:bookmarkStart w:id="13" w:name="_Toc475434523"/>
+      <w:bookmarkStart w:id="14" w:name="_Toc475436311"/>
+      <w:bookmarkStart w:id="15" w:name="_Toc479241091"/>
+      <w:bookmarkStart w:id="16" w:name="_Toc481482256"/>
       <w:r>
+        <w:lastRenderedPageBreak/>
         <w:t>Revisies</w:t>
       </w:r>
-      <w:bookmarkEnd w:id="6"/>
-      <w:bookmarkEnd w:id="7"/>
-      <w:bookmarkEnd w:id="8"/>
+      <w:bookmarkEnd w:id="13"/>
+      <w:bookmarkEnd w:id="14"/>
+      <w:bookmarkEnd w:id="15"/>
+      <w:bookmarkEnd w:id="16"/>
     </w:p>
     <w:tbl>
       <w:tblPr>
@@ -5776,9 +7962,9 @@
         <w:tblLook w:val="04A0" w:firstRow="1" w:lastRow="0" w:firstColumn="1" w:lastColumn="0" w:noHBand="0" w:noVBand="1"/>
       </w:tblPr>
       <w:tblGrid>
-        <w:gridCol w:w="3020"/>
-        <w:gridCol w:w="3021"/>
-        <w:gridCol w:w="3021"/>
+        <w:gridCol w:w="1384"/>
+        <w:gridCol w:w="5387"/>
+        <w:gridCol w:w="2291"/>
       </w:tblGrid>
       <w:tr>
         <w:trPr>
@@ -5787,7 +7973,7 @@
         <w:tc>
           <w:tcPr>
             <w:cnfStyle w:val="001000000000" w:firstRow="0" w:lastRow="0" w:firstColumn="1" w:lastColumn="0" w:oddVBand="0" w:evenVBand="0" w:oddHBand="0" w:evenHBand="0" w:firstRowFirstColumn="0" w:firstRowLastColumn="0" w:lastRowFirstColumn="0" w:lastRowLastColumn="0"/>
-            <w:tcW w:w="3020" w:type="dxa"/>
+            <w:tcW w:w="1384" w:type="dxa"/>
           </w:tcPr>
           <w:p>
             <w:pPr>
@@ -5800,7 +7986,7 @@
         </w:tc>
         <w:tc>
           <w:tcPr>
-            <w:tcW w:w="3021" w:type="dxa"/>
+            <w:tcW w:w="5387" w:type="dxa"/>
           </w:tcPr>
           <w:p>
             <w:pPr>
@@ -5814,7 +8000,7 @@
         </w:tc>
         <w:tc>
           <w:tcPr>
-            <w:tcW w:w="3021" w:type="dxa"/>
+            <w:tcW w:w="2291" w:type="dxa"/>
           </w:tcPr>
           <w:p>
             <w:pPr>
@@ -5834,142 +8020,59 @@
         <w:tc>
           <w:tcPr>
             <w:cnfStyle w:val="001000000000" w:firstRow="0" w:lastRow="0" w:firstColumn="1" w:lastColumn="0" w:oddVBand="0" w:evenVBand="0" w:oddHBand="0" w:evenHBand="0" w:firstRowFirstColumn="0" w:firstRowLastColumn="0" w:lastRowFirstColumn="0" w:lastRowLastColumn="0"/>
-            <w:tcW w:w="3020" w:type="dxa"/>
-          </w:tcPr>
-          <w:p>
-            <w:pPr>
-              <w:pStyle w:val="NoSpacing"/>
-            </w:pPr>
-          </w:p>
-        </w:tc>
-        <w:tc>
-          <w:tcPr>
-            <w:tcW w:w="3021" w:type="dxa"/>
+            <w:tcW w:w="1384" w:type="dxa"/>
+          </w:tcPr>
+          <w:p>
+            <w:pPr>
+              <w:pStyle w:val="NoSpacing"/>
+            </w:pPr>
+            <w:r>
+              <w:t>02-05-2017</w:t>
+            </w:r>
+          </w:p>
+          <w:p>
+            <w:pPr>
+              <w:pStyle w:val="NoSpacing"/>
+            </w:pPr>
+            <w:r>
+              <w:t>09:29 CEST</w:t>
+            </w:r>
+          </w:p>
+        </w:tc>
+        <w:tc>
+          <w:tcPr>
+            <w:tcW w:w="5387" w:type="dxa"/>
           </w:tcPr>
           <w:p>
             <w:pPr>
               <w:pStyle w:val="NoSpacing"/>
               <w:cnfStyle w:val="000000100000" w:firstRow="0" w:lastRow="0" w:firstColumn="0" w:lastColumn="0" w:oddVBand="0" w:evenVBand="0" w:oddHBand="1" w:evenHBand="0" w:firstRowFirstColumn="0" w:firstRowLastColumn="0" w:lastRowFirstColumn="0" w:lastRowLastColumn="0"/>
             </w:pPr>
-          </w:p>
-        </w:tc>
-        <w:tc>
-          <w:tcPr>
-            <w:tcW w:w="3021" w:type="dxa"/>
+            <w:r>
+              <w:t xml:space="preserve">Ontwerp </w:t>
+            </w:r>
+            <w:proofErr w:type="spellStart"/>
+            <w:r>
+              <w:t>datadictionary</w:t>
+            </w:r>
+            <w:proofErr w:type="spellEnd"/>
+            <w:r>
+              <w:t xml:space="preserve"> afgewerkt met de benodigde tabellen.</w:t>
+            </w:r>
+          </w:p>
+        </w:tc>
+        <w:tc>
+          <w:tcPr>
+            <w:tcW w:w="2291" w:type="dxa"/>
           </w:tcPr>
           <w:p>
             <w:pPr>
               <w:pStyle w:val="NoSpacing"/>
               <w:cnfStyle w:val="000000100000" w:firstRow="0" w:lastRow="0" w:firstColumn="0" w:lastColumn="0" w:oddVBand="0" w:evenVBand="0" w:oddHBand="1" w:evenHBand="0" w:firstRowFirstColumn="0" w:firstRowLastColumn="0" w:lastRowFirstColumn="0" w:lastRowLastColumn="0"/>
             </w:pPr>
-          </w:p>
-        </w:tc>
-      </w:tr>
-      <w:tr>
-        <w:tc>
-          <w:tcPr>
-            <w:cnfStyle w:val="001000000000" w:firstRow="0" w:lastRow="0" w:firstColumn="1" w:lastColumn="0" w:oddVBand="0" w:evenVBand="0" w:oddHBand="0" w:evenHBand="0" w:firstRowFirstColumn="0" w:firstRowLastColumn="0" w:lastRowFirstColumn="0" w:lastRowLastColumn="0"/>
-            <w:tcW w:w="3020" w:type="dxa"/>
-          </w:tcPr>
-          <w:p>
-            <w:pPr>
-              <w:pStyle w:val="NoSpacing"/>
-            </w:pPr>
-          </w:p>
-        </w:tc>
-        <w:tc>
-          <w:tcPr>
-            <w:tcW w:w="3021" w:type="dxa"/>
-          </w:tcPr>
-          <w:p>
-            <w:pPr>
-              <w:pStyle w:val="NoSpacing"/>
-              <w:cnfStyle w:val="000000000000" w:firstRow="0" w:lastRow="0" w:firstColumn="0" w:lastColumn="0" w:oddVBand="0" w:evenVBand="0" w:oddHBand="0" w:evenHBand="0" w:firstRowFirstColumn="0" w:firstRowLastColumn="0" w:lastRowFirstColumn="0" w:lastRowLastColumn="0"/>
-            </w:pPr>
-          </w:p>
-        </w:tc>
-        <w:tc>
-          <w:tcPr>
-            <w:tcW w:w="3021" w:type="dxa"/>
-          </w:tcPr>
-          <w:p>
-            <w:pPr>
-              <w:pStyle w:val="NoSpacing"/>
-              <w:cnfStyle w:val="000000000000" w:firstRow="0" w:lastRow="0" w:firstColumn="0" w:lastColumn="0" w:oddVBand="0" w:evenVBand="0" w:oddHBand="0" w:evenHBand="0" w:firstRowFirstColumn="0" w:firstRowLastColumn="0" w:lastRowFirstColumn="0" w:lastRowLastColumn="0"/>
-            </w:pPr>
-          </w:p>
-        </w:tc>
-      </w:tr>
-      <w:tr>
-        <w:trPr>
-          <w:cnfStyle w:val="000000100000" w:firstRow="0" w:lastRow="0" w:firstColumn="0" w:lastColumn="0" w:oddVBand="0" w:evenVBand="0" w:oddHBand="1" w:evenHBand="0" w:firstRowFirstColumn="0" w:firstRowLastColumn="0" w:lastRowFirstColumn="0" w:lastRowLastColumn="0"/>
-        </w:trPr>
-        <w:tc>
-          <w:tcPr>
-            <w:cnfStyle w:val="001000000000" w:firstRow="0" w:lastRow="0" w:firstColumn="1" w:lastColumn="0" w:oddVBand="0" w:evenVBand="0" w:oddHBand="0" w:evenHBand="0" w:firstRowFirstColumn="0" w:firstRowLastColumn="0" w:lastRowFirstColumn="0" w:lastRowLastColumn="0"/>
-            <w:tcW w:w="3020" w:type="dxa"/>
-          </w:tcPr>
-          <w:p>
-            <w:pPr>
-              <w:pStyle w:val="NoSpacing"/>
-            </w:pPr>
-          </w:p>
-        </w:tc>
-        <w:tc>
-          <w:tcPr>
-            <w:tcW w:w="3021" w:type="dxa"/>
-          </w:tcPr>
-          <w:p>
-            <w:pPr>
-              <w:pStyle w:val="NoSpacing"/>
-              <w:cnfStyle w:val="000000100000" w:firstRow="0" w:lastRow="0" w:firstColumn="0" w:lastColumn="0" w:oddVBand="0" w:evenVBand="0" w:oddHBand="1" w:evenHBand="0" w:firstRowFirstColumn="0" w:firstRowLastColumn="0" w:lastRowFirstColumn="0" w:lastRowLastColumn="0"/>
-            </w:pPr>
-          </w:p>
-        </w:tc>
-        <w:tc>
-          <w:tcPr>
-            <w:tcW w:w="3021" w:type="dxa"/>
-          </w:tcPr>
-          <w:p>
-            <w:pPr>
-              <w:pStyle w:val="NoSpacing"/>
-              <w:cnfStyle w:val="000000100000" w:firstRow="0" w:lastRow="0" w:firstColumn="0" w:lastColumn="0" w:oddVBand="0" w:evenVBand="0" w:oddHBand="1" w:evenHBand="0" w:firstRowFirstColumn="0" w:firstRowLastColumn="0" w:lastRowFirstColumn="0" w:lastRowLastColumn="0"/>
-            </w:pPr>
-          </w:p>
-        </w:tc>
-      </w:tr>
-      <w:tr>
-        <w:tc>
-          <w:tcPr>
-            <w:cnfStyle w:val="001000000000" w:firstRow="0" w:lastRow="0" w:firstColumn="1" w:lastColumn="0" w:oddVBand="0" w:evenVBand="0" w:oddHBand="0" w:evenHBand="0" w:firstRowFirstColumn="0" w:firstRowLastColumn="0" w:lastRowFirstColumn="0" w:lastRowLastColumn="0"/>
-            <w:tcW w:w="3020" w:type="dxa"/>
-          </w:tcPr>
-          <w:p>
-            <w:pPr>
-              <w:pStyle w:val="NoSpacing"/>
-            </w:pPr>
-          </w:p>
-        </w:tc>
-        <w:tc>
-          <w:tcPr>
-            <w:tcW w:w="3021" w:type="dxa"/>
-          </w:tcPr>
-          <w:p>
-            <w:pPr>
-              <w:pStyle w:val="NoSpacing"/>
-              <w:cnfStyle w:val="000000000000" w:firstRow="0" w:lastRow="0" w:firstColumn="0" w:lastColumn="0" w:oddVBand="0" w:evenVBand="0" w:oddHBand="0" w:evenHBand="0" w:firstRowFirstColumn="0" w:firstRowLastColumn="0" w:lastRowFirstColumn="0" w:lastRowLastColumn="0"/>
-            </w:pPr>
-          </w:p>
-        </w:tc>
-        <w:tc>
-          <w:tcPr>
-            <w:tcW w:w="3021" w:type="dxa"/>
-          </w:tcPr>
-          <w:p>
-            <w:pPr>
-              <w:pStyle w:val="NoSpacing"/>
-              <w:cnfStyle w:val="000000000000" w:firstRow="0" w:lastRow="0" w:firstColumn="0" w:lastColumn="0" w:oddVBand="0" w:evenVBand="0" w:oddHBand="0" w:evenHBand="0" w:firstRowFirstColumn="0" w:firstRowLastColumn="0" w:lastRowFirstColumn="0" w:lastRowLastColumn="0"/>
-            </w:pPr>
+            <w:r>
+              <w:t>Patrick van Batenburg</w:t>
+            </w:r>
           </w:p>
         </w:tc>
       </w:tr>
@@ -6103,7 +8206,7 @@
                 <w:bCs/>
                 <w:noProof/>
               </w:rPr>
-              <w:t>2</w:t>
+              <w:t>4</w:t>
             </w:r>
             <w:r>
               <w:rPr>
@@ -6148,7 +8251,7 @@
                 <w:bCs/>
                 <w:noProof/>
               </w:rPr>
-              <w:t>3</w:t>
+              <w:t>4</w:t>
             </w:r>
             <w:r>
               <w:rPr>
@@ -6889,6 +8992,19 @@
       <w:lang w:eastAsia="ja-JP"/>
     </w:rPr>
   </w:style>
+  <w:style w:type="paragraph" w:styleId="TOC2">
+    <w:name w:val="toc 2"/>
+    <w:basedOn w:val="Normal"/>
+    <w:next w:val="Normal"/>
+    <w:autoRedefine/>
+    <w:uiPriority w:val="39"/>
+    <w:unhideWhenUsed/>
+    <w:rsid w:val="00C20A6F"/>
+    <w:pPr>
+      <w:spacing w:after="100"/>
+      <w:ind w:left="220"/>
+    </w:pPr>
+  </w:style>
 </w:styles>
 </file>
 
@@ -7177,7 +9293,7 @@
 </file>
 
 <file path=customXml/itemProps2.xml><?xml version="1.0" encoding="utf-8"?>
-<ds:datastoreItem xmlns:ds="http://schemas.openxmlformats.org/officeDocument/2006/customXml" ds:itemID="{D8792673-BD5A-4EB2-83E2-7881163EB7A6}">
+<ds:datastoreItem xmlns:ds="http://schemas.openxmlformats.org/officeDocument/2006/customXml" ds:itemID="{CCAD51C9-9420-4983-978F-9770BCEC3F65}">
   <ds:schemaRefs>
     <ds:schemaRef ds:uri="http://schemas.openxmlformats.org/officeDocument/2006/bibliography"/>
   </ds:schemaRefs>

--- a/Documentatie/KT1/ad.13_Datadictionary.docx
+++ b/Documentatie/KT1/ad.13_Datadictionary.docx
@@ -3937,7 +3937,6 @@
                                   </w:sdtPr>
                                   <w:sdtEndPr/>
                                   <w:sdtContent>
-                                    <w:proofErr w:type="spellStart"/>
                                     <w:r>
                                       <w:rPr>
                                         <w:color w:val="404040" w:themeColor="text1" w:themeTint="BF"/>
@@ -3946,7 +3945,6 @@
                                       </w:rPr>
                                       <w:t>Datadictionary</w:t>
                                     </w:r>
-                                    <w:proofErr w:type="spellEnd"/>
                                   </w:sdtContent>
                                 </w:sdt>
                               </w:p>
@@ -4036,7 +4034,6 @@
                             </w:sdtPr>
                             <w:sdtEndPr/>
                             <w:sdtContent>
-                              <w:proofErr w:type="spellStart"/>
                               <w:r>
                                 <w:rPr>
                                   <w:color w:val="404040" w:themeColor="text1" w:themeTint="BF"/>
@@ -4045,7 +4042,6 @@
                                 </w:rPr>
                                 <w:t>Datadictionary</w:t>
                               </w:r>
-                              <w:proofErr w:type="spellEnd"/>
                             </w:sdtContent>
                           </w:sdt>
                         </w:p>
@@ -4114,7 +4110,7 @@
           <w:r>
             <w:fldChar w:fldCharType="separate"/>
           </w:r>
-          <w:hyperlink w:anchor="_Toc481482248" w:history="1">
+          <w:hyperlink w:anchor="_Toc481520693" w:history="1">
             <w:r>
               <w:rPr>
                 <w:rStyle w:val="Hyperlink"/>
@@ -4141,7 +4137,7 @@
                 <w:noProof/>
                 <w:webHidden/>
               </w:rPr>
-              <w:instrText xml:space="preserve"> PAGEREF _Toc481482248 \h </w:instrText>
+              <w:instrText xml:space="preserve"> PAGEREF _Toc481520693 \h </w:instrText>
             </w:r>
             <w:r>
               <w:rPr>
@@ -4184,7 +4180,7 @@
               <w:lang w:eastAsia="nl-NL"/>
             </w:rPr>
           </w:pPr>
-          <w:hyperlink w:anchor="_Toc481482249" w:history="1">
+          <w:hyperlink w:anchor="_Toc481520694" w:history="1">
             <w:r>
               <w:rPr>
                 <w:rStyle w:val="Hyperlink"/>
@@ -4211,7 +4207,7 @@
                 <w:noProof/>
                 <w:webHidden/>
               </w:rPr>
-              <w:instrText xml:space="preserve"> PAGEREF _Toc481482249 \h </w:instrText>
+              <w:instrText xml:space="preserve"> PAGEREF _Toc481520694 \h </w:instrText>
             </w:r>
             <w:r>
               <w:rPr>
@@ -4254,7 +4250,7 @@
               <w:lang w:eastAsia="nl-NL"/>
             </w:rPr>
           </w:pPr>
-          <w:hyperlink w:anchor="_Toc481482250" w:history="1">
+          <w:hyperlink w:anchor="_Toc481520695" w:history="1">
             <w:r>
               <w:rPr>
                 <w:rStyle w:val="Hyperlink"/>
@@ -4281,7 +4277,7 @@
                 <w:noProof/>
                 <w:webHidden/>
               </w:rPr>
-              <w:instrText xml:space="preserve"> PAGEREF _Toc481482250 \h </w:instrText>
+              <w:instrText xml:space="preserve"> PAGEREF _Toc481520695 \h </w:instrText>
             </w:r>
             <w:r>
               <w:rPr>
@@ -4324,7 +4320,7 @@
               <w:lang w:eastAsia="nl-NL"/>
             </w:rPr>
           </w:pPr>
-          <w:hyperlink w:anchor="_Toc481482251" w:history="1">
+          <w:hyperlink w:anchor="_Toc481520696" w:history="1">
             <w:r>
               <w:rPr>
                 <w:rStyle w:val="Hyperlink"/>
@@ -4351,7 +4347,7 @@
                 <w:noProof/>
                 <w:webHidden/>
               </w:rPr>
-              <w:instrText xml:space="preserve"> PAGEREF _Toc481482251 \h </w:instrText>
+              <w:instrText xml:space="preserve"> PAGEREF _Toc481520696 \h </w:instrText>
             </w:r>
             <w:r>
               <w:rPr>
@@ -4394,7 +4390,7 @@
               <w:lang w:eastAsia="nl-NL"/>
             </w:rPr>
           </w:pPr>
-          <w:hyperlink w:anchor="_Toc481482252" w:history="1">
+          <w:hyperlink w:anchor="_Toc481520697" w:history="1">
             <w:r>
               <w:rPr>
                 <w:rStyle w:val="Hyperlink"/>
@@ -4421,7 +4417,7 @@
                 <w:noProof/>
                 <w:webHidden/>
               </w:rPr>
-              <w:instrText xml:space="preserve"> PAGEREF _Toc481482252 \h </w:instrText>
+              <w:instrText xml:space="preserve"> PAGEREF _Toc481520697 \h </w:instrText>
             </w:r>
             <w:r>
               <w:rPr>
@@ -4464,7 +4460,7 @@
               <w:lang w:eastAsia="nl-NL"/>
             </w:rPr>
           </w:pPr>
-          <w:hyperlink w:anchor="_Toc481482253" w:history="1">
+          <w:hyperlink w:anchor="_Toc481520698" w:history="1">
             <w:r>
               <w:rPr>
                 <w:rStyle w:val="Hyperlink"/>
@@ -4491,7 +4487,7 @@
                 <w:noProof/>
                 <w:webHidden/>
               </w:rPr>
-              <w:instrText xml:space="preserve"> PAGEREF _Toc481482253 \h </w:instrText>
+              <w:instrText xml:space="preserve"> PAGEREF _Toc481520698 \h </w:instrText>
             </w:r>
             <w:r>
               <w:rPr>
@@ -4534,7 +4530,7 @@
               <w:lang w:eastAsia="nl-NL"/>
             </w:rPr>
           </w:pPr>
-          <w:hyperlink w:anchor="_Toc481482254" w:history="1">
+          <w:hyperlink w:anchor="_Toc481520699" w:history="1">
             <w:r>
               <w:rPr>
                 <w:rStyle w:val="Hyperlink"/>
@@ -4561,7 +4557,7 @@
                 <w:noProof/>
                 <w:webHidden/>
               </w:rPr>
-              <w:instrText xml:space="preserve"> PAGEREF _Toc481482254 \h </w:instrText>
+              <w:instrText xml:space="preserve"> PAGEREF _Toc481520699 \h </w:instrText>
             </w:r>
             <w:r>
               <w:rPr>
@@ -4604,7 +4600,7 @@
               <w:lang w:eastAsia="nl-NL"/>
             </w:rPr>
           </w:pPr>
-          <w:hyperlink w:anchor="_Toc481482255" w:history="1">
+          <w:hyperlink w:anchor="_Toc481520700" w:history="1">
             <w:r>
               <w:rPr>
                 <w:rStyle w:val="Hyperlink"/>
@@ -4631,7 +4627,7 @@
                 <w:noProof/>
                 <w:webHidden/>
               </w:rPr>
-              <w:instrText xml:space="preserve"> PAGEREF _Toc481482255 \h </w:instrText>
+              <w:instrText xml:space="preserve"> PAGEREF _Toc481520700 \h </w:instrText>
             </w:r>
             <w:r>
               <w:rPr>
@@ -4674,13 +4670,27 @@
               <w:lang w:eastAsia="nl-NL"/>
             </w:rPr>
           </w:pPr>
-          <w:hyperlink w:anchor="_Toc481482256" w:history="1">
+          <w:hyperlink w:anchor="_Toc481520701" w:history="1">
             <w:r>
               <w:rPr>
                 <w:rStyle w:val="Hyperlink"/>
                 <w:noProof/>
               </w:rPr>
-              <w:t>Revisies</w:t>
+              <w:t>Re</w:t>
+            </w:r>
+            <w:r>
+              <w:rPr>
+                <w:rStyle w:val="Hyperlink"/>
+                <w:noProof/>
+              </w:rPr>
+              <w:t>v</w:t>
+            </w:r>
+            <w:r>
+              <w:rPr>
+                <w:rStyle w:val="Hyperlink"/>
+                <w:noProof/>
+              </w:rPr>
+              <w:t>isies</w:t>
             </w:r>
             <w:r>
               <w:rPr>
@@ -4701,7 +4711,7 @@
                 <w:noProof/>
                 <w:webHidden/>
               </w:rPr>
-              <w:instrText xml:space="preserve"> PAGEREF _Toc481482256 \h </w:instrText>
+              <w:instrText xml:space="preserve"> PAGEREF _Toc481520701 \h </w:instrText>
             </w:r>
             <w:r>
               <w:rPr>
@@ -4750,21 +4760,19 @@
       <w:r>
         <w:br w:type="page"/>
       </w:r>
-      <w:bookmarkStart w:id="0" w:name="_GoBack"/>
-      <w:bookmarkEnd w:id="0"/>
     </w:p>
     <w:p>
       <w:pPr>
         <w:pStyle w:val="Heading1"/>
       </w:pPr>
-      <w:bookmarkStart w:id="1" w:name="_Toc478715395"/>
-      <w:bookmarkStart w:id="2" w:name="_Toc481482248"/>
+      <w:bookmarkStart w:id="0" w:name="_Toc478715395"/>
+      <w:bookmarkStart w:id="1" w:name="_Toc481520693"/>
       <w:r>
         <w:lastRenderedPageBreak/>
         <w:t>Inleiding</w:t>
       </w:r>
+      <w:bookmarkEnd w:id="0"/>
       <w:bookmarkEnd w:id="1"/>
-      <w:bookmarkEnd w:id="2"/>
     </w:p>
     <w:p>
       <w:pPr>
@@ -4807,25 +4815,25 @@
       <w:pPr>
         <w:pStyle w:val="Heading1"/>
       </w:pPr>
-      <w:bookmarkStart w:id="3" w:name="_Toc478715396"/>
-      <w:bookmarkStart w:id="4" w:name="_Toc481482249"/>
+      <w:bookmarkStart w:id="2" w:name="_Toc478715396"/>
+      <w:bookmarkStart w:id="3" w:name="_Toc481520694"/>
       <w:r>
         <w:t>Tabellen</w:t>
       </w:r>
+      <w:bookmarkEnd w:id="2"/>
       <w:bookmarkEnd w:id="3"/>
-      <w:bookmarkEnd w:id="4"/>
     </w:p>
     <w:p>
       <w:pPr>
         <w:pStyle w:val="Heading2"/>
       </w:pPr>
-      <w:bookmarkStart w:id="5" w:name="_Toc478715397"/>
-      <w:bookmarkStart w:id="6" w:name="_Toc481482250"/>
+      <w:bookmarkStart w:id="4" w:name="_Toc478715397"/>
+      <w:bookmarkStart w:id="5" w:name="_Toc481520695"/>
       <w:r>
         <w:t>User</w:t>
       </w:r>
+      <w:bookmarkEnd w:id="4"/>
       <w:bookmarkEnd w:id="5"/>
-      <w:bookmarkEnd w:id="6"/>
     </w:p>
     <w:tbl>
       <w:tblPr>
@@ -4935,7 +4943,6 @@
                 <w:u w:val="single"/>
               </w:rPr>
             </w:pPr>
-            <w:proofErr w:type="spellStart"/>
             <w:r>
               <w:rPr>
                 <w:rFonts w:eastAsia="Times New Roman" w:cs="Times New Roman"/>
@@ -4944,7 +4951,6 @@
               </w:rPr>
               <w:t>Id</w:t>
             </w:r>
-            <w:proofErr w:type="spellEnd"/>
           </w:p>
         </w:tc>
         <w:tc>
@@ -5058,15 +5064,7 @@
               <w:cnfStyle w:val="000000000000" w:firstRow="0" w:lastRow="0" w:firstColumn="0" w:lastColumn="0" w:oddVBand="0" w:evenVBand="0" w:oddHBand="0" w:evenHBand="0" w:firstRowFirstColumn="0" w:firstRowLastColumn="0" w:lastRowFirstColumn="0" w:lastRowLastColumn="0"/>
             </w:pPr>
             <w:r>
-              <w:t>a-</w:t>
-            </w:r>
-            <w:proofErr w:type="spellStart"/>
-            <w:r>
-              <w:t>z</w:t>
-            </w:r>
-            <w:proofErr w:type="spellEnd"/>
-            <w:r>
-              <w:t xml:space="preserve"> A-Z 0-9 -_</w:t>
+              <w:t>a-z A-Z 0-9 -_</w:t>
             </w:r>
           </w:p>
         </w:tc>
@@ -5190,11 +5188,9 @@
             <w:pPr>
               <w:pStyle w:val="NoSpacing"/>
             </w:pPr>
-            <w:proofErr w:type="spellStart"/>
             <w:r>
               <w:t>Role</w:t>
             </w:r>
-            <w:proofErr w:type="spellEnd"/>
           </w:p>
         </w:tc>
         <w:tc>
@@ -5221,15 +5217,7 @@
               <w:cnfStyle w:val="000000000000" w:firstRow="0" w:lastRow="0" w:firstColumn="0" w:lastColumn="0" w:oddVBand="0" w:evenVBand="0" w:oddHBand="0" w:evenHBand="0" w:firstRowFirstColumn="0" w:firstRowLastColumn="0" w:lastRowFirstColumn="0" w:lastRowLastColumn="0"/>
             </w:pPr>
             <w:r>
-              <w:t xml:space="preserve">Kan </w:t>
-            </w:r>
-            <w:proofErr w:type="spellStart"/>
-            <w:r>
-              <w:t>Admin</w:t>
-            </w:r>
-            <w:proofErr w:type="spellEnd"/>
-            <w:r>
-              <w:t xml:space="preserve"> of Member bevatten</w:t>
+              <w:t>Kan Admin of Member bevatten</w:t>
             </w:r>
           </w:p>
         </w:tc>
@@ -5277,15 +5265,13 @@
       <w:pPr>
         <w:pStyle w:val="Heading2"/>
       </w:pPr>
-      <w:bookmarkStart w:id="7" w:name="_Toc478715399"/>
-      <w:bookmarkStart w:id="8" w:name="_Toc481482251"/>
-      <w:proofErr w:type="spellStart"/>
+      <w:bookmarkStart w:id="6" w:name="_Toc478715399"/>
+      <w:bookmarkStart w:id="7" w:name="_Toc481520696"/>
       <w:r>
         <w:t>Task</w:t>
       </w:r>
+      <w:bookmarkEnd w:id="6"/>
       <w:bookmarkEnd w:id="7"/>
-      <w:bookmarkEnd w:id="8"/>
-      <w:proofErr w:type="spellEnd"/>
     </w:p>
     <w:tbl>
       <w:tblPr>
@@ -5395,7 +5381,6 @@
                 <w:u w:val="single"/>
               </w:rPr>
             </w:pPr>
-            <w:proofErr w:type="spellStart"/>
             <w:r>
               <w:rPr>
                 <w:rFonts w:eastAsia="Times New Roman" w:cs="Times New Roman"/>
@@ -5404,7 +5389,6 @@
               </w:rPr>
               <w:t>Id</w:t>
             </w:r>
-            <w:proofErr w:type="spellEnd"/>
           </w:p>
         </w:tc>
         <w:tc>
@@ -5480,7 +5464,6 @@
                 <w:u w:val="single"/>
               </w:rPr>
             </w:pPr>
-            <w:proofErr w:type="spellStart"/>
             <w:r>
               <w:rPr>
                 <w:rFonts w:eastAsia="Times New Roman" w:cs="Times New Roman"/>
@@ -5489,7 +5472,6 @@
               </w:rPr>
               <w:t>ScheduleId</w:t>
             </w:r>
-            <w:proofErr w:type="spellEnd"/>
           </w:p>
         </w:tc>
         <w:tc>
@@ -5562,11 +5544,9 @@
             <w:pPr>
               <w:pStyle w:val="NoSpacing"/>
             </w:pPr>
-            <w:proofErr w:type="spellStart"/>
             <w:r>
               <w:t>Title</w:t>
             </w:r>
-            <w:proofErr w:type="spellEnd"/>
           </w:p>
         </w:tc>
         <w:tc>
@@ -5650,11 +5630,9 @@
               <w:pStyle w:val="NoSpacing"/>
               <w:cnfStyle w:val="000000000000" w:firstRow="0" w:lastRow="0" w:firstColumn="0" w:lastColumn="0" w:oddVBand="0" w:evenVBand="0" w:oddHBand="0" w:evenHBand="0" w:firstRowFirstColumn="0" w:firstRowLastColumn="0" w:lastRowFirstColumn="0" w:lastRowLastColumn="0"/>
             </w:pPr>
-            <w:proofErr w:type="spellStart"/>
             <w:r>
               <w:t>DateTime</w:t>
             </w:r>
-            <w:proofErr w:type="spellEnd"/>
           </w:p>
         </w:tc>
         <w:tc>
@@ -5724,7 +5702,6 @@
                 <w:color w:val="000000"/>
               </w:rPr>
             </w:pPr>
-            <w:proofErr w:type="spellStart"/>
             <w:r>
               <w:rPr>
                 <w:rFonts w:eastAsia="Times New Roman" w:cs="Times New Roman"/>
@@ -5732,7 +5709,6 @@
               </w:rPr>
               <w:t>Duration</w:t>
             </w:r>
-            <w:proofErr w:type="spellEnd"/>
           </w:p>
         </w:tc>
         <w:tc>
@@ -5744,11 +5720,9 @@
               <w:pStyle w:val="NoSpacing"/>
               <w:cnfStyle w:val="000000100000" w:firstRow="0" w:lastRow="0" w:firstColumn="0" w:lastColumn="0" w:oddVBand="0" w:evenVBand="0" w:oddHBand="1" w:evenHBand="0" w:firstRowFirstColumn="0" w:firstRowLastColumn="0" w:lastRowFirstColumn="0" w:lastRowLastColumn="0"/>
             </w:pPr>
-            <w:proofErr w:type="spellStart"/>
             <w:r>
               <w:t>TimeSpan</w:t>
             </w:r>
-            <w:proofErr w:type="spellEnd"/>
           </w:p>
         </w:tc>
         <w:tc>
@@ -5760,14 +5734,12 @@
               <w:pStyle w:val="NoSpacing"/>
               <w:cnfStyle w:val="000000100000" w:firstRow="0" w:lastRow="0" w:firstColumn="0" w:lastColumn="0" w:oddVBand="0" w:evenVBand="0" w:oddHBand="1" w:evenHBand="0" w:firstRowFirstColumn="0" w:firstRowLastColumn="0" w:lastRowFirstColumn="0" w:lastRowLastColumn="0"/>
             </w:pPr>
-            <w:proofErr w:type="spellStart"/>
             <w:r>
               <w:t>hh:</w:t>
             </w:r>
             <w:r>
               <w:t>mm</w:t>
             </w:r>
-            <w:proofErr w:type="spellEnd"/>
           </w:p>
         </w:tc>
         <w:tc>
@@ -5813,7 +5785,6 @@
                 <w:color w:val="000000"/>
               </w:rPr>
             </w:pPr>
-            <w:proofErr w:type="spellStart"/>
             <w:r>
               <w:rPr>
                 <w:rFonts w:eastAsia="Times New Roman" w:cs="Times New Roman"/>
@@ -5821,7 +5792,6 @@
               </w:rPr>
               <w:t>Repeats</w:t>
             </w:r>
-            <w:proofErr w:type="spellEnd"/>
           </w:p>
         </w:tc>
         <w:tc>
@@ -5833,11 +5803,9 @@
               <w:pStyle w:val="NoSpacing"/>
               <w:cnfStyle w:val="000000000000" w:firstRow="0" w:lastRow="0" w:firstColumn="0" w:lastColumn="0" w:oddVBand="0" w:evenVBand="0" w:oddHBand="0" w:evenHBand="0" w:firstRowFirstColumn="0" w:firstRowLastColumn="0" w:lastRowFirstColumn="0" w:lastRowLastColumn="0"/>
             </w:pPr>
-            <w:proofErr w:type="spellStart"/>
             <w:r>
               <w:t>Bool</w:t>
             </w:r>
-            <w:proofErr w:type="spellEnd"/>
           </w:p>
         </w:tc>
         <w:tc>
@@ -5850,13 +5818,8 @@
               <w:cnfStyle w:val="000000000000" w:firstRow="0" w:lastRow="0" w:firstColumn="0" w:lastColumn="0" w:oddVBand="0" w:evenVBand="0" w:oddHBand="0" w:evenHBand="0" w:firstRowFirstColumn="0" w:firstRowLastColumn="0" w:lastRowFirstColumn="0" w:lastRowLastColumn="0"/>
             </w:pPr>
             <w:r>
-              <w:t xml:space="preserve">True of </w:t>
-            </w:r>
-            <w:proofErr w:type="spellStart"/>
-            <w:r>
-              <w:t>false</w:t>
-            </w:r>
-            <w:proofErr w:type="spellEnd"/>
+              <w:t>True of false</w:t>
+            </w:r>
           </w:p>
         </w:tc>
         <w:tc>
@@ -5944,15 +5907,7 @@
               <w:t xml:space="preserve"> van alleen </w:t>
             </w:r>
             <w:r>
-              <w:t>a-</w:t>
-            </w:r>
-            <w:proofErr w:type="spellStart"/>
-            <w:r>
-              <w:t>z</w:t>
-            </w:r>
-            <w:proofErr w:type="spellEnd"/>
-            <w:r>
-              <w:t xml:space="preserve"> A-Z 0-9</w:t>
+              <w:t>a-z A-Z 0-9</w:t>
             </w:r>
           </w:p>
         </w:tc>
@@ -6000,10 +5955,617 @@
       <w:pPr>
         <w:pStyle w:val="Heading2"/>
       </w:pPr>
-      <w:bookmarkStart w:id="9" w:name="_Toc481482252"/>
+      <w:bookmarkStart w:id="8" w:name="_Toc481520697"/>
       <w:r>
         <w:lastRenderedPageBreak/>
         <w:t>Grade</w:t>
+      </w:r>
+      <w:bookmarkEnd w:id="8"/>
+    </w:p>
+    <w:tbl>
+      <w:tblPr>
+        <w:tblStyle w:val="GridTable4-Accent51"/>
+        <w:tblW w:w="0" w:type="auto"/>
+        <w:tblLayout w:type="fixed"/>
+        <w:tblLook w:val="04A0" w:firstRow="1" w:lastRow="0" w:firstColumn="1" w:lastColumn="0" w:noHBand="0" w:noVBand="1"/>
+      </w:tblPr>
+      <w:tblGrid>
+        <w:gridCol w:w="1384"/>
+        <w:gridCol w:w="1134"/>
+        <w:gridCol w:w="1701"/>
+        <w:gridCol w:w="1134"/>
+        <w:gridCol w:w="3859"/>
+      </w:tblGrid>
+      <w:tr>
+        <w:trPr>
+          <w:cnfStyle w:val="100000000000" w:firstRow="1" w:lastRow="0" w:firstColumn="0" w:lastColumn="0" w:oddVBand="0" w:evenVBand="0" w:oddHBand="0" w:evenHBand="0" w:firstRowFirstColumn="0" w:firstRowLastColumn="0" w:lastRowFirstColumn="0" w:lastRowLastColumn="0"/>
+        </w:trPr>
+        <w:tc>
+          <w:tcPr>
+            <w:cnfStyle w:val="001000000000" w:firstRow="0" w:lastRow="0" w:firstColumn="1" w:lastColumn="0" w:oddVBand="0" w:evenVBand="0" w:oddHBand="0" w:evenHBand="0" w:firstRowFirstColumn="0" w:firstRowLastColumn="0" w:lastRowFirstColumn="0" w:lastRowLastColumn="0"/>
+            <w:tcW w:w="1384" w:type="dxa"/>
+          </w:tcPr>
+          <w:p>
+            <w:pPr>
+              <w:pStyle w:val="NoSpacing"/>
+            </w:pPr>
+            <w:r>
+              <w:t>Attribuut</w:t>
+            </w:r>
+          </w:p>
+        </w:tc>
+        <w:tc>
+          <w:tcPr>
+            <w:tcW w:w="1134" w:type="dxa"/>
+          </w:tcPr>
+          <w:p>
+            <w:pPr>
+              <w:pStyle w:val="NoSpacing"/>
+              <w:cnfStyle w:val="100000000000" w:firstRow="1" w:lastRow="0" w:firstColumn="0" w:lastColumn="0" w:oddVBand="0" w:evenVBand="0" w:oddHBand="0" w:evenHBand="0" w:firstRowFirstColumn="0" w:firstRowLastColumn="0" w:lastRowFirstColumn="0" w:lastRowLastColumn="0"/>
+            </w:pPr>
+            <w:r>
+              <w:t>Datatype</w:t>
+            </w:r>
+          </w:p>
+        </w:tc>
+        <w:tc>
+          <w:tcPr>
+            <w:tcW w:w="1701" w:type="dxa"/>
+          </w:tcPr>
+          <w:p>
+            <w:pPr>
+              <w:pStyle w:val="NoSpacing"/>
+              <w:cnfStyle w:val="100000000000" w:firstRow="1" w:lastRow="0" w:firstColumn="0" w:lastColumn="0" w:oddVBand="0" w:evenVBand="0" w:oddHBand="0" w:evenHBand="0" w:firstRowFirstColumn="0" w:firstRowLastColumn="0" w:lastRowFirstColumn="0" w:lastRowLastColumn="0"/>
+            </w:pPr>
+            <w:r>
+              <w:t>Data</w:t>
+            </w:r>
+          </w:p>
+        </w:tc>
+        <w:tc>
+          <w:tcPr>
+            <w:tcW w:w="1134" w:type="dxa"/>
+          </w:tcPr>
+          <w:p>
+            <w:pPr>
+              <w:pStyle w:val="NoSpacing"/>
+              <w:cnfStyle w:val="100000000000" w:firstRow="1" w:lastRow="0" w:firstColumn="0" w:lastColumn="0" w:oddVBand="0" w:evenVBand="0" w:oddHBand="0" w:evenHBand="0" w:firstRowFirstColumn="0" w:firstRowLastColumn="0" w:lastRowFirstColumn="0" w:lastRowLastColumn="0"/>
+            </w:pPr>
+            <w:r>
+              <w:t>Verplicht</w:t>
+            </w:r>
+          </w:p>
+        </w:tc>
+        <w:tc>
+          <w:tcPr>
+            <w:tcW w:w="3859" w:type="dxa"/>
+          </w:tcPr>
+          <w:p>
+            <w:pPr>
+              <w:pStyle w:val="NoSpacing"/>
+              <w:cnfStyle w:val="100000000000" w:firstRow="1" w:lastRow="0" w:firstColumn="0" w:lastColumn="0" w:oddVBand="0" w:evenVBand="0" w:oddHBand="0" w:evenHBand="0" w:firstRowFirstColumn="0" w:firstRowLastColumn="0" w:lastRowFirstColumn="0" w:lastRowLastColumn="0"/>
+            </w:pPr>
+            <w:r>
+              <w:t>Omschrijving</w:t>
+            </w:r>
+          </w:p>
+        </w:tc>
+      </w:tr>
+      <w:tr>
+        <w:trPr>
+          <w:cnfStyle w:val="000000100000" w:firstRow="0" w:lastRow="0" w:firstColumn="0" w:lastColumn="0" w:oddVBand="0" w:evenVBand="0" w:oddHBand="1" w:evenHBand="0" w:firstRowFirstColumn="0" w:firstRowLastColumn="0" w:lastRowFirstColumn="0" w:lastRowLastColumn="0"/>
+        </w:trPr>
+        <w:tc>
+          <w:tcPr>
+            <w:cnfStyle w:val="001000000000" w:firstRow="0" w:lastRow="0" w:firstColumn="1" w:lastColumn="0" w:oddVBand="0" w:evenVBand="0" w:oddHBand="0" w:evenHBand="0" w:firstRowFirstColumn="0" w:firstRowLastColumn="0" w:lastRowFirstColumn="0" w:lastRowLastColumn="0"/>
+            <w:tcW w:w="1384" w:type="dxa"/>
+            <w:vAlign w:val="bottom"/>
+          </w:tcPr>
+          <w:p>
+            <w:pPr>
+              <w:pStyle w:val="NoSpacing"/>
+              <w:rPr>
+                <w:rFonts w:eastAsia="Times New Roman" w:cs="Times New Roman"/>
+                <w:color w:val="000000"/>
+                <w:u w:val="single"/>
+              </w:rPr>
+            </w:pPr>
+            <w:r>
+              <w:rPr>
+                <w:rFonts w:eastAsia="Times New Roman" w:cs="Times New Roman"/>
+                <w:color w:val="000000"/>
+                <w:u w:val="single"/>
+              </w:rPr>
+              <w:t>Id</w:t>
+            </w:r>
+          </w:p>
+        </w:tc>
+        <w:tc>
+          <w:tcPr>
+            <w:tcW w:w="1134" w:type="dxa"/>
+          </w:tcPr>
+          <w:p>
+            <w:pPr>
+              <w:pStyle w:val="NoSpacing"/>
+              <w:cnfStyle w:val="000000100000" w:firstRow="0" w:lastRow="0" w:firstColumn="0" w:lastColumn="0" w:oddVBand="0" w:evenVBand="0" w:oddHBand="1" w:evenHBand="0" w:firstRowFirstColumn="0" w:firstRowLastColumn="0" w:lastRowFirstColumn="0" w:lastRowLastColumn="0"/>
+            </w:pPr>
+            <w:r>
+              <w:t>Int32</w:t>
+            </w:r>
+          </w:p>
+        </w:tc>
+        <w:tc>
+          <w:tcPr>
+            <w:tcW w:w="1701" w:type="dxa"/>
+          </w:tcPr>
+          <w:p>
+            <w:pPr>
+              <w:pStyle w:val="NoSpacing"/>
+              <w:cnfStyle w:val="000000100000" w:firstRow="0" w:lastRow="0" w:firstColumn="0" w:lastColumn="0" w:oddVBand="0" w:evenVBand="0" w:oddHBand="1" w:evenHBand="0" w:firstRowFirstColumn="0" w:firstRowLastColumn="0" w:lastRowFirstColumn="0" w:lastRowLastColumn="0"/>
+            </w:pPr>
+            <w:r>
+              <w:t>0 - MAX</w:t>
+            </w:r>
+          </w:p>
+        </w:tc>
+        <w:tc>
+          <w:tcPr>
+            <w:tcW w:w="1134" w:type="dxa"/>
+          </w:tcPr>
+          <w:p>
+            <w:pPr>
+              <w:pStyle w:val="NoSpacing"/>
+              <w:cnfStyle w:val="000000100000" w:firstRow="0" w:lastRow="0" w:firstColumn="0" w:lastColumn="0" w:oddVBand="0" w:evenVBand="0" w:oddHBand="1" w:evenHBand="0" w:firstRowFirstColumn="0" w:firstRowLastColumn="0" w:lastRowFirstColumn="0" w:lastRowLastColumn="0"/>
+            </w:pPr>
+            <w:r>
+              <w:t>Ja</w:t>
+            </w:r>
+          </w:p>
+        </w:tc>
+        <w:tc>
+          <w:tcPr>
+            <w:tcW w:w="3859" w:type="dxa"/>
+          </w:tcPr>
+          <w:p>
+            <w:pPr>
+              <w:pStyle w:val="NoSpacing"/>
+              <w:cnfStyle w:val="000000100000" w:firstRow="0" w:lastRow="0" w:firstColumn="0" w:lastColumn="0" w:oddVBand="0" w:evenVBand="0" w:oddHBand="1" w:evenHBand="0" w:firstRowFirstColumn="0" w:firstRowLastColumn="0" w:lastRowFirstColumn="0" w:lastRowLastColumn="0"/>
+            </w:pPr>
+            <w:r>
+              <w:t>Uniek nummer van het cijfer</w:t>
+            </w:r>
+            <w:r>
+              <w:t>.</w:t>
+            </w:r>
+          </w:p>
+        </w:tc>
+      </w:tr>
+      <w:tr>
+        <w:tc>
+          <w:tcPr>
+            <w:cnfStyle w:val="001000000000" w:firstRow="0" w:lastRow="0" w:firstColumn="1" w:lastColumn="0" w:oddVBand="0" w:evenVBand="0" w:oddHBand="0" w:evenHBand="0" w:firstRowFirstColumn="0" w:firstRowLastColumn="0" w:lastRowFirstColumn="0" w:lastRowLastColumn="0"/>
+            <w:tcW w:w="1384" w:type="dxa"/>
+            <w:vAlign w:val="bottom"/>
+          </w:tcPr>
+          <w:p>
+            <w:pPr>
+              <w:pStyle w:val="NoSpacing"/>
+              <w:rPr>
+                <w:rFonts w:eastAsia="Times New Roman" w:cs="Times New Roman"/>
+                <w:color w:val="000000"/>
+                <w:u w:val="single"/>
+              </w:rPr>
+            </w:pPr>
+            <w:r>
+              <w:rPr>
+                <w:rFonts w:eastAsia="Times New Roman" w:cs="Times New Roman"/>
+                <w:color w:val="000000"/>
+                <w:u w:val="single"/>
+              </w:rPr>
+              <w:t>UserId</w:t>
+            </w:r>
+          </w:p>
+        </w:tc>
+        <w:tc>
+          <w:tcPr>
+            <w:tcW w:w="1134" w:type="dxa"/>
+          </w:tcPr>
+          <w:p>
+            <w:pPr>
+              <w:pStyle w:val="NoSpacing"/>
+              <w:cnfStyle w:val="000000000000" w:firstRow="0" w:lastRow="0" w:firstColumn="0" w:lastColumn="0" w:oddVBand="0" w:evenVBand="0" w:oddHBand="0" w:evenHBand="0" w:firstRowFirstColumn="0" w:firstRowLastColumn="0" w:lastRowFirstColumn="0" w:lastRowLastColumn="0"/>
+            </w:pPr>
+            <w:r>
+              <w:t>Int32</w:t>
+            </w:r>
+          </w:p>
+        </w:tc>
+        <w:tc>
+          <w:tcPr>
+            <w:tcW w:w="1701" w:type="dxa"/>
+          </w:tcPr>
+          <w:p>
+            <w:pPr>
+              <w:pStyle w:val="NoSpacing"/>
+              <w:cnfStyle w:val="000000000000" w:firstRow="0" w:lastRow="0" w:firstColumn="0" w:lastColumn="0" w:oddVBand="0" w:evenVBand="0" w:oddHBand="0" w:evenHBand="0" w:firstRowFirstColumn="0" w:firstRowLastColumn="0" w:lastRowFirstColumn="0" w:lastRowLastColumn="0"/>
+            </w:pPr>
+            <w:r>
+              <w:t>0 - MAX</w:t>
+            </w:r>
+          </w:p>
+        </w:tc>
+        <w:tc>
+          <w:tcPr>
+            <w:tcW w:w="1134" w:type="dxa"/>
+          </w:tcPr>
+          <w:p>
+            <w:pPr>
+              <w:pStyle w:val="NoSpacing"/>
+              <w:cnfStyle w:val="000000000000" w:firstRow="0" w:lastRow="0" w:firstColumn="0" w:lastColumn="0" w:oddVBand="0" w:evenVBand="0" w:oddHBand="0" w:evenHBand="0" w:firstRowFirstColumn="0" w:firstRowLastColumn="0" w:lastRowFirstColumn="0" w:lastRowLastColumn="0"/>
+            </w:pPr>
+            <w:r>
+              <w:t>Ja</w:t>
+            </w:r>
+          </w:p>
+        </w:tc>
+        <w:tc>
+          <w:tcPr>
+            <w:tcW w:w="3859" w:type="dxa"/>
+          </w:tcPr>
+          <w:p>
+            <w:pPr>
+              <w:pStyle w:val="NoSpacing"/>
+              <w:cnfStyle w:val="000000000000" w:firstRow="0" w:lastRow="0" w:firstColumn="0" w:lastColumn="0" w:oddVBand="0" w:evenVBand="0" w:oddHBand="0" w:evenHBand="0" w:firstRowFirstColumn="0" w:firstRowLastColumn="0" w:lastRowFirstColumn="0" w:lastRowLastColumn="0"/>
+            </w:pPr>
+            <w:r>
+              <w:t>Uniek nummer van de gebruiker.</w:t>
+            </w:r>
+          </w:p>
+        </w:tc>
+      </w:tr>
+      <w:tr>
+        <w:trPr>
+          <w:cnfStyle w:val="000000100000" w:firstRow="0" w:lastRow="0" w:firstColumn="0" w:lastColumn="0" w:oddVBand="0" w:evenVBand="0" w:oddHBand="1" w:evenHBand="0" w:firstRowFirstColumn="0" w:firstRowLastColumn="0" w:lastRowFirstColumn="0" w:lastRowLastColumn="0"/>
+        </w:trPr>
+        <w:tc>
+          <w:tcPr>
+            <w:cnfStyle w:val="001000000000" w:firstRow="0" w:lastRow="0" w:firstColumn="1" w:lastColumn="0" w:oddVBand="0" w:evenVBand="0" w:oddHBand="0" w:evenHBand="0" w:firstRowFirstColumn="0" w:firstRowLastColumn="0" w:lastRowFirstColumn="0" w:lastRowLastColumn="0"/>
+            <w:tcW w:w="1384" w:type="dxa"/>
+          </w:tcPr>
+          <w:p>
+            <w:pPr>
+              <w:pStyle w:val="NoSpacing"/>
+              <w:rPr>
+                <w:rFonts w:eastAsia="Times New Roman" w:cs="Times New Roman"/>
+                <w:color w:val="000000"/>
+              </w:rPr>
+            </w:pPr>
+            <w:r>
+              <w:rPr>
+                <w:rFonts w:eastAsia="Times New Roman" w:cs="Times New Roman"/>
+                <w:color w:val="000000"/>
+              </w:rPr>
+              <w:t>RowIndex</w:t>
+            </w:r>
+          </w:p>
+        </w:tc>
+        <w:tc>
+          <w:tcPr>
+            <w:tcW w:w="1134" w:type="dxa"/>
+          </w:tcPr>
+          <w:p>
+            <w:pPr>
+              <w:pStyle w:val="NoSpacing"/>
+              <w:cnfStyle w:val="000000100000" w:firstRow="0" w:lastRow="0" w:firstColumn="0" w:lastColumn="0" w:oddVBand="0" w:evenVBand="0" w:oddHBand="1" w:evenHBand="0" w:firstRowFirstColumn="0" w:firstRowLastColumn="0" w:lastRowFirstColumn="0" w:lastRowLastColumn="0"/>
+            </w:pPr>
+            <w:r>
+              <w:t>Int32</w:t>
+            </w:r>
+          </w:p>
+        </w:tc>
+        <w:tc>
+          <w:tcPr>
+            <w:tcW w:w="1701" w:type="dxa"/>
+          </w:tcPr>
+          <w:p>
+            <w:pPr>
+              <w:pStyle w:val="NoSpacing"/>
+              <w:cnfStyle w:val="000000100000" w:firstRow="0" w:lastRow="0" w:firstColumn="0" w:lastColumn="0" w:oddVBand="0" w:evenVBand="0" w:oddHBand="1" w:evenHBand="0" w:firstRowFirstColumn="0" w:firstRowLastColumn="0" w:lastRowFirstColumn="0" w:lastRowLastColumn="0"/>
+            </w:pPr>
+            <w:r>
+              <w:t>0 - MAX</w:t>
+            </w:r>
+          </w:p>
+        </w:tc>
+        <w:tc>
+          <w:tcPr>
+            <w:tcW w:w="1134" w:type="dxa"/>
+          </w:tcPr>
+          <w:p>
+            <w:pPr>
+              <w:pStyle w:val="NoSpacing"/>
+              <w:cnfStyle w:val="000000100000" w:firstRow="0" w:lastRow="0" w:firstColumn="0" w:lastColumn="0" w:oddVBand="0" w:evenVBand="0" w:oddHBand="1" w:evenHBand="0" w:firstRowFirstColumn="0" w:firstRowLastColumn="0" w:lastRowFirstColumn="0" w:lastRowLastColumn="0"/>
+            </w:pPr>
+            <w:r>
+              <w:t>Ja</w:t>
+            </w:r>
+          </w:p>
+        </w:tc>
+        <w:tc>
+          <w:tcPr>
+            <w:tcW w:w="3859" w:type="dxa"/>
+          </w:tcPr>
+          <w:p>
+            <w:pPr>
+              <w:pStyle w:val="NoSpacing"/>
+              <w:cnfStyle w:val="000000100000" w:firstRow="0" w:lastRow="0" w:firstColumn="0" w:lastColumn="0" w:oddVBand="0" w:evenVBand="0" w:oddHBand="1" w:evenHBand="0" w:firstRowFirstColumn="0" w:firstRowLastColumn="0" w:lastRowFirstColumn="0" w:lastRowLastColumn="0"/>
+            </w:pPr>
+            <w:r>
+              <w:t>Houdt bij waar tot welke rij dit cijfer toebehoord.</w:t>
+            </w:r>
+          </w:p>
+        </w:tc>
+      </w:tr>
+      <w:tr>
+        <w:tc>
+          <w:tcPr>
+            <w:cnfStyle w:val="001000000000" w:firstRow="0" w:lastRow="0" w:firstColumn="1" w:lastColumn="0" w:oddVBand="0" w:evenVBand="0" w:oddHBand="0" w:evenHBand="0" w:firstRowFirstColumn="0" w:firstRowLastColumn="0" w:lastRowFirstColumn="0" w:lastRowLastColumn="0"/>
+            <w:tcW w:w="1384" w:type="dxa"/>
+            <w:vAlign w:val="bottom"/>
+          </w:tcPr>
+          <w:p>
+            <w:pPr>
+              <w:pStyle w:val="NoSpacing"/>
+              <w:rPr>
+                <w:rFonts w:eastAsia="Times New Roman" w:cs="Times New Roman"/>
+                <w:color w:val="000000"/>
+              </w:rPr>
+            </w:pPr>
+            <w:r>
+              <w:rPr>
+                <w:rFonts w:eastAsia="Times New Roman" w:cs="Times New Roman"/>
+                <w:color w:val="000000"/>
+              </w:rPr>
+              <w:t>ColumnIndex</w:t>
+            </w:r>
+          </w:p>
+        </w:tc>
+        <w:tc>
+          <w:tcPr>
+            <w:tcW w:w="1134" w:type="dxa"/>
+          </w:tcPr>
+          <w:p>
+            <w:pPr>
+              <w:pStyle w:val="NoSpacing"/>
+              <w:cnfStyle w:val="000000000000" w:firstRow="0" w:lastRow="0" w:firstColumn="0" w:lastColumn="0" w:oddVBand="0" w:evenVBand="0" w:oddHBand="0" w:evenHBand="0" w:firstRowFirstColumn="0" w:firstRowLastColumn="0" w:lastRowFirstColumn="0" w:lastRowLastColumn="0"/>
+            </w:pPr>
+            <w:r>
+              <w:t>Int32</w:t>
+            </w:r>
+          </w:p>
+        </w:tc>
+        <w:tc>
+          <w:tcPr>
+            <w:tcW w:w="1701" w:type="dxa"/>
+          </w:tcPr>
+          <w:p>
+            <w:pPr>
+              <w:pStyle w:val="NoSpacing"/>
+              <w:cnfStyle w:val="000000000000" w:firstRow="0" w:lastRow="0" w:firstColumn="0" w:lastColumn="0" w:oddVBand="0" w:evenVBand="0" w:oddHBand="0" w:evenHBand="0" w:firstRowFirstColumn="0" w:firstRowLastColumn="0" w:lastRowFirstColumn="0" w:lastRowLastColumn="0"/>
+            </w:pPr>
+            <w:r>
+              <w:t>0 - MAX</w:t>
+            </w:r>
+          </w:p>
+        </w:tc>
+        <w:tc>
+          <w:tcPr>
+            <w:tcW w:w="1134" w:type="dxa"/>
+          </w:tcPr>
+          <w:p>
+            <w:pPr>
+              <w:pStyle w:val="NoSpacing"/>
+              <w:cnfStyle w:val="000000000000" w:firstRow="0" w:lastRow="0" w:firstColumn="0" w:lastColumn="0" w:oddVBand="0" w:evenVBand="0" w:oddHBand="0" w:evenHBand="0" w:firstRowFirstColumn="0" w:firstRowLastColumn="0" w:lastRowFirstColumn="0" w:lastRowLastColumn="0"/>
+            </w:pPr>
+            <w:r>
+              <w:t>Ja</w:t>
+            </w:r>
+          </w:p>
+        </w:tc>
+        <w:tc>
+          <w:tcPr>
+            <w:tcW w:w="3859" w:type="dxa"/>
+          </w:tcPr>
+          <w:p>
+            <w:pPr>
+              <w:pStyle w:val="NoSpacing"/>
+              <w:cnfStyle w:val="000000000000" w:firstRow="0" w:lastRow="0" w:firstColumn="0" w:lastColumn="0" w:oddVBand="0" w:evenVBand="0" w:oddHBand="0" w:evenHBand="0" w:firstRowFirstColumn="0" w:firstRowLastColumn="0" w:lastRowFirstColumn="0" w:lastRowLastColumn="0"/>
+            </w:pPr>
+            <w:r>
+              <w:t>Houdt bij waar tot welke kolom dit cijfer toebehoord.</w:t>
+            </w:r>
+          </w:p>
+        </w:tc>
+      </w:tr>
+      <w:tr>
+        <w:trPr>
+          <w:cnfStyle w:val="000000100000" w:firstRow="0" w:lastRow="0" w:firstColumn="0" w:lastColumn="0" w:oddVBand="0" w:evenVBand="0" w:oddHBand="1" w:evenHBand="0" w:firstRowFirstColumn="0" w:firstRowLastColumn="0" w:lastRowFirstColumn="0" w:lastRowLastColumn="0"/>
+        </w:trPr>
+        <w:tc>
+          <w:tcPr>
+            <w:cnfStyle w:val="001000000000" w:firstRow="0" w:lastRow="0" w:firstColumn="1" w:lastColumn="0" w:oddVBand="0" w:evenVBand="0" w:oddHBand="0" w:evenHBand="0" w:firstRowFirstColumn="0" w:firstRowLastColumn="0" w:lastRowFirstColumn="0" w:lastRowLastColumn="0"/>
+            <w:tcW w:w="1384" w:type="dxa"/>
+          </w:tcPr>
+          <w:p>
+            <w:pPr>
+              <w:pStyle w:val="NoSpacing"/>
+            </w:pPr>
+            <w:r>
+              <w:t>Grade</w:t>
+            </w:r>
+          </w:p>
+        </w:tc>
+        <w:tc>
+          <w:tcPr>
+            <w:tcW w:w="1134" w:type="dxa"/>
+          </w:tcPr>
+          <w:p>
+            <w:pPr>
+              <w:pStyle w:val="NoSpacing"/>
+              <w:cnfStyle w:val="000000100000" w:firstRow="0" w:lastRow="0" w:firstColumn="0" w:lastColumn="0" w:oddVBand="0" w:evenVBand="0" w:oddHBand="1" w:evenHBand="0" w:firstRowFirstColumn="0" w:firstRowLastColumn="0" w:lastRowFirstColumn="0" w:lastRowLastColumn="0"/>
+            </w:pPr>
+            <w:r>
+              <w:t>Float</w:t>
+            </w:r>
+          </w:p>
+        </w:tc>
+        <w:tc>
+          <w:tcPr>
+            <w:tcW w:w="1701" w:type="dxa"/>
+          </w:tcPr>
+          <w:p>
+            <w:pPr>
+              <w:pStyle w:val="NoSpacing"/>
+              <w:cnfStyle w:val="000000100000" w:firstRow="0" w:lastRow="0" w:firstColumn="0" w:lastColumn="0" w:oddVBand="0" w:evenVBand="0" w:oddHBand="1" w:evenHBand="0" w:firstRowFirstColumn="0" w:firstRowLastColumn="0" w:lastRowFirstColumn="0" w:lastRowLastColumn="0"/>
+            </w:pPr>
+            <w:r>
+              <w:t>0,0 tot 10,0 en kan decimalen bevatten.</w:t>
+            </w:r>
+          </w:p>
+        </w:tc>
+        <w:tc>
+          <w:tcPr>
+            <w:tcW w:w="1134" w:type="dxa"/>
+          </w:tcPr>
+          <w:p>
+            <w:pPr>
+              <w:pStyle w:val="NoSpacing"/>
+              <w:cnfStyle w:val="000000100000" w:firstRow="0" w:lastRow="0" w:firstColumn="0" w:lastColumn="0" w:oddVBand="0" w:evenVBand="0" w:oddHBand="1" w:evenHBand="0" w:firstRowFirstColumn="0" w:firstRowLastColumn="0" w:lastRowFirstColumn="0" w:lastRowLastColumn="0"/>
+            </w:pPr>
+            <w:r>
+              <w:t>Ja</w:t>
+            </w:r>
+          </w:p>
+        </w:tc>
+        <w:tc>
+          <w:tcPr>
+            <w:tcW w:w="3859" w:type="dxa"/>
+          </w:tcPr>
+          <w:p>
+            <w:pPr>
+              <w:pStyle w:val="NoSpacing"/>
+              <w:cnfStyle w:val="000000100000" w:firstRow="0" w:lastRow="0" w:firstColumn="0" w:lastColumn="0" w:oddVBand="0" w:evenVBand="0" w:oddHBand="1" w:evenHBand="0" w:firstRowFirstColumn="0" w:firstRowLastColumn="0" w:lastRowFirstColumn="0" w:lastRowLastColumn="0"/>
+            </w:pPr>
+            <w:r>
+              <w:t>Cijfer van de gebruiker voor een vak die zelf ingevuld kan worden.</w:t>
+            </w:r>
+          </w:p>
+        </w:tc>
+      </w:tr>
+      <w:tr>
+        <w:tc>
+          <w:tcPr>
+            <w:cnfStyle w:val="001000000000" w:firstRow="0" w:lastRow="0" w:firstColumn="1" w:lastColumn="0" w:oddVBand="0" w:evenVBand="0" w:oddHBand="0" w:evenHBand="0" w:firstRowFirstColumn="0" w:firstRowLastColumn="0" w:lastRowFirstColumn="0" w:lastRowLastColumn="0"/>
+            <w:tcW w:w="1384" w:type="dxa"/>
+          </w:tcPr>
+          <w:p>
+            <w:pPr>
+              <w:pStyle w:val="NoSpacing"/>
+              <w:rPr>
+                <w:rFonts w:eastAsia="Times New Roman" w:cs="Times New Roman"/>
+                <w:color w:val="000000"/>
+              </w:rPr>
+            </w:pPr>
+            <w:r>
+              <w:rPr>
+                <w:rFonts w:eastAsia="Times New Roman" w:cs="Times New Roman"/>
+                <w:color w:val="000000"/>
+              </w:rPr>
+              <w:t>Subject</w:t>
+            </w:r>
+          </w:p>
+        </w:tc>
+        <w:tc>
+          <w:tcPr>
+            <w:tcW w:w="1134" w:type="dxa"/>
+          </w:tcPr>
+          <w:p>
+            <w:pPr>
+              <w:pStyle w:val="NoSpacing"/>
+              <w:cnfStyle w:val="000000000000" w:firstRow="0" w:lastRow="0" w:firstColumn="0" w:lastColumn="0" w:oddVBand="0" w:evenVBand="0" w:oddHBand="0" w:evenHBand="0" w:firstRowFirstColumn="0" w:firstRowLastColumn="0" w:lastRowFirstColumn="0" w:lastRowLastColumn="0"/>
+            </w:pPr>
+            <w:r>
+              <w:t>String</w:t>
+            </w:r>
+          </w:p>
+        </w:tc>
+        <w:tc>
+          <w:tcPr>
+            <w:tcW w:w="1701" w:type="dxa"/>
+          </w:tcPr>
+          <w:p>
+            <w:pPr>
+              <w:pStyle w:val="NoSpacing"/>
+              <w:cnfStyle w:val="000000000000" w:firstRow="0" w:lastRow="0" w:firstColumn="0" w:lastColumn="0" w:oddVBand="0" w:evenVBand="0" w:oddHBand="0" w:evenHBand="0" w:firstRowFirstColumn="0" w:firstRowLastColumn="0" w:lastRowFirstColumn="0" w:lastRowLastColumn="0"/>
+            </w:pPr>
+            <w:r>
+              <w:t>Tekenreeks</w:t>
+            </w:r>
+            <w:r>
+              <w:t xml:space="preserve"> van alleen </w:t>
+            </w:r>
+            <w:r>
+              <w:t>a-z A-Z 0-9</w:t>
+            </w:r>
+          </w:p>
+        </w:tc>
+        <w:tc>
+          <w:tcPr>
+            <w:tcW w:w="1134" w:type="dxa"/>
+          </w:tcPr>
+          <w:p>
+            <w:pPr>
+              <w:pStyle w:val="NoSpacing"/>
+              <w:cnfStyle w:val="000000000000" w:firstRow="0" w:lastRow="0" w:firstColumn="0" w:lastColumn="0" w:oddVBand="0" w:evenVBand="0" w:oddHBand="0" w:evenHBand="0" w:firstRowFirstColumn="0" w:firstRowLastColumn="0" w:lastRowFirstColumn="0" w:lastRowLastColumn="0"/>
+            </w:pPr>
+            <w:r>
+              <w:t>Nee</w:t>
+            </w:r>
+          </w:p>
+        </w:tc>
+        <w:tc>
+          <w:tcPr>
+            <w:tcW w:w="3859" w:type="dxa"/>
+          </w:tcPr>
+          <w:p>
+            <w:pPr>
+              <w:pStyle w:val="NoSpacing"/>
+              <w:cnfStyle w:val="000000000000" w:firstRow="0" w:lastRow="0" w:firstColumn="0" w:lastColumn="0" w:oddVBand="0" w:evenVBand="0" w:oddHBand="0" w:evenHBand="0" w:firstRowFirstColumn="0" w:firstRowLastColumn="0" w:lastRowFirstColumn="0" w:lastRowLastColumn="0"/>
+            </w:pPr>
+            <w:r>
+              <w:t>Stelt een vak voor dat de gebruiker zelf kan invullen.</w:t>
+            </w:r>
+          </w:p>
+        </w:tc>
+      </w:tr>
+    </w:tbl>
+    <w:p>
+      <w:pPr>
+        <w:pStyle w:val="NoSpacing"/>
+      </w:pPr>
+    </w:p>
+    <w:p>
+      <w:pPr>
+        <w:pStyle w:val="NoSpacing"/>
+      </w:pPr>
+    </w:p>
+    <w:p>
+      <w:pPr>
+        <w:pStyle w:val="Heading2"/>
+      </w:pPr>
+      <w:bookmarkStart w:id="9" w:name="_Toc481520698"/>
+      <w:r>
+        <w:t>Subject</w:t>
       </w:r>
       <w:bookmarkEnd w:id="9"/>
     </w:p>
@@ -6115,7 +6677,6 @@
                 <w:u w:val="single"/>
               </w:rPr>
             </w:pPr>
-            <w:proofErr w:type="spellStart"/>
             <w:r>
               <w:rPr>
                 <w:rFonts w:eastAsia="Times New Roman" w:cs="Times New Roman"/>
@@ -6124,7 +6685,6 @@
               </w:rPr>
               <w:t>Id</w:t>
             </w:r>
-            <w:proofErr w:type="spellEnd"/>
           </w:p>
         </w:tc>
         <w:tc>
@@ -6203,7 +6763,6 @@
                 <w:u w:val="single"/>
               </w:rPr>
             </w:pPr>
-            <w:proofErr w:type="spellStart"/>
             <w:r>
               <w:rPr>
                 <w:rFonts w:eastAsia="Times New Roman" w:cs="Times New Roman"/>
@@ -6212,7 +6771,6 @@
               </w:rPr>
               <w:t>UserId</w:t>
             </w:r>
-            <w:proofErr w:type="spellEnd"/>
           </w:p>
         </w:tc>
         <w:tc>
@@ -6267,10 +6825,7 @@
               <w:cnfStyle w:val="000000000000" w:firstRow="0" w:lastRow="0" w:firstColumn="0" w:lastColumn="0" w:oddVBand="0" w:evenVBand="0" w:oddHBand="0" w:evenHBand="0" w:firstRowFirstColumn="0" w:firstRowLastColumn="0" w:lastRowFirstColumn="0" w:lastRowLastColumn="0"/>
             </w:pPr>
             <w:r>
-              <w:t xml:space="preserve">Uniek nummer van </w:t>
-            </w:r>
-            <w:r>
-              <w:t>de gebruiker.</w:t>
+              <w:t>Uniek nummer van de gebruiker.</w:t>
             </w:r>
           </w:p>
         </w:tc>
@@ -6292,7 +6847,6 @@
                 <w:color w:val="000000"/>
               </w:rPr>
             </w:pPr>
-            <w:proofErr w:type="spellStart"/>
             <w:r>
               <w:rPr>
                 <w:rFonts w:eastAsia="Times New Roman" w:cs="Times New Roman"/>
@@ -6300,7 +6854,6 @@
               </w:rPr>
               <w:t>RowIndex</w:t>
             </w:r>
-            <w:proofErr w:type="spellEnd"/>
           </w:p>
         </w:tc>
         <w:tc>
@@ -6365,7 +6918,6 @@
           <w:tcPr>
             <w:cnfStyle w:val="001000000000" w:firstRow="0" w:lastRow="0" w:firstColumn="1" w:lastColumn="0" w:oddVBand="0" w:evenVBand="0" w:oddHBand="0" w:evenHBand="0" w:firstRowFirstColumn="0" w:firstRowLastColumn="0" w:lastRowFirstColumn="0" w:lastRowLastColumn="0"/>
             <w:tcW w:w="1384" w:type="dxa"/>
-            <w:vAlign w:val="bottom"/>
           </w:tcPr>
           <w:p>
             <w:pPr>
@@ -6375,15 +6927,13 @@
                 <w:color w:val="000000"/>
               </w:rPr>
             </w:pPr>
-            <w:proofErr w:type="spellStart"/>
             <w:r>
               <w:rPr>
                 <w:rFonts w:eastAsia="Times New Roman" w:cs="Times New Roman"/>
                 <w:color w:val="000000"/>
               </w:rPr>
-              <w:t>ColumnIndex</w:t>
-            </w:r>
-            <w:proofErr w:type="spellEnd"/>
+              <w:t>Name</w:t>
+            </w:r>
           </w:p>
         </w:tc>
         <w:tc>
@@ -6396,7 +6946,7 @@
               <w:cnfStyle w:val="000000000000" w:firstRow="0" w:lastRow="0" w:firstColumn="0" w:lastColumn="0" w:oddVBand="0" w:evenVBand="0" w:oddHBand="0" w:evenHBand="0" w:firstRowFirstColumn="0" w:firstRowLastColumn="0" w:lastRowFirstColumn="0" w:lastRowLastColumn="0"/>
             </w:pPr>
             <w:r>
-              <w:t>Int32</w:t>
+              <w:t>String</w:t>
             </w:r>
           </w:p>
         </w:tc>
@@ -6410,7 +6960,13 @@
               <w:cnfStyle w:val="000000000000" w:firstRow="0" w:lastRow="0" w:firstColumn="0" w:lastColumn="0" w:oddVBand="0" w:evenVBand="0" w:oddHBand="0" w:evenHBand="0" w:firstRowFirstColumn="0" w:firstRowLastColumn="0" w:lastRowFirstColumn="0" w:lastRowLastColumn="0"/>
             </w:pPr>
             <w:r>
-              <w:t>0 - MAX</w:t>
+              <w:t>Tekenreeks</w:t>
+            </w:r>
+            <w:r>
+              <w:t xml:space="preserve"> van alleen </w:t>
+            </w:r>
+            <w:r>
+              <w:t>a-z A-Z 0-9</w:t>
             </w:r>
           </w:p>
         </w:tc>
@@ -6424,7 +6980,7 @@
               <w:cnfStyle w:val="000000000000" w:firstRow="0" w:lastRow="0" w:firstColumn="0" w:lastColumn="0" w:oddVBand="0" w:evenVBand="0" w:oddHBand="0" w:evenHBand="0" w:firstRowFirstColumn="0" w:firstRowLastColumn="0" w:lastRowFirstColumn="0" w:lastRowLastColumn="0"/>
             </w:pPr>
             <w:r>
-              <w:t>Ja</w:t>
+              <w:t>Nee</w:t>
             </w:r>
           </w:p>
         </w:tc>
@@ -6438,184 +6994,7 @@
               <w:cnfStyle w:val="000000000000" w:firstRow="0" w:lastRow="0" w:firstColumn="0" w:lastColumn="0" w:oddVBand="0" w:evenVBand="0" w:oddHBand="0" w:evenHBand="0" w:firstRowFirstColumn="0" w:firstRowLastColumn="0" w:lastRowFirstColumn="0" w:lastRowLastColumn="0"/>
             </w:pPr>
             <w:r>
-              <w:t xml:space="preserve">Houdt bij waar tot welke </w:t>
-            </w:r>
-            <w:r>
-              <w:t>kolom</w:t>
-            </w:r>
-            <w:r>
-              <w:t xml:space="preserve"> dit cijfer toebehoord.</w:t>
-            </w:r>
-          </w:p>
-        </w:tc>
-      </w:tr>
-      <w:tr>
-        <w:trPr>
-          <w:cnfStyle w:val="000000100000" w:firstRow="0" w:lastRow="0" w:firstColumn="0" w:lastColumn="0" w:oddVBand="0" w:evenVBand="0" w:oddHBand="1" w:evenHBand="0" w:firstRowFirstColumn="0" w:firstRowLastColumn="0" w:lastRowFirstColumn="0" w:lastRowLastColumn="0"/>
-        </w:trPr>
-        <w:tc>
-          <w:tcPr>
-            <w:cnfStyle w:val="001000000000" w:firstRow="0" w:lastRow="0" w:firstColumn="1" w:lastColumn="0" w:oddVBand="0" w:evenVBand="0" w:oddHBand="0" w:evenHBand="0" w:firstRowFirstColumn="0" w:firstRowLastColumn="0" w:lastRowFirstColumn="0" w:lastRowLastColumn="0"/>
-            <w:tcW w:w="1384" w:type="dxa"/>
-          </w:tcPr>
-          <w:p>
-            <w:pPr>
-              <w:pStyle w:val="NoSpacing"/>
-            </w:pPr>
-            <w:r>
-              <w:t>Grade</w:t>
-            </w:r>
-          </w:p>
-        </w:tc>
-        <w:tc>
-          <w:tcPr>
-            <w:tcW w:w="1134" w:type="dxa"/>
-          </w:tcPr>
-          <w:p>
-            <w:pPr>
-              <w:pStyle w:val="NoSpacing"/>
-              <w:cnfStyle w:val="000000100000" w:firstRow="0" w:lastRow="0" w:firstColumn="0" w:lastColumn="0" w:oddVBand="0" w:evenVBand="0" w:oddHBand="1" w:evenHBand="0" w:firstRowFirstColumn="0" w:firstRowLastColumn="0" w:lastRowFirstColumn="0" w:lastRowLastColumn="0"/>
-            </w:pPr>
-            <w:proofErr w:type="spellStart"/>
-            <w:r>
-              <w:t>Float</w:t>
-            </w:r>
-            <w:proofErr w:type="spellEnd"/>
-          </w:p>
-        </w:tc>
-        <w:tc>
-          <w:tcPr>
-            <w:tcW w:w="1701" w:type="dxa"/>
-          </w:tcPr>
-          <w:p>
-            <w:pPr>
-              <w:pStyle w:val="NoSpacing"/>
-              <w:cnfStyle w:val="000000100000" w:firstRow="0" w:lastRow="0" w:firstColumn="0" w:lastColumn="0" w:oddVBand="0" w:evenVBand="0" w:oddHBand="1" w:evenHBand="0" w:firstRowFirstColumn="0" w:firstRowLastColumn="0" w:lastRowFirstColumn="0" w:lastRowLastColumn="0"/>
-            </w:pPr>
-            <w:r>
-              <w:t>0,0 tot 10,0 en kan decimalen bevatten.</w:t>
-            </w:r>
-          </w:p>
-        </w:tc>
-        <w:tc>
-          <w:tcPr>
-            <w:tcW w:w="1134" w:type="dxa"/>
-          </w:tcPr>
-          <w:p>
-            <w:pPr>
-              <w:pStyle w:val="NoSpacing"/>
-              <w:cnfStyle w:val="000000100000" w:firstRow="0" w:lastRow="0" w:firstColumn="0" w:lastColumn="0" w:oddVBand="0" w:evenVBand="0" w:oddHBand="1" w:evenHBand="0" w:firstRowFirstColumn="0" w:firstRowLastColumn="0" w:lastRowFirstColumn="0" w:lastRowLastColumn="0"/>
-            </w:pPr>
-            <w:r>
-              <w:t>Ja</w:t>
-            </w:r>
-          </w:p>
-        </w:tc>
-        <w:tc>
-          <w:tcPr>
-            <w:tcW w:w="3859" w:type="dxa"/>
-          </w:tcPr>
-          <w:p>
-            <w:pPr>
-              <w:pStyle w:val="NoSpacing"/>
-              <w:cnfStyle w:val="000000100000" w:firstRow="0" w:lastRow="0" w:firstColumn="0" w:lastColumn="0" w:oddVBand="0" w:evenVBand="0" w:oddHBand="1" w:evenHBand="0" w:firstRowFirstColumn="0" w:firstRowLastColumn="0" w:lastRowFirstColumn="0" w:lastRowLastColumn="0"/>
-            </w:pPr>
-            <w:r>
-              <w:t>Cijfer van de gebruiker voor een vak die zelf ingevuld kan worden.</w:t>
-            </w:r>
-          </w:p>
-        </w:tc>
-      </w:tr>
-      <w:tr>
-        <w:tc>
-          <w:tcPr>
-            <w:cnfStyle w:val="001000000000" w:firstRow="0" w:lastRow="0" w:firstColumn="1" w:lastColumn="0" w:oddVBand="0" w:evenVBand="0" w:oddHBand="0" w:evenHBand="0" w:firstRowFirstColumn="0" w:firstRowLastColumn="0" w:lastRowFirstColumn="0" w:lastRowLastColumn="0"/>
-            <w:tcW w:w="1384" w:type="dxa"/>
-          </w:tcPr>
-          <w:p>
-            <w:pPr>
-              <w:pStyle w:val="NoSpacing"/>
-              <w:rPr>
-                <w:rFonts w:eastAsia="Times New Roman" w:cs="Times New Roman"/>
-                <w:color w:val="000000"/>
-              </w:rPr>
-            </w:pPr>
-            <w:r>
-              <w:rPr>
-                <w:rFonts w:eastAsia="Times New Roman" w:cs="Times New Roman"/>
-                <w:color w:val="000000"/>
-              </w:rPr>
-              <w:t>Subject</w:t>
-            </w:r>
-          </w:p>
-        </w:tc>
-        <w:tc>
-          <w:tcPr>
-            <w:tcW w:w="1134" w:type="dxa"/>
-          </w:tcPr>
-          <w:p>
-            <w:pPr>
-              <w:pStyle w:val="NoSpacing"/>
-              <w:cnfStyle w:val="000000000000" w:firstRow="0" w:lastRow="0" w:firstColumn="0" w:lastColumn="0" w:oddVBand="0" w:evenVBand="0" w:oddHBand="0" w:evenHBand="0" w:firstRowFirstColumn="0" w:firstRowLastColumn="0" w:lastRowFirstColumn="0" w:lastRowLastColumn="0"/>
-            </w:pPr>
-            <w:r>
-              <w:t>String</w:t>
-            </w:r>
-          </w:p>
-        </w:tc>
-        <w:tc>
-          <w:tcPr>
-            <w:tcW w:w="1701" w:type="dxa"/>
-          </w:tcPr>
-          <w:p>
-            <w:pPr>
-              <w:pStyle w:val="NoSpacing"/>
-              <w:cnfStyle w:val="000000000000" w:firstRow="0" w:lastRow="0" w:firstColumn="0" w:lastColumn="0" w:oddVBand="0" w:evenVBand="0" w:oddHBand="0" w:evenHBand="0" w:firstRowFirstColumn="0" w:firstRowLastColumn="0" w:lastRowFirstColumn="0" w:lastRowLastColumn="0"/>
-            </w:pPr>
-            <w:r>
-              <w:t>Tekenreeks</w:t>
-            </w:r>
-            <w:r>
-              <w:t xml:space="preserve"> van alleen </w:t>
-            </w:r>
-            <w:r>
-              <w:t>a-</w:t>
-            </w:r>
-            <w:proofErr w:type="spellStart"/>
-            <w:r>
-              <w:t>z</w:t>
-            </w:r>
-            <w:proofErr w:type="spellEnd"/>
-            <w:r>
-              <w:t xml:space="preserve"> A-Z 0-9</w:t>
-            </w:r>
-          </w:p>
-        </w:tc>
-        <w:tc>
-          <w:tcPr>
-            <w:tcW w:w="1134" w:type="dxa"/>
-          </w:tcPr>
-          <w:p>
-            <w:pPr>
-              <w:pStyle w:val="NoSpacing"/>
-              <w:cnfStyle w:val="000000000000" w:firstRow="0" w:lastRow="0" w:firstColumn="0" w:lastColumn="0" w:oddVBand="0" w:evenVBand="0" w:oddHBand="0" w:evenHBand="0" w:firstRowFirstColumn="0" w:firstRowLastColumn="0" w:lastRowFirstColumn="0" w:lastRowLastColumn="0"/>
-            </w:pPr>
-            <w:r>
-              <w:t>Nee</w:t>
-            </w:r>
-          </w:p>
-        </w:tc>
-        <w:tc>
-          <w:tcPr>
-            <w:tcW w:w="3859" w:type="dxa"/>
-          </w:tcPr>
-          <w:p>
-            <w:pPr>
-              <w:pStyle w:val="NoSpacing"/>
-              <w:cnfStyle w:val="000000000000" w:firstRow="0" w:lastRow="0" w:firstColumn="0" w:lastColumn="0" w:oddVBand="0" w:evenVBand="0" w:oddHBand="0" w:evenHBand="0" w:firstRowFirstColumn="0" w:firstRowLastColumn="0" w:lastRowFirstColumn="0" w:lastRowLastColumn="0"/>
-            </w:pPr>
-            <w:r>
-              <w:t>Stelt een vak voor dat de gebruiker zelf kan invullen.</w:t>
+              <w:t>Naam van het  vak dat de gebruiker zelf kan invullen.</w:t>
             </w:r>
           </w:p>
         </w:tc>
@@ -6635,9 +7014,9 @@
       <w:pPr>
         <w:pStyle w:val="Heading2"/>
       </w:pPr>
-      <w:bookmarkStart w:id="10" w:name="_Toc481482253"/>
+      <w:bookmarkStart w:id="10" w:name="_Toc481520699"/>
       <w:r>
-        <w:t>Subject</w:t>
+        <w:t>Schedule</w:t>
       </w:r>
       <w:bookmarkEnd w:id="10"/>
     </w:p>
@@ -6749,7 +7128,6 @@
                 <w:u w:val="single"/>
               </w:rPr>
             </w:pPr>
-            <w:proofErr w:type="spellStart"/>
             <w:r>
               <w:rPr>
                 <w:rFonts w:eastAsia="Times New Roman" w:cs="Times New Roman"/>
@@ -6758,7 +7136,6 @@
               </w:rPr>
               <w:t>Id</w:t>
             </w:r>
-            <w:proofErr w:type="spellEnd"/>
           </w:p>
         </w:tc>
         <w:tc>
@@ -6813,7 +7190,7 @@
               <w:cnfStyle w:val="000000100000" w:firstRow="0" w:lastRow="0" w:firstColumn="0" w:lastColumn="0" w:oddVBand="0" w:evenVBand="0" w:oddHBand="1" w:evenHBand="0" w:firstRowFirstColumn="0" w:firstRowLastColumn="0" w:lastRowFirstColumn="0" w:lastRowLastColumn="0"/>
             </w:pPr>
             <w:r>
-              <w:t>Uniek nummer van het cijfer</w:t>
+              <w:t>Uniek nummer van het rooster</w:t>
             </w:r>
             <w:r>
               <w:t>.</w:t>
@@ -6837,7 +7214,6 @@
                 <w:u w:val="single"/>
               </w:rPr>
             </w:pPr>
-            <w:proofErr w:type="spellStart"/>
             <w:r>
               <w:rPr>
                 <w:rFonts w:eastAsia="Times New Roman" w:cs="Times New Roman"/>
@@ -6846,7 +7222,6 @@
               </w:rPr>
               <w:t>UserId</w:t>
             </w:r>
-            <w:proofErr w:type="spellEnd"/>
           </w:p>
         </w:tc>
         <w:tc>
@@ -6918,20 +7293,10 @@
           <w:p>
             <w:pPr>
               <w:pStyle w:val="NoSpacing"/>
-              <w:rPr>
-                <w:rFonts w:eastAsia="Times New Roman" w:cs="Times New Roman"/>
-                <w:color w:val="000000"/>
-              </w:rPr>
-            </w:pPr>
-            <w:proofErr w:type="spellStart"/>
-            <w:r>
-              <w:rPr>
-                <w:rFonts w:eastAsia="Times New Roman" w:cs="Times New Roman"/>
-                <w:color w:val="000000"/>
-              </w:rPr>
-              <w:t>RowIndex</w:t>
-            </w:r>
-            <w:proofErr w:type="spellEnd"/>
+            </w:pPr>
+            <w:r>
+              <w:t>Expired</w:t>
+            </w:r>
           </w:p>
         </w:tc>
         <w:tc>
@@ -6944,7 +7309,7 @@
               <w:cnfStyle w:val="000000100000" w:firstRow="0" w:lastRow="0" w:firstColumn="0" w:lastColumn="0" w:oddVBand="0" w:evenVBand="0" w:oddHBand="1" w:evenHBand="0" w:firstRowFirstColumn="0" w:firstRowLastColumn="0" w:lastRowFirstColumn="0" w:lastRowLastColumn="0"/>
             </w:pPr>
             <w:r>
-              <w:t>Int32</w:t>
+              <w:t>Bool</w:t>
             </w:r>
           </w:p>
         </w:tc>
@@ -6958,7 +7323,7 @@
               <w:cnfStyle w:val="000000100000" w:firstRow="0" w:lastRow="0" w:firstColumn="0" w:lastColumn="0" w:oddVBand="0" w:evenVBand="0" w:oddHBand="1" w:evenHBand="0" w:firstRowFirstColumn="0" w:firstRowLastColumn="0" w:lastRowFirstColumn="0" w:lastRowLastColumn="0"/>
             </w:pPr>
             <w:r>
-              <w:t>0 - MAX</w:t>
+              <w:t>True of false</w:t>
             </w:r>
           </w:p>
         </w:tc>
@@ -6972,7 +7337,7 @@
               <w:cnfStyle w:val="000000100000" w:firstRow="0" w:lastRow="0" w:firstColumn="0" w:lastColumn="0" w:oddVBand="0" w:evenVBand="0" w:oddHBand="1" w:evenHBand="0" w:firstRowFirstColumn="0" w:firstRowLastColumn="0" w:lastRowFirstColumn="0" w:lastRowLastColumn="0"/>
             </w:pPr>
             <w:r>
-              <w:t>Ja</w:t>
+              <w:t>ja</w:t>
             </w:r>
           </w:p>
         </w:tc>
@@ -6986,104 +7351,13 @@
               <w:cnfStyle w:val="000000100000" w:firstRow="0" w:lastRow="0" w:firstColumn="0" w:lastColumn="0" w:oddVBand="0" w:evenVBand="0" w:oddHBand="1" w:evenHBand="0" w:firstRowFirstColumn="0" w:firstRowLastColumn="0" w:lastRowFirstColumn="0" w:lastRowLastColumn="0"/>
             </w:pPr>
             <w:r>
-              <w:t>Houdt bij waar tot welke rij dit cijfer toebehoord.</w:t>
-            </w:r>
-          </w:p>
-        </w:tc>
-      </w:tr>
-      <w:tr>
-        <w:tc>
-          <w:tcPr>
-            <w:cnfStyle w:val="001000000000" w:firstRow="0" w:lastRow="0" w:firstColumn="1" w:lastColumn="0" w:oddVBand="0" w:evenVBand="0" w:oddHBand="0" w:evenHBand="0" w:firstRowFirstColumn="0" w:firstRowLastColumn="0" w:lastRowFirstColumn="0" w:lastRowLastColumn="0"/>
-            <w:tcW w:w="1384" w:type="dxa"/>
-          </w:tcPr>
-          <w:p>
-            <w:pPr>
-              <w:pStyle w:val="NoSpacing"/>
-              <w:rPr>
-                <w:rFonts w:eastAsia="Times New Roman" w:cs="Times New Roman"/>
-                <w:color w:val="000000"/>
-              </w:rPr>
-            </w:pPr>
-            <w:r>
-              <w:rPr>
-                <w:rFonts w:eastAsia="Times New Roman" w:cs="Times New Roman"/>
-                <w:color w:val="000000"/>
-              </w:rPr>
-              <w:t>Name</w:t>
-            </w:r>
-          </w:p>
-        </w:tc>
-        <w:tc>
-          <w:tcPr>
-            <w:tcW w:w="1134" w:type="dxa"/>
-          </w:tcPr>
-          <w:p>
-            <w:pPr>
-              <w:pStyle w:val="NoSpacing"/>
-              <w:cnfStyle w:val="000000000000" w:firstRow="0" w:lastRow="0" w:firstColumn="0" w:lastColumn="0" w:oddVBand="0" w:evenVBand="0" w:oddHBand="0" w:evenHBand="0" w:firstRowFirstColumn="0" w:firstRowLastColumn="0" w:lastRowFirstColumn="0" w:lastRowLastColumn="0"/>
-            </w:pPr>
-            <w:r>
-              <w:t>String</w:t>
-            </w:r>
-          </w:p>
-        </w:tc>
-        <w:tc>
-          <w:tcPr>
-            <w:tcW w:w="1701" w:type="dxa"/>
-          </w:tcPr>
-          <w:p>
-            <w:pPr>
-              <w:pStyle w:val="NoSpacing"/>
-              <w:cnfStyle w:val="000000000000" w:firstRow="0" w:lastRow="0" w:firstColumn="0" w:lastColumn="0" w:oddVBand="0" w:evenVBand="0" w:oddHBand="0" w:evenHBand="0" w:firstRowFirstColumn="0" w:firstRowLastColumn="0" w:lastRowFirstColumn="0" w:lastRowLastColumn="0"/>
-            </w:pPr>
-            <w:r>
-              <w:t>Tekenreeks</w:t>
-            </w:r>
-            <w:r>
-              <w:t xml:space="preserve"> van alleen </w:t>
-            </w:r>
-            <w:r>
-              <w:t>a-</w:t>
-            </w:r>
-            <w:proofErr w:type="spellStart"/>
-            <w:r>
-              <w:t>z</w:t>
-            </w:r>
-            <w:proofErr w:type="spellEnd"/>
-            <w:r>
-              <w:t xml:space="preserve"> A-Z 0-9</w:t>
-            </w:r>
-          </w:p>
-        </w:tc>
-        <w:tc>
-          <w:tcPr>
-            <w:tcW w:w="1134" w:type="dxa"/>
-          </w:tcPr>
-          <w:p>
-            <w:pPr>
-              <w:pStyle w:val="NoSpacing"/>
-              <w:cnfStyle w:val="000000000000" w:firstRow="0" w:lastRow="0" w:firstColumn="0" w:lastColumn="0" w:oddVBand="0" w:evenVBand="0" w:oddHBand="0" w:evenHBand="0" w:firstRowFirstColumn="0" w:firstRowLastColumn="0" w:lastRowFirstColumn="0" w:lastRowLastColumn="0"/>
-            </w:pPr>
-            <w:r>
-              <w:t>Nee</w:t>
-            </w:r>
-          </w:p>
-        </w:tc>
-        <w:tc>
-          <w:tcPr>
-            <w:tcW w:w="3859" w:type="dxa"/>
-          </w:tcPr>
-          <w:p>
-            <w:pPr>
-              <w:pStyle w:val="NoSpacing"/>
-              <w:cnfStyle w:val="000000000000" w:firstRow="0" w:lastRow="0" w:firstColumn="0" w:lastColumn="0" w:oddVBand="0" w:evenVBand="0" w:oddHBand="0" w:evenHBand="0" w:firstRowFirstColumn="0" w:firstRowLastColumn="0" w:lastRowFirstColumn="0" w:lastRowLastColumn="0"/>
-            </w:pPr>
-            <w:r>
-              <w:t xml:space="preserve">Naam van het </w:t>
-            </w:r>
-            <w:r>
-              <w:t xml:space="preserve"> vak dat de gebruiker zelf kan invullen.</w:t>
+              <w:t xml:space="preserve">Wanneer de week van het rooster </w:t>
+            </w:r>
+            <w:r>
+              <w:t xml:space="preserve">wel of niet </w:t>
+            </w:r>
+            <w:r>
+              <w:t>is verlopen.</w:t>
             </w:r>
           </w:p>
         </w:tc>
@@ -7103,9 +7377,9 @@
       <w:pPr>
         <w:pStyle w:val="Heading2"/>
       </w:pPr>
-      <w:bookmarkStart w:id="11" w:name="_Toc481482254"/>
+      <w:bookmarkStart w:id="11" w:name="_Toc481520700"/>
       <w:r>
-        <w:t>Schedule</w:t>
+        <w:t>Appointment</w:t>
       </w:r>
       <w:bookmarkEnd w:id="11"/>
     </w:p>
@@ -7217,7 +7491,6 @@
                 <w:u w:val="single"/>
               </w:rPr>
             </w:pPr>
-            <w:proofErr w:type="spellStart"/>
             <w:r>
               <w:rPr>
                 <w:rFonts w:eastAsia="Times New Roman" w:cs="Times New Roman"/>
@@ -7226,7 +7499,6 @@
               </w:rPr>
               <w:t>Id</w:t>
             </w:r>
-            <w:proofErr w:type="spellEnd"/>
           </w:p>
         </w:tc>
         <w:tc>
@@ -7281,10 +7553,7 @@
               <w:cnfStyle w:val="000000100000" w:firstRow="0" w:lastRow="0" w:firstColumn="0" w:lastColumn="0" w:oddVBand="0" w:evenVBand="0" w:oddHBand="1" w:evenHBand="0" w:firstRowFirstColumn="0" w:firstRowLastColumn="0" w:lastRowFirstColumn="0" w:lastRowLastColumn="0"/>
             </w:pPr>
             <w:r>
-              <w:t xml:space="preserve">Uniek nummer van het </w:t>
-            </w:r>
-            <w:r>
-              <w:t>rooster</w:t>
+              <w:t>Uniek nummer van het cijfer</w:t>
             </w:r>
             <w:r>
               <w:t>.</w:t>
@@ -7308,7 +7577,6 @@
                 <w:u w:val="single"/>
               </w:rPr>
             </w:pPr>
-            <w:proofErr w:type="spellStart"/>
             <w:r>
               <w:rPr>
                 <w:rFonts w:eastAsia="Times New Roman" w:cs="Times New Roman"/>
@@ -7317,7 +7585,6 @@
               </w:rPr>
               <w:t>UserId</w:t>
             </w:r>
-            <w:proofErr w:type="spellEnd"/>
           </w:p>
         </w:tc>
         <w:tc>
@@ -7390,11 +7657,9 @@
             <w:pPr>
               <w:pStyle w:val="NoSpacing"/>
             </w:pPr>
-            <w:proofErr w:type="spellStart"/>
-            <w:r>
-              <w:t>Expired</w:t>
-            </w:r>
-            <w:proofErr w:type="spellEnd"/>
+            <w:r>
+              <w:t>Description</w:t>
+            </w:r>
           </w:p>
         </w:tc>
         <w:tc>
@@ -7406,11 +7671,9 @@
               <w:pStyle w:val="NoSpacing"/>
               <w:cnfStyle w:val="000000100000" w:firstRow="0" w:lastRow="0" w:firstColumn="0" w:lastColumn="0" w:oddVBand="0" w:evenVBand="0" w:oddHBand="1" w:evenHBand="0" w:firstRowFirstColumn="0" w:firstRowLastColumn="0" w:lastRowFirstColumn="0" w:lastRowLastColumn="0"/>
             </w:pPr>
-            <w:proofErr w:type="spellStart"/>
-            <w:r>
-              <w:t>Bool</w:t>
-            </w:r>
-            <w:proofErr w:type="spellEnd"/>
+            <w:r>
+              <w:t>Float</w:t>
+            </w:r>
           </w:p>
         </w:tc>
         <w:tc>
@@ -7423,13 +7686,8 @@
               <w:cnfStyle w:val="000000100000" w:firstRow="0" w:lastRow="0" w:firstColumn="0" w:lastColumn="0" w:oddVBand="0" w:evenVBand="0" w:oddHBand="1" w:evenHBand="0" w:firstRowFirstColumn="0" w:firstRowLastColumn="0" w:lastRowFirstColumn="0" w:lastRowLastColumn="0"/>
             </w:pPr>
             <w:r>
-              <w:t xml:space="preserve">True of </w:t>
-            </w:r>
-            <w:proofErr w:type="spellStart"/>
-            <w:r>
-              <w:t>false</w:t>
-            </w:r>
-            <w:proofErr w:type="spellEnd"/>
+              <w:t>0,0 tot 10,0 en kan decimalen bevatten.</w:t>
+            </w:r>
           </w:p>
         </w:tc>
         <w:tc>
@@ -7442,7 +7700,7 @@
               <w:cnfStyle w:val="000000100000" w:firstRow="0" w:lastRow="0" w:firstColumn="0" w:lastColumn="0" w:oddVBand="0" w:evenVBand="0" w:oddHBand="1" w:evenHBand="0" w:firstRowFirstColumn="0" w:firstRowLastColumn="0" w:lastRowFirstColumn="0" w:lastRowLastColumn="0"/>
             </w:pPr>
             <w:r>
-              <w:t>ja</w:t>
+              <w:t>Ja</w:t>
             </w:r>
           </w:p>
         </w:tc>
@@ -7456,58 +7714,12 @@
               <w:cnfStyle w:val="000000100000" w:firstRow="0" w:lastRow="0" w:firstColumn="0" w:lastColumn="0" w:oddVBand="0" w:evenVBand="0" w:oddHBand="1" w:evenHBand="0" w:firstRowFirstColumn="0" w:firstRowLastColumn="0" w:lastRowFirstColumn="0" w:lastRowLastColumn="0"/>
             </w:pPr>
             <w:r>
-              <w:t xml:space="preserve">Wanneer de week van het rooster </w:t>
-            </w:r>
-            <w:r>
-              <w:t xml:space="preserve">wel of niet </w:t>
-            </w:r>
-            <w:r>
-              <w:t>is verlopen.</w:t>
+              <w:t>Cijfer van de gebruiker voor een vak die zelf ingevuld kan worden.</w:t>
             </w:r>
           </w:p>
         </w:tc>
       </w:tr>
-    </w:tbl>
-    <w:p>
-      <w:pPr>
-        <w:pStyle w:val="NoSpacing"/>
-      </w:pPr>
-    </w:p>
-    <w:p>
-      <w:pPr>
-        <w:pStyle w:val="NoSpacing"/>
-      </w:pPr>
-    </w:p>
-    <w:p>
-      <w:pPr>
-        <w:pStyle w:val="Heading2"/>
-      </w:pPr>
-      <w:bookmarkStart w:id="12" w:name="_Toc481482255"/>
-      <w:proofErr w:type="spellStart"/>
-      <w:r>
-        <w:t>Appointment</w:t>
-      </w:r>
-      <w:bookmarkEnd w:id="12"/>
-      <w:proofErr w:type="spellEnd"/>
-    </w:p>
-    <w:tbl>
-      <w:tblPr>
-        <w:tblStyle w:val="GridTable4-Accent51"/>
-        <w:tblW w:w="0" w:type="auto"/>
-        <w:tblLayout w:type="fixed"/>
-        <w:tblLook w:val="04A0" w:firstRow="1" w:lastRow="0" w:firstColumn="1" w:lastColumn="0" w:noHBand="0" w:noVBand="1"/>
-      </w:tblPr>
-      <w:tblGrid>
-        <w:gridCol w:w="1384"/>
-        <w:gridCol w:w="1134"/>
-        <w:gridCol w:w="1701"/>
-        <w:gridCol w:w="1134"/>
-        <w:gridCol w:w="3859"/>
-      </w:tblGrid>
       <w:tr>
-        <w:trPr>
-          <w:cnfStyle w:val="100000000000" w:firstRow="1" w:lastRow="0" w:firstColumn="0" w:lastColumn="0" w:oddVBand="0" w:evenVBand="0" w:oddHBand="0" w:evenHBand="0" w:firstRowFirstColumn="0" w:firstRowLastColumn="0" w:lastRowFirstColumn="0" w:lastRowLastColumn="0"/>
-        </w:trPr>
         <w:tc>
           <w:tcPr>
             <w:cnfStyle w:val="001000000000" w:firstRow="0" w:lastRow="0" w:firstColumn="1" w:lastColumn="0" w:oddVBand="0" w:evenVBand="0" w:oddHBand="0" w:evenHBand="0" w:firstRowFirstColumn="0" w:firstRowLastColumn="0" w:lastRowFirstColumn="0" w:lastRowLastColumn="0"/>
@@ -7516,98 +7728,14 @@
           <w:p>
             <w:pPr>
               <w:pStyle w:val="NoSpacing"/>
-            </w:pPr>
-            <w:r>
-              <w:t>Attribuut</w:t>
-            </w:r>
-          </w:p>
-        </w:tc>
-        <w:tc>
-          <w:tcPr>
-            <w:tcW w:w="1134" w:type="dxa"/>
-          </w:tcPr>
-          <w:p>
-            <w:pPr>
-              <w:pStyle w:val="NoSpacing"/>
-              <w:cnfStyle w:val="100000000000" w:firstRow="1" w:lastRow="0" w:firstColumn="0" w:lastColumn="0" w:oddVBand="0" w:evenVBand="0" w:oddHBand="0" w:evenHBand="0" w:firstRowFirstColumn="0" w:firstRowLastColumn="0" w:lastRowFirstColumn="0" w:lastRowLastColumn="0"/>
-            </w:pPr>
-            <w:r>
-              <w:t>Datatype</w:t>
-            </w:r>
-          </w:p>
-        </w:tc>
-        <w:tc>
-          <w:tcPr>
-            <w:tcW w:w="1701" w:type="dxa"/>
-          </w:tcPr>
-          <w:p>
-            <w:pPr>
-              <w:pStyle w:val="NoSpacing"/>
-              <w:cnfStyle w:val="100000000000" w:firstRow="1" w:lastRow="0" w:firstColumn="0" w:lastColumn="0" w:oddVBand="0" w:evenVBand="0" w:oddHBand="0" w:evenHBand="0" w:firstRowFirstColumn="0" w:firstRowLastColumn="0" w:lastRowFirstColumn="0" w:lastRowLastColumn="0"/>
-            </w:pPr>
-            <w:r>
-              <w:t>Data</w:t>
-            </w:r>
-          </w:p>
-        </w:tc>
-        <w:tc>
-          <w:tcPr>
-            <w:tcW w:w="1134" w:type="dxa"/>
-          </w:tcPr>
-          <w:p>
-            <w:pPr>
-              <w:pStyle w:val="NoSpacing"/>
-              <w:cnfStyle w:val="100000000000" w:firstRow="1" w:lastRow="0" w:firstColumn="0" w:lastColumn="0" w:oddVBand="0" w:evenVBand="0" w:oddHBand="0" w:evenHBand="0" w:firstRowFirstColumn="0" w:firstRowLastColumn="0" w:lastRowFirstColumn="0" w:lastRowLastColumn="0"/>
-            </w:pPr>
-            <w:r>
-              <w:t>Verplicht</w:t>
-            </w:r>
-          </w:p>
-        </w:tc>
-        <w:tc>
-          <w:tcPr>
-            <w:tcW w:w="3859" w:type="dxa"/>
-          </w:tcPr>
-          <w:p>
-            <w:pPr>
-              <w:pStyle w:val="NoSpacing"/>
-              <w:cnfStyle w:val="100000000000" w:firstRow="1" w:lastRow="0" w:firstColumn="0" w:lastColumn="0" w:oddVBand="0" w:evenVBand="0" w:oddHBand="0" w:evenHBand="0" w:firstRowFirstColumn="0" w:firstRowLastColumn="0" w:lastRowFirstColumn="0" w:lastRowLastColumn="0"/>
-            </w:pPr>
-            <w:r>
-              <w:t>Omschrijving</w:t>
-            </w:r>
-          </w:p>
-        </w:tc>
-      </w:tr>
-      <w:tr>
-        <w:trPr>
-          <w:cnfStyle w:val="000000100000" w:firstRow="0" w:lastRow="0" w:firstColumn="0" w:lastColumn="0" w:oddVBand="0" w:evenVBand="0" w:oddHBand="1" w:evenHBand="0" w:firstRowFirstColumn="0" w:firstRowLastColumn="0" w:lastRowFirstColumn="0" w:lastRowLastColumn="0"/>
-        </w:trPr>
-        <w:tc>
-          <w:tcPr>
-            <w:cnfStyle w:val="001000000000" w:firstRow="0" w:lastRow="0" w:firstColumn="1" w:lastColumn="0" w:oddVBand="0" w:evenVBand="0" w:oddHBand="0" w:evenHBand="0" w:firstRowFirstColumn="0" w:firstRowLastColumn="0" w:lastRowFirstColumn="0" w:lastRowLastColumn="0"/>
-            <w:tcW w:w="1384" w:type="dxa"/>
-            <w:vAlign w:val="bottom"/>
-          </w:tcPr>
-          <w:p>
-            <w:pPr>
-              <w:pStyle w:val="NoSpacing"/>
               <w:rPr>
                 <w:rFonts w:eastAsia="Times New Roman" w:cs="Times New Roman"/>
                 <w:color w:val="000000"/>
-                <w:u w:val="single"/>
-              </w:rPr>
-            </w:pPr>
-            <w:proofErr w:type="spellStart"/>
-            <w:r>
-              <w:rPr>
-                <w:rFonts w:eastAsia="Times New Roman" w:cs="Times New Roman"/>
-                <w:color w:val="000000"/>
-                <w:u w:val="single"/>
-              </w:rPr>
-              <w:t>Id</w:t>
-            </w:r>
-            <w:proofErr w:type="spellEnd"/>
+              </w:rPr>
+            </w:pPr>
+            <w:r>
+              <w:t>Date</w:t>
+            </w:r>
           </w:p>
         </w:tc>
         <w:tc>
@@ -7617,256 +7745,11 @@
           <w:p>
             <w:pPr>
               <w:pStyle w:val="NoSpacing"/>
-              <w:cnfStyle w:val="000000100000" w:firstRow="0" w:lastRow="0" w:firstColumn="0" w:lastColumn="0" w:oddVBand="0" w:evenVBand="0" w:oddHBand="1" w:evenHBand="0" w:firstRowFirstColumn="0" w:firstRowLastColumn="0" w:lastRowFirstColumn="0" w:lastRowLastColumn="0"/>
-            </w:pPr>
-            <w:r>
-              <w:t>Int32</w:t>
-            </w:r>
-          </w:p>
-        </w:tc>
-        <w:tc>
-          <w:tcPr>
-            <w:tcW w:w="1701" w:type="dxa"/>
-          </w:tcPr>
-          <w:p>
-            <w:pPr>
-              <w:pStyle w:val="NoSpacing"/>
-              <w:cnfStyle w:val="000000100000" w:firstRow="0" w:lastRow="0" w:firstColumn="0" w:lastColumn="0" w:oddVBand="0" w:evenVBand="0" w:oddHBand="1" w:evenHBand="0" w:firstRowFirstColumn="0" w:firstRowLastColumn="0" w:lastRowFirstColumn="0" w:lastRowLastColumn="0"/>
-            </w:pPr>
-            <w:r>
-              <w:t>0 - MAX</w:t>
-            </w:r>
-          </w:p>
-        </w:tc>
-        <w:tc>
-          <w:tcPr>
-            <w:tcW w:w="1134" w:type="dxa"/>
-          </w:tcPr>
-          <w:p>
-            <w:pPr>
-              <w:pStyle w:val="NoSpacing"/>
-              <w:cnfStyle w:val="000000100000" w:firstRow="0" w:lastRow="0" w:firstColumn="0" w:lastColumn="0" w:oddVBand="0" w:evenVBand="0" w:oddHBand="1" w:evenHBand="0" w:firstRowFirstColumn="0" w:firstRowLastColumn="0" w:lastRowFirstColumn="0" w:lastRowLastColumn="0"/>
-            </w:pPr>
-            <w:r>
-              <w:t>Ja</w:t>
-            </w:r>
-          </w:p>
-        </w:tc>
-        <w:tc>
-          <w:tcPr>
-            <w:tcW w:w="3859" w:type="dxa"/>
-          </w:tcPr>
-          <w:p>
-            <w:pPr>
-              <w:pStyle w:val="NoSpacing"/>
-              <w:cnfStyle w:val="000000100000" w:firstRow="0" w:lastRow="0" w:firstColumn="0" w:lastColumn="0" w:oddVBand="0" w:evenVBand="0" w:oddHBand="1" w:evenHBand="0" w:firstRowFirstColumn="0" w:firstRowLastColumn="0" w:lastRowFirstColumn="0" w:lastRowLastColumn="0"/>
-            </w:pPr>
-            <w:r>
-              <w:t>Uniek nummer van het cijfer</w:t>
-            </w:r>
-            <w:r>
-              <w:t>.</w:t>
-            </w:r>
-          </w:p>
-        </w:tc>
-      </w:tr>
-      <w:tr>
-        <w:tc>
-          <w:tcPr>
-            <w:cnfStyle w:val="001000000000" w:firstRow="0" w:lastRow="0" w:firstColumn="1" w:lastColumn="0" w:oddVBand="0" w:evenVBand="0" w:oddHBand="0" w:evenHBand="0" w:firstRowFirstColumn="0" w:firstRowLastColumn="0" w:lastRowFirstColumn="0" w:lastRowLastColumn="0"/>
-            <w:tcW w:w="1384" w:type="dxa"/>
-            <w:vAlign w:val="bottom"/>
-          </w:tcPr>
-          <w:p>
-            <w:pPr>
-              <w:pStyle w:val="NoSpacing"/>
-              <w:rPr>
-                <w:rFonts w:eastAsia="Times New Roman" w:cs="Times New Roman"/>
-                <w:color w:val="000000"/>
-                <w:u w:val="single"/>
-              </w:rPr>
-            </w:pPr>
-            <w:proofErr w:type="spellStart"/>
-            <w:r>
-              <w:rPr>
-                <w:rFonts w:eastAsia="Times New Roman" w:cs="Times New Roman"/>
-                <w:color w:val="000000"/>
-                <w:u w:val="single"/>
-              </w:rPr>
-              <w:t>UserId</w:t>
-            </w:r>
-            <w:proofErr w:type="spellEnd"/>
-          </w:p>
-        </w:tc>
-        <w:tc>
-          <w:tcPr>
-            <w:tcW w:w="1134" w:type="dxa"/>
-          </w:tcPr>
-          <w:p>
-            <w:pPr>
-              <w:pStyle w:val="NoSpacing"/>
               <w:cnfStyle w:val="000000000000" w:firstRow="0" w:lastRow="0" w:firstColumn="0" w:lastColumn="0" w:oddVBand="0" w:evenVBand="0" w:oddHBand="0" w:evenHBand="0" w:firstRowFirstColumn="0" w:firstRowLastColumn="0" w:lastRowFirstColumn="0" w:lastRowLastColumn="0"/>
             </w:pPr>
             <w:r>
-              <w:t>Int32</w:t>
-            </w:r>
-          </w:p>
-        </w:tc>
-        <w:tc>
-          <w:tcPr>
-            <w:tcW w:w="1701" w:type="dxa"/>
-          </w:tcPr>
-          <w:p>
-            <w:pPr>
-              <w:pStyle w:val="NoSpacing"/>
-              <w:cnfStyle w:val="000000000000" w:firstRow="0" w:lastRow="0" w:firstColumn="0" w:lastColumn="0" w:oddVBand="0" w:evenVBand="0" w:oddHBand="0" w:evenHBand="0" w:firstRowFirstColumn="0" w:firstRowLastColumn="0" w:lastRowFirstColumn="0" w:lastRowLastColumn="0"/>
-            </w:pPr>
-            <w:r>
-              <w:t>0 - MAX</w:t>
-            </w:r>
-          </w:p>
-        </w:tc>
-        <w:tc>
-          <w:tcPr>
-            <w:tcW w:w="1134" w:type="dxa"/>
-          </w:tcPr>
-          <w:p>
-            <w:pPr>
-              <w:pStyle w:val="NoSpacing"/>
-              <w:cnfStyle w:val="000000000000" w:firstRow="0" w:lastRow="0" w:firstColumn="0" w:lastColumn="0" w:oddVBand="0" w:evenVBand="0" w:oddHBand="0" w:evenHBand="0" w:firstRowFirstColumn="0" w:firstRowLastColumn="0" w:lastRowFirstColumn="0" w:lastRowLastColumn="0"/>
-            </w:pPr>
-            <w:r>
-              <w:t>Ja</w:t>
-            </w:r>
-          </w:p>
-        </w:tc>
-        <w:tc>
-          <w:tcPr>
-            <w:tcW w:w="3859" w:type="dxa"/>
-          </w:tcPr>
-          <w:p>
-            <w:pPr>
-              <w:pStyle w:val="NoSpacing"/>
-              <w:cnfStyle w:val="000000000000" w:firstRow="0" w:lastRow="0" w:firstColumn="0" w:lastColumn="0" w:oddVBand="0" w:evenVBand="0" w:oddHBand="0" w:evenHBand="0" w:firstRowFirstColumn="0" w:firstRowLastColumn="0" w:lastRowFirstColumn="0" w:lastRowLastColumn="0"/>
-            </w:pPr>
-            <w:r>
-              <w:t>Uniek nummer van de gebruiker.</w:t>
-            </w:r>
-          </w:p>
-        </w:tc>
-      </w:tr>
-      <w:tr>
-        <w:trPr>
-          <w:cnfStyle w:val="000000100000" w:firstRow="0" w:lastRow="0" w:firstColumn="0" w:lastColumn="0" w:oddVBand="0" w:evenVBand="0" w:oddHBand="1" w:evenHBand="0" w:firstRowFirstColumn="0" w:firstRowLastColumn="0" w:lastRowFirstColumn="0" w:lastRowLastColumn="0"/>
-        </w:trPr>
-        <w:tc>
-          <w:tcPr>
-            <w:cnfStyle w:val="001000000000" w:firstRow="0" w:lastRow="0" w:firstColumn="1" w:lastColumn="0" w:oddVBand="0" w:evenVBand="0" w:oddHBand="0" w:evenHBand="0" w:firstRowFirstColumn="0" w:firstRowLastColumn="0" w:lastRowFirstColumn="0" w:lastRowLastColumn="0"/>
-            <w:tcW w:w="1384" w:type="dxa"/>
-          </w:tcPr>
-          <w:p>
-            <w:pPr>
-              <w:pStyle w:val="NoSpacing"/>
-            </w:pPr>
-            <w:proofErr w:type="spellStart"/>
-            <w:r>
-              <w:t>Description</w:t>
-            </w:r>
-            <w:proofErr w:type="spellEnd"/>
-          </w:p>
-        </w:tc>
-        <w:tc>
-          <w:tcPr>
-            <w:tcW w:w="1134" w:type="dxa"/>
-          </w:tcPr>
-          <w:p>
-            <w:pPr>
-              <w:pStyle w:val="NoSpacing"/>
-              <w:cnfStyle w:val="000000100000" w:firstRow="0" w:lastRow="0" w:firstColumn="0" w:lastColumn="0" w:oddVBand="0" w:evenVBand="0" w:oddHBand="1" w:evenHBand="0" w:firstRowFirstColumn="0" w:firstRowLastColumn="0" w:lastRowFirstColumn="0" w:lastRowLastColumn="0"/>
-            </w:pPr>
-            <w:proofErr w:type="spellStart"/>
-            <w:r>
-              <w:t>Float</w:t>
-            </w:r>
-            <w:proofErr w:type="spellEnd"/>
-          </w:p>
-        </w:tc>
-        <w:tc>
-          <w:tcPr>
-            <w:tcW w:w="1701" w:type="dxa"/>
-          </w:tcPr>
-          <w:p>
-            <w:pPr>
-              <w:pStyle w:val="NoSpacing"/>
-              <w:cnfStyle w:val="000000100000" w:firstRow="0" w:lastRow="0" w:firstColumn="0" w:lastColumn="0" w:oddVBand="0" w:evenVBand="0" w:oddHBand="1" w:evenHBand="0" w:firstRowFirstColumn="0" w:firstRowLastColumn="0" w:lastRowFirstColumn="0" w:lastRowLastColumn="0"/>
-            </w:pPr>
-            <w:r>
-              <w:t>0,0 tot 10,0 en kan decimalen bevatten.</w:t>
-            </w:r>
-          </w:p>
-        </w:tc>
-        <w:tc>
-          <w:tcPr>
-            <w:tcW w:w="1134" w:type="dxa"/>
-          </w:tcPr>
-          <w:p>
-            <w:pPr>
-              <w:pStyle w:val="NoSpacing"/>
-              <w:cnfStyle w:val="000000100000" w:firstRow="0" w:lastRow="0" w:firstColumn="0" w:lastColumn="0" w:oddVBand="0" w:evenVBand="0" w:oddHBand="1" w:evenHBand="0" w:firstRowFirstColumn="0" w:firstRowLastColumn="0" w:lastRowFirstColumn="0" w:lastRowLastColumn="0"/>
-            </w:pPr>
-            <w:r>
-              <w:t>Ja</w:t>
-            </w:r>
-          </w:p>
-        </w:tc>
-        <w:tc>
-          <w:tcPr>
-            <w:tcW w:w="3859" w:type="dxa"/>
-          </w:tcPr>
-          <w:p>
-            <w:pPr>
-              <w:pStyle w:val="NoSpacing"/>
-              <w:cnfStyle w:val="000000100000" w:firstRow="0" w:lastRow="0" w:firstColumn="0" w:lastColumn="0" w:oddVBand="0" w:evenVBand="0" w:oddHBand="1" w:evenHBand="0" w:firstRowFirstColumn="0" w:firstRowLastColumn="0" w:lastRowFirstColumn="0" w:lastRowLastColumn="0"/>
-            </w:pPr>
-            <w:r>
-              <w:t>Cijfer van de gebruiker voor een vak die zelf ingevuld kan worden.</w:t>
-            </w:r>
-          </w:p>
-        </w:tc>
-      </w:tr>
-      <w:tr>
-        <w:tc>
-          <w:tcPr>
-            <w:cnfStyle w:val="001000000000" w:firstRow="0" w:lastRow="0" w:firstColumn="1" w:lastColumn="0" w:oddVBand="0" w:evenVBand="0" w:oddHBand="0" w:evenHBand="0" w:firstRowFirstColumn="0" w:firstRowLastColumn="0" w:lastRowFirstColumn="0" w:lastRowLastColumn="0"/>
-            <w:tcW w:w="1384" w:type="dxa"/>
-          </w:tcPr>
-          <w:p>
-            <w:pPr>
-              <w:pStyle w:val="NoSpacing"/>
-              <w:rPr>
-                <w:rFonts w:eastAsia="Times New Roman" w:cs="Times New Roman"/>
-                <w:color w:val="000000"/>
-              </w:rPr>
-            </w:pPr>
-            <w:r>
-              <w:t>Date</w:t>
-            </w:r>
-          </w:p>
-        </w:tc>
-        <w:tc>
-          <w:tcPr>
-            <w:tcW w:w="1134" w:type="dxa"/>
-          </w:tcPr>
-          <w:p>
-            <w:pPr>
-              <w:pStyle w:val="NoSpacing"/>
-              <w:cnfStyle w:val="000000000000" w:firstRow="0" w:lastRow="0" w:firstColumn="0" w:lastColumn="0" w:oddVBand="0" w:evenVBand="0" w:oddHBand="0" w:evenHBand="0" w:firstRowFirstColumn="0" w:firstRowLastColumn="0" w:lastRowFirstColumn="0" w:lastRowLastColumn="0"/>
-            </w:pPr>
-            <w:proofErr w:type="spellStart"/>
-            <w:r>
               <w:t>DateTime</w:t>
             </w:r>
-            <w:proofErr w:type="spellEnd"/>
           </w:p>
         </w:tc>
         <w:tc>
@@ -7911,10 +7794,7 @@
               <w:cnfStyle w:val="000000000000" w:firstRow="0" w:lastRow="0" w:firstColumn="0" w:lastColumn="0" w:oddVBand="0" w:evenVBand="0" w:oddHBand="0" w:evenHBand="0" w:firstRowFirstColumn="0" w:firstRowLastColumn="0" w:lastRowFirstColumn="0" w:lastRowLastColumn="0"/>
             </w:pPr>
             <w:r>
-              <w:t>Datum en tijd</w:t>
-            </w:r>
-            <w:r>
-              <w:t xml:space="preserve"> van de afspraak.</w:t>
+              <w:t>Datum en tijd van de afspraak.</w:t>
             </w:r>
           </w:p>
         </w:tc>
@@ -7942,18 +7822,18 @@
       <w:pPr>
         <w:pStyle w:val="Heading1"/>
       </w:pPr>
-      <w:bookmarkStart w:id="13" w:name="_Toc475434523"/>
-      <w:bookmarkStart w:id="14" w:name="_Toc475436311"/>
-      <w:bookmarkStart w:id="15" w:name="_Toc479241091"/>
-      <w:bookmarkStart w:id="16" w:name="_Toc481482256"/>
+      <w:bookmarkStart w:id="12" w:name="_Toc475434523"/>
+      <w:bookmarkStart w:id="13" w:name="_Toc475436311"/>
+      <w:bookmarkStart w:id="14" w:name="_Toc479241091"/>
+      <w:bookmarkStart w:id="15" w:name="_Toc481520701"/>
       <w:r>
         <w:lastRenderedPageBreak/>
         <w:t>Revisies</w:t>
       </w:r>
+      <w:bookmarkEnd w:id="12"/>
       <w:bookmarkEnd w:id="13"/>
       <w:bookmarkEnd w:id="14"/>
       <w:bookmarkEnd w:id="15"/>
-      <w:bookmarkEnd w:id="16"/>
     </w:p>
     <w:tbl>
       <w:tblPr>
@@ -7963,8 +7843,9 @@
       </w:tblPr>
       <w:tblGrid>
         <w:gridCol w:w="1384"/>
-        <w:gridCol w:w="5387"/>
-        <w:gridCol w:w="2291"/>
+        <w:gridCol w:w="5812"/>
+        <w:gridCol w:w="1243"/>
+        <w:gridCol w:w="788"/>
       </w:tblGrid>
       <w:tr>
         <w:trPr>
@@ -7974,11 +7855,13 @@
           <w:tcPr>
             <w:cnfStyle w:val="001000000000" w:firstRow="0" w:lastRow="0" w:firstColumn="1" w:lastColumn="0" w:oddVBand="0" w:evenVBand="0" w:oddHBand="0" w:evenHBand="0" w:firstRowFirstColumn="0" w:firstRowLastColumn="0" w:lastRowFirstColumn="0" w:lastRowLastColumn="0"/>
             <w:tcW w:w="1384" w:type="dxa"/>
-          </w:tcPr>
-          <w:p>
-            <w:pPr>
-              <w:pStyle w:val="NoSpacing"/>
-            </w:pPr>
+            <w:hideMark/>
+          </w:tcPr>
+          <w:p>
+            <w:pPr>
+              <w:pStyle w:val="NoSpacing"/>
+            </w:pPr>
+            <w:bookmarkStart w:id="16" w:name="_GoBack"/>
             <w:r>
               <w:t>Datum</w:t>
             </w:r>
@@ -7986,7 +7869,8 @@
         </w:tc>
         <w:tc>
           <w:tcPr>
-            <w:tcW w:w="5387" w:type="dxa"/>
+            <w:tcW w:w="5812" w:type="dxa"/>
+            <w:hideMark/>
           </w:tcPr>
           <w:p>
             <w:pPr>
@@ -8000,7 +7884,8 @@
         </w:tc>
         <w:tc>
           <w:tcPr>
-            <w:tcW w:w="2291" w:type="dxa"/>
+            <w:tcW w:w="1243" w:type="dxa"/>
+            <w:hideMark/>
           </w:tcPr>
           <w:p>
             <w:pPr>
@@ -8009,6 +7894,21 @@
             </w:pPr>
             <w:r>
               <w:t>Wie</w:t>
+            </w:r>
+          </w:p>
+        </w:tc>
+        <w:tc>
+          <w:tcPr>
+            <w:tcW w:w="788" w:type="dxa"/>
+            <w:hideMark/>
+          </w:tcPr>
+          <w:p>
+            <w:pPr>
+              <w:pStyle w:val="NoSpacing"/>
+              <w:cnfStyle w:val="100000000000" w:firstRow="1" w:lastRow="0" w:firstColumn="0" w:lastColumn="0" w:oddVBand="0" w:evenVBand="0" w:oddHBand="0" w:evenHBand="0" w:firstRowFirstColumn="0" w:firstRowLastColumn="0" w:lastRowFirstColumn="0" w:lastRowLastColumn="0"/>
+            </w:pPr>
+            <w:r>
+              <w:t>Versie</w:t>
             </w:r>
           </w:p>
         </w:tc>
@@ -8021,6 +7921,13 @@
           <w:tcPr>
             <w:cnfStyle w:val="001000000000" w:firstRow="0" w:lastRow="0" w:firstColumn="1" w:lastColumn="0" w:oddVBand="0" w:evenVBand="0" w:oddHBand="0" w:evenHBand="0" w:firstRowFirstColumn="0" w:firstRowLastColumn="0" w:lastRowFirstColumn="0" w:lastRowLastColumn="0"/>
             <w:tcW w:w="1384" w:type="dxa"/>
+            <w:tcBorders>
+              <w:top w:val="single" w:sz="4" w:space="0" w:color="8EAADB" w:themeColor="accent5" w:themeTint="99"/>
+              <w:left w:val="single" w:sz="4" w:space="0" w:color="8EAADB" w:themeColor="accent5" w:themeTint="99"/>
+              <w:bottom w:val="single" w:sz="4" w:space="0" w:color="8EAADB" w:themeColor="accent5" w:themeTint="99"/>
+              <w:right w:val="single" w:sz="4" w:space="0" w:color="8EAADB" w:themeColor="accent5" w:themeTint="99"/>
+            </w:tcBorders>
+            <w:hideMark/>
           </w:tcPr>
           <w:p>
             <w:pPr>
@@ -8041,7 +7948,14 @@
         </w:tc>
         <w:tc>
           <w:tcPr>
-            <w:tcW w:w="5387" w:type="dxa"/>
+            <w:tcW w:w="5812" w:type="dxa"/>
+            <w:tcBorders>
+              <w:top w:val="single" w:sz="4" w:space="0" w:color="8EAADB" w:themeColor="accent5" w:themeTint="99"/>
+              <w:left w:val="single" w:sz="4" w:space="0" w:color="8EAADB" w:themeColor="accent5" w:themeTint="99"/>
+              <w:bottom w:val="single" w:sz="4" w:space="0" w:color="8EAADB" w:themeColor="accent5" w:themeTint="99"/>
+              <w:right w:val="single" w:sz="4" w:space="0" w:color="8EAADB" w:themeColor="accent5" w:themeTint="99"/>
+            </w:tcBorders>
+            <w:hideMark/>
           </w:tcPr>
           <w:p>
             <w:pPr>
@@ -8049,21 +7963,20 @@
               <w:cnfStyle w:val="000000100000" w:firstRow="0" w:lastRow="0" w:firstColumn="0" w:lastColumn="0" w:oddVBand="0" w:evenVBand="0" w:oddHBand="1" w:evenHBand="0" w:firstRowFirstColumn="0" w:firstRowLastColumn="0" w:lastRowFirstColumn="0" w:lastRowLastColumn="0"/>
             </w:pPr>
             <w:r>
-              <w:t xml:space="preserve">Ontwerp </w:t>
-            </w:r>
-            <w:proofErr w:type="spellStart"/>
-            <w:r>
-              <w:t>datadictionary</w:t>
-            </w:r>
-            <w:proofErr w:type="spellEnd"/>
-            <w:r>
-              <w:t xml:space="preserve"> afgewerkt met de benodigde tabellen.</w:t>
-            </w:r>
-          </w:p>
-        </w:tc>
-        <w:tc>
-          <w:tcPr>
-            <w:tcW w:w="2291" w:type="dxa"/>
+              <w:t>Ontwerp datadictionary afgewerkt met de benodigde tabellen.</w:t>
+            </w:r>
+          </w:p>
+        </w:tc>
+        <w:tc>
+          <w:tcPr>
+            <w:tcW w:w="1243" w:type="dxa"/>
+            <w:tcBorders>
+              <w:top w:val="single" w:sz="4" w:space="0" w:color="8EAADB" w:themeColor="accent5" w:themeTint="99"/>
+              <w:left w:val="single" w:sz="4" w:space="0" w:color="8EAADB" w:themeColor="accent5" w:themeTint="99"/>
+              <w:bottom w:val="single" w:sz="4" w:space="0" w:color="8EAADB" w:themeColor="accent5" w:themeTint="99"/>
+              <w:right w:val="single" w:sz="4" w:space="0" w:color="8EAADB" w:themeColor="accent5" w:themeTint="99"/>
+            </w:tcBorders>
+            <w:hideMark/>
           </w:tcPr>
           <w:p>
             <w:pPr>
@@ -8075,7 +7988,29 @@
             </w:r>
           </w:p>
         </w:tc>
+        <w:tc>
+          <w:tcPr>
+            <w:tcW w:w="788" w:type="dxa"/>
+            <w:tcBorders>
+              <w:top w:val="single" w:sz="4" w:space="0" w:color="8EAADB" w:themeColor="accent5" w:themeTint="99"/>
+              <w:left w:val="single" w:sz="4" w:space="0" w:color="8EAADB" w:themeColor="accent5" w:themeTint="99"/>
+              <w:bottom w:val="single" w:sz="4" w:space="0" w:color="8EAADB" w:themeColor="accent5" w:themeTint="99"/>
+              <w:right w:val="single" w:sz="4" w:space="0" w:color="8EAADB" w:themeColor="accent5" w:themeTint="99"/>
+            </w:tcBorders>
+            <w:hideMark/>
+          </w:tcPr>
+          <w:p>
+            <w:pPr>
+              <w:pStyle w:val="NoSpacing"/>
+              <w:cnfStyle w:val="000000100000" w:firstRow="0" w:lastRow="0" w:firstColumn="0" w:lastColumn="0" w:oddVBand="0" w:evenVBand="0" w:oddHBand="1" w:evenHBand="0" w:firstRowFirstColumn="0" w:firstRowLastColumn="0" w:lastRowFirstColumn="0" w:lastRowLastColumn="0"/>
+            </w:pPr>
+            <w:r>
+              <w:t>1.0.0</w:t>
+            </w:r>
+          </w:p>
+        </w:tc>
       </w:tr>
+      <w:bookmarkEnd w:id="16"/>
     </w:tbl>
     <w:p>
       <w:pPr>
@@ -9293,7 +9228,7 @@
 </file>
 
 <file path=customXml/itemProps2.xml><?xml version="1.0" encoding="utf-8"?>
-<ds:datastoreItem xmlns:ds="http://schemas.openxmlformats.org/officeDocument/2006/customXml" ds:itemID="{CCAD51C9-9420-4983-978F-9770BCEC3F65}">
+<ds:datastoreItem xmlns:ds="http://schemas.openxmlformats.org/officeDocument/2006/customXml" ds:itemID="{2BA4D201-7A1C-4D19-B17A-EEF988B54EAC}">
   <ds:schemaRefs>
     <ds:schemaRef ds:uri="http://schemas.openxmlformats.org/officeDocument/2006/bibliography"/>
   </ds:schemaRefs>
